--- a/УльяновУП.docx
+++ b/УльяновУП.docx
@@ -1864,31 +1864,23 @@
         <w:jc w:val="right"/>
         <w:rPr>
           <w:rFonts w:ascii="Times New Roman" w:hAnsi="Times New Roman" w:cs="Times New Roman"/>
-          <w:sz w:val="24"/>
-          <w:szCs w:val="24"/>
-        </w:rPr>
-      </w:pPr>
-      <w:r>
-        <w:rPr>
-          <w:rFonts w:ascii="Times New Roman" w:hAnsi="Times New Roman" w:cs="Times New Roman"/>
-          <w:sz w:val="24"/>
-          <w:szCs w:val="24"/>
-        </w:rPr>
-        <w:t>Таблица №1</w:t>
-      </w:r>
-      <w:r>
-        <w:rPr>
-          <w:rFonts w:ascii="Times New Roman" w:hAnsi="Times New Roman" w:cs="Times New Roman"/>
-          <w:sz w:val="24"/>
-          <w:szCs w:val="24"/>
-        </w:rPr>
-        <w:t xml:space="preserve"> «</w:t>
-      </w:r>
-      <w:r>
-        <w:rPr>
-          <w:rFonts w:ascii="Times New Roman" w:hAnsi="Times New Roman" w:cs="Times New Roman"/>
-          <w:sz w:val="24"/>
-          <w:szCs w:val="24"/>
+          <w:sz w:val="28"/>
+          <w:szCs w:val="28"/>
+        </w:rPr>
+      </w:pPr>
+      <w:r>
+        <w:rPr>
+          <w:rFonts w:ascii="Times New Roman" w:hAnsi="Times New Roman" w:cs="Times New Roman"/>
+          <w:sz w:val="28"/>
+          <w:szCs w:val="28"/>
+        </w:rPr>
+        <w:t>Таблица №1 «</w:t>
+      </w:r>
+      <w:r>
+        <w:rPr>
+          <w:rFonts w:ascii="Times New Roman" w:hAnsi="Times New Roman" w:cs="Times New Roman"/>
+          <w:sz w:val="28"/>
+          <w:szCs w:val="28"/>
           <w:lang w:val="en-US"/>
         </w:rPr>
         <w:t>cities</w:t>
@@ -1896,8 +1888,8 @@
       <w:r>
         <w:rPr>
           <w:rFonts w:ascii="Times New Roman" w:hAnsi="Times New Roman" w:cs="Times New Roman"/>
-          <w:sz w:val="24"/>
-          <w:szCs w:val="24"/>
+          <w:sz w:val="28"/>
+          <w:szCs w:val="28"/>
         </w:rPr>
         <w:t>»</w:t>
       </w:r>
@@ -2388,7 +2380,15 @@
           <w:sz w:val="28"/>
           <w:szCs w:val="28"/>
         </w:rPr>
-        <w:t>погоде для каждого города: максимальная, минимальная, средняя и текущая температура воздуха</w:t>
+        <w:t xml:space="preserve">погоде для каждого города: </w:t>
+      </w:r>
+      <w:r>
+        <w:rPr>
+          <w:rFonts w:ascii="Times New Roman" w:hAnsi="Times New Roman" w:cs="Times New Roman"/>
+          <w:sz w:val="28"/>
+          <w:szCs w:val="28"/>
+        </w:rPr>
+        <w:t>максимальная, минимальная, средняя и текущая температура воздуха</w:t>
       </w:r>
       <w:r>
         <w:rPr>
@@ -2407,32 +2407,24 @@
         <w:jc w:val="right"/>
         <w:rPr>
           <w:rFonts w:ascii="Times New Roman" w:hAnsi="Times New Roman" w:cs="Times New Roman"/>
-          <w:sz w:val="24"/>
-          <w:szCs w:val="24"/>
-        </w:rPr>
-      </w:pPr>
-      <w:r>
-        <w:rPr>
-          <w:rFonts w:ascii="Times New Roman" w:hAnsi="Times New Roman" w:cs="Times New Roman"/>
-          <w:sz w:val="24"/>
-          <w:szCs w:val="24"/>
-        </w:rPr>
-        <w:t>Таблица №2</w:t>
-      </w:r>
-      <w:r>
-        <w:rPr>
-          <w:rFonts w:ascii="Times New Roman" w:hAnsi="Times New Roman" w:cs="Times New Roman"/>
-          <w:sz w:val="24"/>
-          <w:szCs w:val="24"/>
-        </w:rPr>
-        <w:t xml:space="preserve"> «</w:t>
+          <w:sz w:val="28"/>
+          <w:szCs w:val="28"/>
+        </w:rPr>
+      </w:pPr>
+      <w:r>
+        <w:rPr>
+          <w:rFonts w:ascii="Times New Roman" w:hAnsi="Times New Roman" w:cs="Times New Roman"/>
+          <w:sz w:val="28"/>
+          <w:szCs w:val="28"/>
+        </w:rPr>
+        <w:t>Таблица №2 «</w:t>
       </w:r>
       <w:proofErr w:type="spellStart"/>
       <w:r>
         <w:rPr>
           <w:rFonts w:ascii="Times New Roman" w:hAnsi="Times New Roman" w:cs="Times New Roman"/>
-          <w:sz w:val="24"/>
-          <w:szCs w:val="24"/>
+          <w:sz w:val="28"/>
+          <w:szCs w:val="28"/>
           <w:lang w:val="en-US"/>
         </w:rPr>
         <w:t>city_info</w:t>
@@ -2441,8 +2433,8 @@
       <w:r>
         <w:rPr>
           <w:rFonts w:ascii="Times New Roman" w:hAnsi="Times New Roman" w:cs="Times New Roman"/>
-          <w:sz w:val="24"/>
-          <w:szCs w:val="24"/>
+          <w:sz w:val="28"/>
+          <w:szCs w:val="28"/>
         </w:rPr>
         <w:t>»</w:t>
       </w:r>
@@ -2455,12 +2447,12 @@
         <w:tblLook w:val="04A0" w:firstRow="1" w:lastRow="0" w:firstColumn="1" w:lastColumn="0" w:noHBand="0" w:noVBand="1"/>
       </w:tblPr>
       <w:tblGrid>
-        <w:gridCol w:w="1394"/>
-        <w:gridCol w:w="1650"/>
-        <w:gridCol w:w="1657"/>
-        <w:gridCol w:w="1788"/>
-        <w:gridCol w:w="1872"/>
-        <w:gridCol w:w="1692"/>
+        <w:gridCol w:w="1153"/>
+        <w:gridCol w:w="1678"/>
+        <w:gridCol w:w="1725"/>
+        <w:gridCol w:w="1958"/>
+        <w:gridCol w:w="2035"/>
+        <w:gridCol w:w="1504"/>
       </w:tblGrid>
       <w:tr>
         <w:trPr>
@@ -2480,21 +2472,21 @@
           <w:p>
             <w:pPr>
               <w:rPr>
-                <w:rFonts w:eastAsia="Calibri" w:cs="Times New Roman"/>
+                <w:rFonts w:ascii="Times New Roman" w:eastAsia="Calibri" w:hAnsi="Times New Roman" w:cs="Times New Roman"/>
                 <w:b/>
                 <w:bCs/>
-                <w:sz w:val="24"/>
-                <w:szCs w:val="24"/>
+                <w:sz w:val="28"/>
+                <w:szCs w:val="28"/>
                 <w:lang w:val="en-US"/>
               </w:rPr>
             </w:pPr>
             <w:r>
               <w:rPr>
-                <w:rFonts w:eastAsia="Calibri" w:cs="Times New Roman"/>
+                <w:rFonts w:ascii="Times New Roman" w:eastAsia="Calibri" w:hAnsi="Times New Roman" w:cs="Times New Roman"/>
                 <w:b/>
                 <w:bCs/>
-                <w:sz w:val="24"/>
-                <w:szCs w:val="24"/>
+                <w:sz w:val="28"/>
+                <w:szCs w:val="28"/>
                 <w:lang w:val="en-US"/>
               </w:rPr>
               <w:t>id</w:t>
@@ -2514,27 +2506,27 @@
           <w:p>
             <w:pPr>
               <w:rPr>
-                <w:rFonts w:eastAsia="Calibri" w:cs="Times New Roman"/>
-                <w:sz w:val="24"/>
-                <w:szCs w:val="24"/>
+                <w:rFonts w:ascii="Times New Roman" w:eastAsia="Calibri" w:hAnsi="Times New Roman" w:cs="Times New Roman"/>
+                <w:sz w:val="28"/>
+                <w:szCs w:val="28"/>
                 <w:lang w:val="en-US"/>
               </w:rPr>
             </w:pPr>
             <w:proofErr w:type="spellStart"/>
             <w:r>
               <w:rPr>
-                <w:rFonts w:eastAsia="Calibri" w:cs="Times New Roman"/>
-                <w:sz w:val="24"/>
-                <w:szCs w:val="24"/>
+                <w:rFonts w:ascii="Times New Roman" w:eastAsia="Calibri" w:hAnsi="Times New Roman" w:cs="Times New Roman"/>
+                <w:sz w:val="28"/>
+                <w:szCs w:val="28"/>
               </w:rPr>
               <w:t>min</w:t>
             </w:r>
             <w:proofErr w:type="spellEnd"/>
             <w:r>
               <w:rPr>
-                <w:rFonts w:eastAsia="Calibri" w:cs="Times New Roman"/>
-                <w:sz w:val="24"/>
-                <w:szCs w:val="24"/>
+                <w:rFonts w:ascii="Times New Roman" w:eastAsia="Calibri" w:hAnsi="Times New Roman" w:cs="Times New Roman"/>
+                <w:sz w:val="28"/>
+                <w:szCs w:val="28"/>
                 <w:lang w:val="en-US"/>
               </w:rPr>
               <w:t>_weather</w:t>
@@ -2554,26 +2546,26 @@
           <w:p>
             <w:pPr>
               <w:rPr>
-                <w:rFonts w:eastAsia="Calibri" w:cs="Times New Roman"/>
-                <w:sz w:val="24"/>
-                <w:szCs w:val="24"/>
+                <w:rFonts w:ascii="Times New Roman" w:eastAsia="Calibri" w:hAnsi="Times New Roman" w:cs="Times New Roman"/>
+                <w:sz w:val="28"/>
+                <w:szCs w:val="28"/>
               </w:rPr>
             </w:pPr>
             <w:proofErr w:type="spellStart"/>
             <w:r>
               <w:rPr>
-                <w:rFonts w:eastAsia="Calibri" w:cs="Times New Roman"/>
-                <w:sz w:val="24"/>
-                <w:szCs w:val="24"/>
+                <w:rFonts w:ascii="Times New Roman" w:eastAsia="Calibri" w:hAnsi="Times New Roman" w:cs="Times New Roman"/>
+                <w:sz w:val="28"/>
+                <w:szCs w:val="28"/>
               </w:rPr>
               <w:t>max</w:t>
             </w:r>
             <w:proofErr w:type="spellEnd"/>
             <w:r>
               <w:rPr>
-                <w:rFonts w:eastAsia="Calibri" w:cs="Times New Roman"/>
-                <w:sz w:val="24"/>
-                <w:szCs w:val="24"/>
+                <w:rFonts w:ascii="Times New Roman" w:eastAsia="Calibri" w:hAnsi="Times New Roman" w:cs="Times New Roman"/>
+                <w:sz w:val="28"/>
+                <w:szCs w:val="28"/>
                 <w:lang w:val="en-US"/>
               </w:rPr>
               <w:t>_weather</w:t>
@@ -2594,27 +2586,27 @@
           <w:p>
             <w:pPr>
               <w:rPr>
-                <w:rFonts w:eastAsia="Calibri" w:cs="Times New Roman"/>
-                <w:sz w:val="24"/>
-                <w:szCs w:val="24"/>
+                <w:rFonts w:ascii="Times New Roman" w:eastAsia="Calibri" w:hAnsi="Times New Roman" w:cs="Times New Roman"/>
+                <w:sz w:val="28"/>
+                <w:szCs w:val="28"/>
                 <w:lang w:val="en-US"/>
               </w:rPr>
             </w:pPr>
             <w:proofErr w:type="spellStart"/>
             <w:r>
               <w:rPr>
-                <w:rFonts w:eastAsia="Calibri" w:cs="Times New Roman"/>
-                <w:sz w:val="24"/>
-                <w:szCs w:val="24"/>
+                <w:rFonts w:ascii="Times New Roman" w:eastAsia="Calibri" w:hAnsi="Times New Roman" w:cs="Times New Roman"/>
+                <w:sz w:val="28"/>
+                <w:szCs w:val="28"/>
               </w:rPr>
               <w:t>period</w:t>
             </w:r>
             <w:proofErr w:type="spellEnd"/>
             <w:r>
               <w:rPr>
-                <w:rFonts w:eastAsia="Calibri" w:cs="Times New Roman"/>
-                <w:sz w:val="24"/>
-                <w:szCs w:val="24"/>
+                <w:rFonts w:ascii="Times New Roman" w:eastAsia="Calibri" w:hAnsi="Times New Roman" w:cs="Times New Roman"/>
+                <w:sz w:val="28"/>
+                <w:szCs w:val="28"/>
                 <w:lang w:val="en-US"/>
               </w:rPr>
               <w:t>_weather</w:t>
@@ -2634,26 +2626,26 @@
           <w:p>
             <w:pPr>
               <w:rPr>
-                <w:rFonts w:eastAsia="Calibri" w:cs="Times New Roman"/>
-                <w:sz w:val="24"/>
-                <w:szCs w:val="24"/>
+                <w:rFonts w:ascii="Times New Roman" w:eastAsia="Calibri" w:hAnsi="Times New Roman" w:cs="Times New Roman"/>
+                <w:sz w:val="28"/>
+                <w:szCs w:val="28"/>
               </w:rPr>
             </w:pPr>
             <w:proofErr w:type="spellStart"/>
             <w:r>
               <w:rPr>
-                <w:rFonts w:eastAsia="Calibri" w:cs="Times New Roman"/>
-                <w:sz w:val="24"/>
-                <w:szCs w:val="24"/>
+                <w:rFonts w:ascii="Times New Roman" w:eastAsia="Calibri" w:hAnsi="Times New Roman" w:cs="Times New Roman"/>
+                <w:sz w:val="28"/>
+                <w:szCs w:val="28"/>
               </w:rPr>
               <w:t>current</w:t>
             </w:r>
             <w:proofErr w:type="spellEnd"/>
             <w:r>
               <w:rPr>
-                <w:rFonts w:eastAsia="Calibri" w:cs="Times New Roman"/>
-                <w:sz w:val="24"/>
-                <w:szCs w:val="24"/>
+                <w:rFonts w:ascii="Times New Roman" w:eastAsia="Calibri" w:hAnsi="Times New Roman" w:cs="Times New Roman"/>
+                <w:sz w:val="28"/>
+                <w:szCs w:val="28"/>
                 <w:lang w:val="en-US"/>
               </w:rPr>
               <w:t>_weather</w:t>
@@ -2673,18 +2665,18 @@
           <w:p>
             <w:pPr>
               <w:rPr>
-                <w:rFonts w:eastAsia="Calibri" w:cs="Times New Roman"/>
-                <w:sz w:val="24"/>
-                <w:szCs w:val="24"/>
+                <w:rFonts w:ascii="Times New Roman" w:eastAsia="Calibri" w:hAnsi="Times New Roman" w:cs="Times New Roman"/>
+                <w:sz w:val="28"/>
+                <w:szCs w:val="28"/>
                 <w:lang w:val="en-US"/>
               </w:rPr>
             </w:pPr>
             <w:proofErr w:type="spellStart"/>
             <w:r>
               <w:rPr>
-                <w:rFonts w:eastAsia="Calibri" w:cs="Times New Roman"/>
-                <w:sz w:val="24"/>
-                <w:szCs w:val="24"/>
+                <w:rFonts w:ascii="Times New Roman" w:eastAsia="Calibri" w:hAnsi="Times New Roman" w:cs="Times New Roman"/>
+                <w:sz w:val="28"/>
+                <w:szCs w:val="28"/>
                 <w:lang w:val="en-US"/>
               </w:rPr>
               <w:t>city_id</w:t>
@@ -2712,25 +2704,26 @@
             <w:pPr>
               <w:jc w:val="center"/>
               <w:rPr>
-                <w:rFonts w:eastAsia="Calibri" w:cs="Times New Roman"/>
-                <w:sz w:val="24"/>
-                <w:szCs w:val="24"/>
+                <w:rFonts w:ascii="Times New Roman" w:eastAsia="Calibri" w:hAnsi="Times New Roman" w:cs="Times New Roman"/>
+                <w:sz w:val="28"/>
+                <w:szCs w:val="28"/>
                 <w:lang w:val="en-US"/>
               </w:rPr>
             </w:pPr>
             <w:r>
               <w:rPr>
-                <w:rFonts w:eastAsia="Calibri" w:cs="Times New Roman"/>
-                <w:sz w:val="24"/>
-                <w:szCs w:val="24"/>
+                <w:rFonts w:ascii="Times New Roman" w:eastAsia="Calibri" w:hAnsi="Times New Roman" w:cs="Times New Roman"/>
+                <w:sz w:val="28"/>
+                <w:szCs w:val="28"/>
               </w:rPr>
+              <w:lastRenderedPageBreak/>
               <w:t>1</w:t>
             </w:r>
             <w:r>
               <w:rPr>
-                <w:rFonts w:eastAsia="Calibri" w:cs="Times New Roman"/>
-                <w:sz w:val="24"/>
-                <w:szCs w:val="24"/>
+                <w:rFonts w:ascii="Times New Roman" w:eastAsia="Calibri" w:hAnsi="Times New Roman" w:cs="Times New Roman"/>
+                <w:sz w:val="28"/>
+                <w:szCs w:val="28"/>
                 <w:lang w:val="en-US"/>
               </w:rPr>
               <w:t>5</w:t>
@@ -2751,16 +2744,16 @@
             <w:pPr>
               <w:jc w:val="center"/>
               <w:rPr>
-                <w:rFonts w:eastAsia="Calibri" w:cs="Times New Roman"/>
-                <w:sz w:val="24"/>
-                <w:szCs w:val="24"/>
+                <w:rFonts w:ascii="Times New Roman" w:eastAsia="Calibri" w:hAnsi="Times New Roman" w:cs="Times New Roman"/>
+                <w:sz w:val="28"/>
+                <w:szCs w:val="28"/>
               </w:rPr>
             </w:pPr>
             <w:r>
               <w:rPr>
-                <w:rFonts w:eastAsia="Calibri" w:cs="Times New Roman"/>
-                <w:sz w:val="24"/>
-                <w:szCs w:val="24"/>
+                <w:rFonts w:ascii="Times New Roman" w:eastAsia="Calibri" w:hAnsi="Times New Roman" w:cs="Times New Roman"/>
+                <w:sz w:val="28"/>
+                <w:szCs w:val="28"/>
               </w:rPr>
               <w:t>Ликино-Дулево</w:t>
             </w:r>
@@ -2780,17 +2773,17 @@
             <w:pPr>
               <w:jc w:val="center"/>
               <w:rPr>
-                <w:rFonts w:eastAsia="Calibri" w:cs="Times New Roman"/>
-                <w:sz w:val="24"/>
-                <w:szCs w:val="24"/>
+                <w:rFonts w:ascii="Times New Roman" w:eastAsia="Calibri" w:hAnsi="Times New Roman" w:cs="Times New Roman"/>
+                <w:sz w:val="28"/>
+                <w:szCs w:val="28"/>
                 <w:lang w:val="en-US"/>
               </w:rPr>
             </w:pPr>
             <w:r>
               <w:rPr>
-                <w:rFonts w:eastAsia="Calibri" w:cs="Times New Roman"/>
-                <w:sz w:val="24"/>
-                <w:szCs w:val="24"/>
+                <w:rFonts w:ascii="Times New Roman" w:eastAsia="Calibri" w:hAnsi="Times New Roman" w:cs="Times New Roman"/>
+                <w:sz w:val="28"/>
+                <w:szCs w:val="28"/>
                 <w:lang w:val="en-US"/>
               </w:rPr>
               <w:t>5,4,5,1,4,5,1</w:t>
@@ -2812,17 +2805,17 @@
             <w:pPr>
               <w:jc w:val="center"/>
               <w:rPr>
-                <w:rFonts w:eastAsia="Calibri" w:cs="Times New Roman"/>
-                <w:sz w:val="24"/>
-                <w:szCs w:val="24"/>
+                <w:rFonts w:ascii="Times New Roman" w:eastAsia="Calibri" w:hAnsi="Times New Roman" w:cs="Times New Roman"/>
+                <w:sz w:val="28"/>
+                <w:szCs w:val="28"/>
                 <w:lang w:val="en-US"/>
               </w:rPr>
             </w:pPr>
             <w:r>
               <w:rPr>
-                <w:rFonts w:eastAsia="Calibri" w:cs="Times New Roman"/>
-                <w:sz w:val="24"/>
-                <w:szCs w:val="24"/>
+                <w:rFonts w:ascii="Times New Roman" w:eastAsia="Calibri" w:hAnsi="Times New Roman" w:cs="Times New Roman"/>
+                <w:sz w:val="28"/>
+                <w:szCs w:val="28"/>
                 <w:lang w:val="en-US"/>
               </w:rPr>
               <w:t>3,4,3,5,3,1</w:t>
@@ -2843,17 +2836,17 @@
             <w:pPr>
               <w:jc w:val="center"/>
               <w:rPr>
-                <w:rFonts w:eastAsia="Calibri" w:cs="Times New Roman"/>
-                <w:sz w:val="24"/>
-                <w:szCs w:val="24"/>
+                <w:rFonts w:ascii="Times New Roman" w:eastAsia="Calibri" w:hAnsi="Times New Roman" w:cs="Times New Roman"/>
+                <w:sz w:val="28"/>
+                <w:szCs w:val="28"/>
                 <w:lang w:val="en-US"/>
               </w:rPr>
             </w:pPr>
             <w:r>
               <w:rPr>
-                <w:rFonts w:eastAsia="Calibri" w:cs="Times New Roman"/>
-                <w:sz w:val="24"/>
-                <w:szCs w:val="24"/>
+                <w:rFonts w:ascii="Times New Roman" w:eastAsia="Calibri" w:hAnsi="Times New Roman" w:cs="Times New Roman"/>
+                <w:sz w:val="28"/>
+                <w:szCs w:val="28"/>
                 <w:lang w:val="en-US"/>
               </w:rPr>
               <w:t>4,5,6,7,8,9</w:t>
@@ -2874,17 +2867,17 @@
             <w:pPr>
               <w:jc w:val="center"/>
               <w:rPr>
-                <w:rFonts w:eastAsia="Calibri" w:cs="Times New Roman"/>
-                <w:sz w:val="24"/>
-                <w:szCs w:val="24"/>
+                <w:rFonts w:ascii="Times New Roman" w:eastAsia="Calibri" w:hAnsi="Times New Roman" w:cs="Times New Roman"/>
+                <w:sz w:val="28"/>
+                <w:szCs w:val="28"/>
                 <w:lang w:val="en-US"/>
               </w:rPr>
             </w:pPr>
             <w:r>
               <w:rPr>
-                <w:rFonts w:eastAsia="Calibri" w:cs="Times New Roman"/>
-                <w:sz w:val="24"/>
-                <w:szCs w:val="24"/>
+                <w:rFonts w:ascii="Times New Roman" w:eastAsia="Calibri" w:hAnsi="Times New Roman" w:cs="Times New Roman"/>
+                <w:sz w:val="28"/>
+                <w:szCs w:val="28"/>
                 <w:lang w:val="en-US"/>
               </w:rPr>
               <w:t>15</w:t>
@@ -2911,18 +2904,17 @@
             <w:pPr>
               <w:jc w:val="center"/>
               <w:rPr>
-                <w:rFonts w:eastAsia="Calibri" w:cs="Times New Roman"/>
-                <w:sz w:val="24"/>
-                <w:szCs w:val="24"/>
+                <w:rFonts w:ascii="Times New Roman" w:eastAsia="Calibri" w:hAnsi="Times New Roman" w:cs="Times New Roman"/>
+                <w:sz w:val="28"/>
+                <w:szCs w:val="28"/>
               </w:rPr>
             </w:pPr>
             <w:r>
               <w:rPr>
-                <w:rFonts w:eastAsia="Calibri" w:cs="Times New Roman"/>
-                <w:sz w:val="24"/>
-                <w:szCs w:val="24"/>
+                <w:rFonts w:ascii="Times New Roman" w:eastAsia="Calibri" w:hAnsi="Times New Roman" w:cs="Times New Roman"/>
+                <w:sz w:val="28"/>
+                <w:szCs w:val="28"/>
               </w:rPr>
-              <w:lastRenderedPageBreak/>
               <w:t>16</w:t>
             </w:r>
           </w:p>
@@ -2941,16 +2933,16 @@
             <w:pPr>
               <w:jc w:val="center"/>
               <w:rPr>
-                <w:rFonts w:eastAsia="Calibri" w:cs="Times New Roman"/>
-                <w:sz w:val="24"/>
-                <w:szCs w:val="24"/>
+                <w:rFonts w:ascii="Times New Roman" w:eastAsia="Calibri" w:hAnsi="Times New Roman" w:cs="Times New Roman"/>
+                <w:sz w:val="28"/>
+                <w:szCs w:val="28"/>
               </w:rPr>
             </w:pPr>
             <w:r>
               <w:rPr>
-                <w:rFonts w:eastAsia="Calibri" w:cs="Times New Roman"/>
-                <w:sz w:val="24"/>
-                <w:szCs w:val="24"/>
+                <w:rFonts w:ascii="Times New Roman" w:eastAsia="Calibri" w:hAnsi="Times New Roman" w:cs="Times New Roman"/>
+                <w:sz w:val="28"/>
+                <w:szCs w:val="28"/>
               </w:rPr>
               <w:t>Орехово-Зуево</w:t>
             </w:r>
@@ -2970,17 +2962,17 @@
             <w:pPr>
               <w:jc w:val="center"/>
               <w:rPr>
-                <w:rFonts w:eastAsia="Calibri" w:cs="Times New Roman"/>
-                <w:sz w:val="24"/>
-                <w:szCs w:val="24"/>
+                <w:rFonts w:ascii="Times New Roman" w:eastAsia="Calibri" w:hAnsi="Times New Roman" w:cs="Times New Roman"/>
+                <w:sz w:val="28"/>
+                <w:szCs w:val="28"/>
                 <w:lang w:val="en-US"/>
               </w:rPr>
             </w:pPr>
             <w:r>
               <w:rPr>
-                <w:rFonts w:eastAsia="Calibri" w:cs="Times New Roman"/>
-                <w:sz w:val="24"/>
-                <w:szCs w:val="24"/>
+                <w:rFonts w:ascii="Times New Roman" w:eastAsia="Calibri" w:hAnsi="Times New Roman" w:cs="Times New Roman"/>
+                <w:sz w:val="28"/>
+                <w:szCs w:val="28"/>
                 <w:lang w:val="en-US"/>
               </w:rPr>
               <w:t>6,5,2,5,6,2</w:t>
@@ -3002,17 +2994,17 @@
             <w:pPr>
               <w:jc w:val="center"/>
               <w:rPr>
-                <w:rFonts w:eastAsia="Calibri" w:cs="Times New Roman"/>
-                <w:sz w:val="24"/>
-                <w:szCs w:val="24"/>
+                <w:rFonts w:ascii="Times New Roman" w:eastAsia="Calibri" w:hAnsi="Times New Roman" w:cs="Times New Roman"/>
+                <w:sz w:val="28"/>
+                <w:szCs w:val="28"/>
                 <w:lang w:val="en-US"/>
               </w:rPr>
             </w:pPr>
             <w:r>
               <w:rPr>
-                <w:rFonts w:eastAsia="Calibri" w:cs="Times New Roman"/>
-                <w:sz w:val="24"/>
-                <w:szCs w:val="24"/>
+                <w:rFonts w:ascii="Times New Roman" w:eastAsia="Calibri" w:hAnsi="Times New Roman" w:cs="Times New Roman"/>
+                <w:sz w:val="28"/>
+                <w:szCs w:val="28"/>
                 <w:lang w:val="en-US"/>
               </w:rPr>
               <w:t>3,4,3,3,5,1</w:t>
@@ -3033,17 +3025,17 @@
             <w:pPr>
               <w:jc w:val="center"/>
               <w:rPr>
-                <w:rFonts w:eastAsia="Calibri" w:cs="Times New Roman"/>
-                <w:sz w:val="24"/>
-                <w:szCs w:val="24"/>
+                <w:rFonts w:ascii="Times New Roman" w:eastAsia="Calibri" w:hAnsi="Times New Roman" w:cs="Times New Roman"/>
+                <w:sz w:val="28"/>
+                <w:szCs w:val="28"/>
                 <w:lang w:val="en-US"/>
               </w:rPr>
             </w:pPr>
             <w:r>
               <w:rPr>
-                <w:rFonts w:eastAsia="Calibri" w:cs="Times New Roman"/>
-                <w:sz w:val="24"/>
-                <w:szCs w:val="24"/>
+                <w:rFonts w:ascii="Times New Roman" w:eastAsia="Calibri" w:hAnsi="Times New Roman" w:cs="Times New Roman"/>
+                <w:sz w:val="28"/>
+                <w:szCs w:val="28"/>
                 <w:lang w:val="en-US"/>
               </w:rPr>
               <w:t>4,5,7,7,8,9</w:t>
@@ -3064,17 +3056,17 @@
             <w:pPr>
               <w:jc w:val="center"/>
               <w:rPr>
-                <w:rFonts w:eastAsia="Calibri" w:cs="Times New Roman"/>
-                <w:sz w:val="24"/>
-                <w:szCs w:val="24"/>
+                <w:rFonts w:ascii="Times New Roman" w:eastAsia="Calibri" w:hAnsi="Times New Roman" w:cs="Times New Roman"/>
+                <w:sz w:val="28"/>
+                <w:szCs w:val="28"/>
                 <w:lang w:val="en-US"/>
               </w:rPr>
             </w:pPr>
             <w:r>
               <w:rPr>
-                <w:rFonts w:eastAsia="Calibri" w:cs="Times New Roman"/>
-                <w:sz w:val="24"/>
-                <w:szCs w:val="24"/>
+                <w:rFonts w:ascii="Times New Roman" w:eastAsia="Calibri" w:hAnsi="Times New Roman" w:cs="Times New Roman"/>
+                <w:sz w:val="28"/>
+                <w:szCs w:val="28"/>
                 <w:lang w:val="en-US"/>
               </w:rPr>
               <w:t>16</w:t>
@@ -3146,31 +3138,23 @@
         <w:jc w:val="right"/>
         <w:rPr>
           <w:rFonts w:ascii="Times New Roman" w:hAnsi="Times New Roman" w:cs="Times New Roman"/>
-          <w:sz w:val="24"/>
-          <w:szCs w:val="24"/>
-        </w:rPr>
-      </w:pPr>
-      <w:r>
-        <w:rPr>
-          <w:rFonts w:ascii="Times New Roman" w:hAnsi="Times New Roman" w:cs="Times New Roman"/>
-          <w:sz w:val="24"/>
-          <w:szCs w:val="24"/>
-        </w:rPr>
-        <w:t>Таблица №3</w:t>
-      </w:r>
-      <w:r>
-        <w:rPr>
-          <w:rFonts w:ascii="Times New Roman" w:hAnsi="Times New Roman" w:cs="Times New Roman"/>
-          <w:sz w:val="24"/>
-          <w:szCs w:val="24"/>
-        </w:rPr>
-        <w:t xml:space="preserve"> «</w:t>
-      </w:r>
-      <w:r>
-        <w:rPr>
-          <w:rFonts w:ascii="Times New Roman" w:hAnsi="Times New Roman" w:cs="Times New Roman"/>
-          <w:sz w:val="24"/>
-          <w:szCs w:val="24"/>
+          <w:sz w:val="28"/>
+          <w:szCs w:val="28"/>
+        </w:rPr>
+      </w:pPr>
+      <w:r>
+        <w:rPr>
+          <w:rFonts w:ascii="Times New Roman" w:hAnsi="Times New Roman" w:cs="Times New Roman"/>
+          <w:sz w:val="28"/>
+          <w:szCs w:val="28"/>
+        </w:rPr>
+        <w:t>Таблица №3 «</w:t>
+      </w:r>
+      <w:r>
+        <w:rPr>
+          <w:rFonts w:ascii="Times New Roman" w:hAnsi="Times New Roman" w:cs="Times New Roman"/>
+          <w:sz w:val="28"/>
+          <w:szCs w:val="28"/>
           <w:lang w:val="en-US"/>
         </w:rPr>
         <w:t>users</w:t>
@@ -3178,8 +3162,8 @@
       <w:r>
         <w:rPr>
           <w:rFonts w:ascii="Times New Roman" w:hAnsi="Times New Roman" w:cs="Times New Roman"/>
-          <w:sz w:val="24"/>
-          <w:szCs w:val="24"/>
+          <w:sz w:val="28"/>
+          <w:szCs w:val="28"/>
         </w:rPr>
         <w:t>»</w:t>
       </w:r>
@@ -3214,21 +3198,21 @@
           <w:p>
             <w:pPr>
               <w:rPr>
-                <w:rFonts w:eastAsia="Calibri" w:cs="Times New Roman"/>
+                <w:rFonts w:ascii="Times New Roman" w:eastAsia="Calibri" w:hAnsi="Times New Roman" w:cs="Times New Roman"/>
                 <w:b/>
                 <w:bCs/>
-                <w:sz w:val="24"/>
-                <w:szCs w:val="24"/>
+                <w:sz w:val="28"/>
+                <w:szCs w:val="28"/>
                 <w:lang w:val="en-US"/>
               </w:rPr>
             </w:pPr>
             <w:r>
               <w:rPr>
-                <w:rFonts w:eastAsia="Calibri" w:cs="Times New Roman"/>
+                <w:rFonts w:ascii="Times New Roman" w:eastAsia="Calibri" w:hAnsi="Times New Roman" w:cs="Times New Roman"/>
                 <w:b/>
                 <w:bCs/>
-                <w:sz w:val="24"/>
-                <w:szCs w:val="24"/>
+                <w:sz w:val="28"/>
+                <w:szCs w:val="28"/>
                 <w:lang w:val="en-US"/>
               </w:rPr>
               <w:t>id</w:t>
@@ -3248,18 +3232,18 @@
           <w:p>
             <w:pPr>
               <w:rPr>
-                <w:rFonts w:eastAsia="Calibri" w:cs="Times New Roman"/>
-                <w:sz w:val="24"/>
-                <w:szCs w:val="24"/>
+                <w:rFonts w:ascii="Times New Roman" w:eastAsia="Calibri" w:hAnsi="Times New Roman" w:cs="Times New Roman"/>
+                <w:sz w:val="28"/>
+                <w:szCs w:val="28"/>
                 <w:lang w:val="en-US"/>
               </w:rPr>
             </w:pPr>
             <w:proofErr w:type="spellStart"/>
             <w:r>
               <w:rPr>
-                <w:rFonts w:eastAsia="Calibri" w:cs="Times New Roman"/>
-                <w:sz w:val="24"/>
-                <w:szCs w:val="24"/>
+                <w:rFonts w:ascii="Times New Roman" w:eastAsia="Calibri" w:hAnsi="Times New Roman" w:cs="Times New Roman"/>
+                <w:sz w:val="28"/>
+                <w:szCs w:val="28"/>
               </w:rPr>
               <w:t>username</w:t>
             </w:r>
@@ -3279,17 +3263,17 @@
           <w:p>
             <w:pPr>
               <w:rPr>
-                <w:rFonts w:eastAsia="Calibri" w:cs="Times New Roman"/>
-                <w:sz w:val="24"/>
-                <w:szCs w:val="24"/>
+                <w:rFonts w:ascii="Times New Roman" w:eastAsia="Calibri" w:hAnsi="Times New Roman" w:cs="Times New Roman"/>
+                <w:sz w:val="28"/>
+                <w:szCs w:val="28"/>
                 <w:lang w:val="en-US"/>
               </w:rPr>
             </w:pPr>
             <w:r>
               <w:rPr>
-                <w:rFonts w:eastAsia="Calibri" w:cs="Times New Roman"/>
-                <w:sz w:val="24"/>
-                <w:szCs w:val="24"/>
+                <w:rFonts w:ascii="Times New Roman" w:eastAsia="Calibri" w:hAnsi="Times New Roman" w:cs="Times New Roman"/>
+                <w:sz w:val="28"/>
+                <w:szCs w:val="28"/>
                 <w:lang w:val="en-US"/>
               </w:rPr>
               <w:t>password</w:t>
@@ -3316,17 +3300,17 @@
             <w:pPr>
               <w:jc w:val="center"/>
               <w:rPr>
-                <w:rFonts w:eastAsia="Calibri" w:cs="Times New Roman"/>
-                <w:sz w:val="24"/>
-                <w:szCs w:val="24"/>
+                <w:rFonts w:ascii="Times New Roman" w:eastAsia="Calibri" w:hAnsi="Times New Roman" w:cs="Times New Roman"/>
+                <w:sz w:val="28"/>
+                <w:szCs w:val="28"/>
                 <w:lang w:val="en-US"/>
               </w:rPr>
             </w:pPr>
             <w:r>
               <w:rPr>
-                <w:rFonts w:eastAsia="Calibri" w:cs="Times New Roman"/>
-                <w:sz w:val="24"/>
-                <w:szCs w:val="24"/>
+                <w:rFonts w:ascii="Times New Roman" w:eastAsia="Calibri" w:hAnsi="Times New Roman" w:cs="Times New Roman"/>
+                <w:sz w:val="28"/>
+                <w:szCs w:val="28"/>
               </w:rPr>
               <w:t>1</w:t>
             </w:r>
@@ -3346,17 +3330,17 @@
             <w:pPr>
               <w:jc w:val="center"/>
               <w:rPr>
-                <w:rFonts w:eastAsia="Calibri" w:cs="Times New Roman"/>
-                <w:sz w:val="24"/>
-                <w:szCs w:val="24"/>
+                <w:rFonts w:ascii="Times New Roman" w:eastAsia="Calibri" w:hAnsi="Times New Roman" w:cs="Times New Roman"/>
+                <w:sz w:val="28"/>
+                <w:szCs w:val="28"/>
                 <w:lang w:val="en-US"/>
               </w:rPr>
             </w:pPr>
             <w:r>
               <w:rPr>
-                <w:rFonts w:eastAsia="Calibri" w:cs="Times New Roman"/>
-                <w:sz w:val="24"/>
-                <w:szCs w:val="24"/>
+                <w:rFonts w:ascii="Times New Roman" w:eastAsia="Calibri" w:hAnsi="Times New Roman" w:cs="Times New Roman"/>
+                <w:sz w:val="28"/>
+                <w:szCs w:val="28"/>
                 <w:lang w:val="en-US"/>
               </w:rPr>
               <w:t>admin</w:t>
@@ -3377,17 +3361,17 @@
             <w:pPr>
               <w:jc w:val="center"/>
               <w:rPr>
-                <w:rFonts w:eastAsia="Calibri" w:cs="Times New Roman"/>
-                <w:sz w:val="24"/>
-                <w:szCs w:val="24"/>
+                <w:rFonts w:ascii="Times New Roman" w:eastAsia="Calibri" w:hAnsi="Times New Roman" w:cs="Times New Roman"/>
+                <w:sz w:val="28"/>
+                <w:szCs w:val="28"/>
                 <w:lang w:val="en-US"/>
               </w:rPr>
             </w:pPr>
             <w:r>
               <w:rPr>
-                <w:rFonts w:eastAsia="Calibri" w:cs="Times New Roman"/>
-                <w:sz w:val="24"/>
-                <w:szCs w:val="24"/>
+                <w:rFonts w:ascii="Times New Roman" w:eastAsia="Calibri" w:hAnsi="Times New Roman" w:cs="Times New Roman"/>
+                <w:sz w:val="28"/>
+                <w:szCs w:val="28"/>
                 <w:lang w:val="en-US"/>
               </w:rPr>
               <w:t>admin</w:t>
@@ -3414,16 +3398,16 @@
             <w:pPr>
               <w:jc w:val="center"/>
               <w:rPr>
-                <w:rFonts w:eastAsia="Calibri" w:cs="Times New Roman"/>
-                <w:sz w:val="24"/>
-                <w:szCs w:val="24"/>
+                <w:rFonts w:ascii="Times New Roman" w:eastAsia="Calibri" w:hAnsi="Times New Roman" w:cs="Times New Roman"/>
+                <w:sz w:val="28"/>
+                <w:szCs w:val="28"/>
               </w:rPr>
             </w:pPr>
             <w:r>
               <w:rPr>
-                <w:rFonts w:eastAsia="Calibri" w:cs="Times New Roman"/>
-                <w:sz w:val="24"/>
-                <w:szCs w:val="24"/>
+                <w:rFonts w:ascii="Times New Roman" w:eastAsia="Calibri" w:hAnsi="Times New Roman" w:cs="Times New Roman"/>
+                <w:sz w:val="28"/>
+                <w:szCs w:val="28"/>
               </w:rPr>
               <w:t>2</w:t>
             </w:r>
@@ -3443,17 +3427,17 @@
             <w:pPr>
               <w:jc w:val="center"/>
               <w:rPr>
-                <w:rFonts w:eastAsia="Calibri" w:cs="Times New Roman"/>
-                <w:sz w:val="24"/>
-                <w:szCs w:val="24"/>
+                <w:rFonts w:ascii="Times New Roman" w:eastAsia="Calibri" w:hAnsi="Times New Roman" w:cs="Times New Roman"/>
+                <w:sz w:val="28"/>
+                <w:szCs w:val="28"/>
               </w:rPr>
             </w:pPr>
             <w:proofErr w:type="spellStart"/>
             <w:r>
               <w:rPr>
-                <w:rFonts w:eastAsia="Calibri" w:cs="Times New Roman"/>
-                <w:sz w:val="24"/>
-                <w:szCs w:val="24"/>
+                <w:rFonts w:ascii="Times New Roman" w:eastAsia="Calibri" w:hAnsi="Times New Roman" w:cs="Times New Roman"/>
+                <w:sz w:val="28"/>
+                <w:szCs w:val="28"/>
               </w:rPr>
               <w:t>user</w:t>
             </w:r>
@@ -3474,17 +3458,17 @@
             <w:pPr>
               <w:jc w:val="center"/>
               <w:rPr>
-                <w:rFonts w:eastAsia="Calibri" w:cs="Times New Roman"/>
-                <w:sz w:val="24"/>
-                <w:szCs w:val="24"/>
+                <w:rFonts w:ascii="Times New Roman" w:eastAsia="Calibri" w:hAnsi="Times New Roman" w:cs="Times New Roman"/>
+                <w:sz w:val="28"/>
+                <w:szCs w:val="28"/>
                 <w:lang w:val="en-US"/>
               </w:rPr>
             </w:pPr>
             <w:r>
               <w:rPr>
-                <w:rFonts w:eastAsia="Calibri" w:cs="Times New Roman"/>
-                <w:sz w:val="24"/>
-                <w:szCs w:val="24"/>
+                <w:rFonts w:ascii="Times New Roman" w:eastAsia="Calibri" w:hAnsi="Times New Roman" w:cs="Times New Roman"/>
+                <w:sz w:val="28"/>
+                <w:szCs w:val="28"/>
                 <w:lang w:val="en-US"/>
               </w:rPr>
               <w:t>user</w:t>
@@ -3564,8 +3548,6 @@
         </w:rPr>
         <w:t>» содержит данные городах, который добавил для себя каждый юзер.</w:t>
       </w:r>
-      <w:bookmarkStart w:id="1" w:name="_GoBack"/>
-      <w:bookmarkEnd w:id="1"/>
     </w:p>
     <w:p>
       <w:pPr>
@@ -3575,31 +3557,23 @@
         <w:jc w:val="right"/>
         <w:rPr>
           <w:rFonts w:ascii="Times New Roman" w:hAnsi="Times New Roman" w:cs="Times New Roman"/>
-          <w:sz w:val="24"/>
-          <w:szCs w:val="24"/>
-        </w:rPr>
-      </w:pPr>
-      <w:r>
-        <w:rPr>
-          <w:rFonts w:ascii="Times New Roman" w:hAnsi="Times New Roman" w:cs="Times New Roman"/>
-          <w:sz w:val="24"/>
-          <w:szCs w:val="24"/>
-        </w:rPr>
-        <w:t>Таблица №4</w:t>
-      </w:r>
-      <w:r>
-        <w:rPr>
-          <w:rFonts w:ascii="Times New Roman" w:hAnsi="Times New Roman" w:cs="Times New Roman"/>
-          <w:sz w:val="24"/>
-          <w:szCs w:val="24"/>
-        </w:rPr>
-        <w:t xml:space="preserve"> «</w:t>
-      </w:r>
-      <w:r>
-        <w:rPr>
-          <w:rFonts w:ascii="Times New Roman" w:hAnsi="Times New Roman" w:cs="Times New Roman"/>
-          <w:sz w:val="24"/>
-          <w:szCs w:val="24"/>
+          <w:sz w:val="28"/>
+          <w:szCs w:val="28"/>
+        </w:rPr>
+      </w:pPr>
+      <w:r>
+        <w:rPr>
+          <w:rFonts w:ascii="Times New Roman" w:hAnsi="Times New Roman" w:cs="Times New Roman"/>
+          <w:sz w:val="28"/>
+          <w:szCs w:val="28"/>
+        </w:rPr>
+        <w:t>Таблица №4 «</w:t>
+      </w:r>
+      <w:r>
+        <w:rPr>
+          <w:rFonts w:ascii="Times New Roman" w:hAnsi="Times New Roman" w:cs="Times New Roman"/>
+          <w:sz w:val="28"/>
+          <w:szCs w:val="28"/>
           <w:lang w:val="en-US"/>
         </w:rPr>
         <w:t>user</w:t>
@@ -3607,16 +3581,16 @@
       <w:r>
         <w:rPr>
           <w:rFonts w:ascii="Times New Roman" w:hAnsi="Times New Roman" w:cs="Times New Roman"/>
-          <w:sz w:val="24"/>
-          <w:szCs w:val="24"/>
+          <w:sz w:val="28"/>
+          <w:szCs w:val="28"/>
         </w:rPr>
         <w:t>_</w:t>
       </w:r>
       <w:r>
         <w:rPr>
           <w:rFonts w:ascii="Times New Roman" w:hAnsi="Times New Roman" w:cs="Times New Roman"/>
-          <w:sz w:val="24"/>
-          <w:szCs w:val="24"/>
+          <w:sz w:val="28"/>
+          <w:szCs w:val="28"/>
           <w:lang w:val="en-US"/>
         </w:rPr>
         <w:t>info</w:t>
@@ -3624,8 +3598,8 @@
       <w:r>
         <w:rPr>
           <w:rFonts w:ascii="Times New Roman" w:hAnsi="Times New Roman" w:cs="Times New Roman"/>
-          <w:sz w:val="24"/>
-          <w:szCs w:val="24"/>
+          <w:sz w:val="28"/>
+          <w:szCs w:val="28"/>
         </w:rPr>
         <w:t>»</w:t>
       </w:r>
@@ -3660,21 +3634,21 @@
           <w:p>
             <w:pPr>
               <w:rPr>
-                <w:rFonts w:eastAsia="Calibri" w:cs="Times New Roman"/>
+                <w:rFonts w:ascii="Times New Roman" w:eastAsia="Calibri" w:hAnsi="Times New Roman" w:cs="Times New Roman"/>
                 <w:b/>
                 <w:bCs/>
-                <w:sz w:val="24"/>
-                <w:szCs w:val="24"/>
+                <w:sz w:val="28"/>
+                <w:szCs w:val="28"/>
                 <w:lang w:val="en-US"/>
               </w:rPr>
             </w:pPr>
             <w:r>
               <w:rPr>
-                <w:rFonts w:eastAsia="Calibri" w:cs="Times New Roman"/>
+                <w:rFonts w:ascii="Times New Roman" w:eastAsia="Calibri" w:hAnsi="Times New Roman" w:cs="Times New Roman"/>
                 <w:b/>
                 <w:bCs/>
-                <w:sz w:val="24"/>
-                <w:szCs w:val="24"/>
+                <w:sz w:val="28"/>
+                <w:szCs w:val="28"/>
                 <w:lang w:val="en-US"/>
               </w:rPr>
               <w:t>id</w:t>
@@ -3694,27 +3668,27 @@
           <w:p>
             <w:pPr>
               <w:rPr>
-                <w:rFonts w:eastAsia="Calibri" w:cs="Times New Roman"/>
-                <w:sz w:val="24"/>
-                <w:szCs w:val="24"/>
+                <w:rFonts w:ascii="Times New Roman" w:eastAsia="Calibri" w:hAnsi="Times New Roman" w:cs="Times New Roman"/>
+                <w:sz w:val="28"/>
+                <w:szCs w:val="28"/>
                 <w:lang w:val="en-US"/>
               </w:rPr>
             </w:pPr>
             <w:proofErr w:type="spellStart"/>
             <w:r>
               <w:rPr>
-                <w:rFonts w:eastAsia="Calibri" w:cs="Times New Roman"/>
-                <w:sz w:val="24"/>
-                <w:szCs w:val="24"/>
+                <w:rFonts w:ascii="Times New Roman" w:eastAsia="Calibri" w:hAnsi="Times New Roman" w:cs="Times New Roman"/>
+                <w:sz w:val="28"/>
+                <w:szCs w:val="28"/>
               </w:rPr>
               <w:t>user</w:t>
             </w:r>
             <w:proofErr w:type="spellEnd"/>
             <w:r>
               <w:rPr>
-                <w:rFonts w:eastAsia="Calibri" w:cs="Times New Roman"/>
-                <w:sz w:val="24"/>
-                <w:szCs w:val="24"/>
+                <w:rFonts w:ascii="Times New Roman" w:eastAsia="Calibri" w:hAnsi="Times New Roman" w:cs="Times New Roman"/>
+                <w:sz w:val="28"/>
+                <w:szCs w:val="28"/>
                 <w:lang w:val="en-US"/>
               </w:rPr>
               <w:t>_id</w:t>
@@ -3734,18 +3708,18 @@
           <w:p>
             <w:pPr>
               <w:rPr>
-                <w:rFonts w:eastAsia="Calibri" w:cs="Times New Roman"/>
-                <w:sz w:val="24"/>
-                <w:szCs w:val="24"/>
+                <w:rFonts w:ascii="Times New Roman" w:eastAsia="Calibri" w:hAnsi="Times New Roman" w:cs="Times New Roman"/>
+                <w:sz w:val="28"/>
+                <w:szCs w:val="28"/>
                 <w:lang w:val="en-US"/>
               </w:rPr>
             </w:pPr>
             <w:proofErr w:type="spellStart"/>
             <w:r>
               <w:rPr>
-                <w:rFonts w:eastAsia="Calibri" w:cs="Times New Roman"/>
-                <w:sz w:val="24"/>
-                <w:szCs w:val="24"/>
+                <w:rFonts w:ascii="Times New Roman" w:eastAsia="Calibri" w:hAnsi="Times New Roman" w:cs="Times New Roman"/>
+                <w:sz w:val="28"/>
+                <w:szCs w:val="28"/>
                 <w:lang w:val="en-US"/>
               </w:rPr>
               <w:t>city_id</w:t>
@@ -3773,17 +3747,17 @@
             <w:pPr>
               <w:jc w:val="center"/>
               <w:rPr>
-                <w:rFonts w:eastAsia="Calibri" w:cs="Times New Roman"/>
-                <w:sz w:val="24"/>
-                <w:szCs w:val="24"/>
+                <w:rFonts w:ascii="Times New Roman" w:eastAsia="Calibri" w:hAnsi="Times New Roman" w:cs="Times New Roman"/>
+                <w:sz w:val="28"/>
+                <w:szCs w:val="28"/>
                 <w:lang w:val="en-US"/>
               </w:rPr>
             </w:pPr>
             <w:r>
               <w:rPr>
-                <w:rFonts w:eastAsia="Calibri" w:cs="Times New Roman"/>
-                <w:sz w:val="24"/>
-                <w:szCs w:val="24"/>
+                <w:rFonts w:ascii="Times New Roman" w:eastAsia="Calibri" w:hAnsi="Times New Roman" w:cs="Times New Roman"/>
+                <w:sz w:val="28"/>
+                <w:szCs w:val="28"/>
               </w:rPr>
               <w:t>1</w:t>
             </w:r>
@@ -3803,17 +3777,17 @@
             <w:pPr>
               <w:jc w:val="center"/>
               <w:rPr>
-                <w:rFonts w:eastAsia="Calibri" w:cs="Times New Roman"/>
-                <w:sz w:val="24"/>
-                <w:szCs w:val="24"/>
+                <w:rFonts w:ascii="Times New Roman" w:eastAsia="Calibri" w:hAnsi="Times New Roman" w:cs="Times New Roman"/>
+                <w:sz w:val="28"/>
+                <w:szCs w:val="28"/>
                 <w:lang w:val="en-US"/>
               </w:rPr>
             </w:pPr>
             <w:r>
               <w:rPr>
-                <w:rFonts w:eastAsia="Calibri" w:cs="Times New Roman"/>
-                <w:sz w:val="24"/>
-                <w:szCs w:val="24"/>
+                <w:rFonts w:ascii="Times New Roman" w:eastAsia="Calibri" w:hAnsi="Times New Roman" w:cs="Times New Roman"/>
+                <w:sz w:val="28"/>
+                <w:szCs w:val="28"/>
                 <w:lang w:val="en-US"/>
               </w:rPr>
               <w:t>1</w:t>
@@ -3834,17 +3808,17 @@
             <w:pPr>
               <w:jc w:val="center"/>
               <w:rPr>
-                <w:rFonts w:eastAsia="Calibri" w:cs="Times New Roman"/>
-                <w:sz w:val="24"/>
-                <w:szCs w:val="24"/>
+                <w:rFonts w:ascii="Times New Roman" w:eastAsia="Calibri" w:hAnsi="Times New Roman" w:cs="Times New Roman"/>
+                <w:sz w:val="28"/>
+                <w:szCs w:val="28"/>
                 <w:lang w:val="en-US"/>
               </w:rPr>
             </w:pPr>
             <w:r>
               <w:rPr>
-                <w:rFonts w:eastAsia="Calibri" w:cs="Times New Roman"/>
-                <w:sz w:val="24"/>
-                <w:szCs w:val="24"/>
+                <w:rFonts w:ascii="Times New Roman" w:eastAsia="Calibri" w:hAnsi="Times New Roman" w:cs="Times New Roman"/>
+                <w:sz w:val="28"/>
+                <w:szCs w:val="28"/>
                 <w:lang w:val="en-US"/>
               </w:rPr>
               <w:t>15</w:t>
@@ -3871,16 +3845,16 @@
             <w:pPr>
               <w:jc w:val="center"/>
               <w:rPr>
-                <w:rFonts w:eastAsia="Calibri" w:cs="Times New Roman"/>
-                <w:sz w:val="24"/>
-                <w:szCs w:val="24"/>
+                <w:rFonts w:ascii="Times New Roman" w:eastAsia="Calibri" w:hAnsi="Times New Roman" w:cs="Times New Roman"/>
+                <w:sz w:val="28"/>
+                <w:szCs w:val="28"/>
               </w:rPr>
             </w:pPr>
             <w:r>
               <w:rPr>
-                <w:rFonts w:eastAsia="Calibri" w:cs="Times New Roman"/>
-                <w:sz w:val="24"/>
-                <w:szCs w:val="24"/>
+                <w:rFonts w:ascii="Times New Roman" w:eastAsia="Calibri" w:hAnsi="Times New Roman" w:cs="Times New Roman"/>
+                <w:sz w:val="28"/>
+                <w:szCs w:val="28"/>
               </w:rPr>
               <w:t>2</w:t>
             </w:r>
@@ -3900,17 +3874,17 @@
             <w:pPr>
               <w:jc w:val="center"/>
               <w:rPr>
-                <w:rFonts w:eastAsia="Calibri" w:cs="Times New Roman"/>
-                <w:sz w:val="24"/>
-                <w:szCs w:val="24"/>
+                <w:rFonts w:ascii="Times New Roman" w:eastAsia="Calibri" w:hAnsi="Times New Roman" w:cs="Times New Roman"/>
+                <w:sz w:val="28"/>
+                <w:szCs w:val="28"/>
                 <w:lang w:val="en-US"/>
               </w:rPr>
             </w:pPr>
             <w:r>
               <w:rPr>
-                <w:rFonts w:eastAsia="Calibri" w:cs="Times New Roman"/>
-                <w:sz w:val="24"/>
-                <w:szCs w:val="24"/>
+                <w:rFonts w:ascii="Times New Roman" w:eastAsia="Calibri" w:hAnsi="Times New Roman" w:cs="Times New Roman"/>
+                <w:sz w:val="28"/>
+                <w:szCs w:val="28"/>
                 <w:lang w:val="en-US"/>
               </w:rPr>
               <w:t>2</w:t>
@@ -3931,17 +3905,17 @@
             <w:pPr>
               <w:jc w:val="center"/>
               <w:rPr>
-                <w:rFonts w:eastAsia="Calibri" w:cs="Times New Roman"/>
-                <w:sz w:val="24"/>
-                <w:szCs w:val="24"/>
+                <w:rFonts w:ascii="Times New Roman" w:eastAsia="Calibri" w:hAnsi="Times New Roman" w:cs="Times New Roman"/>
+                <w:sz w:val="28"/>
+                <w:szCs w:val="28"/>
                 <w:lang w:val="en-US"/>
               </w:rPr>
             </w:pPr>
             <w:r>
               <w:rPr>
-                <w:rFonts w:eastAsia="Calibri" w:cs="Times New Roman"/>
-                <w:sz w:val="24"/>
-                <w:szCs w:val="24"/>
+                <w:rFonts w:ascii="Times New Roman" w:eastAsia="Calibri" w:hAnsi="Times New Roman" w:cs="Times New Roman"/>
+                <w:sz w:val="28"/>
+                <w:szCs w:val="28"/>
                 <w:lang w:val="en-US"/>
               </w:rPr>
               <w:t>16</w:t>
@@ -4053,47 +4027,32 @@
           <w:sz w:val="28"/>
           <w:szCs w:val="28"/>
         </w:rPr>
-        <w:t xml:space="preserve">я вручную </w:t>
-      </w:r>
-      <w:r>
-        <w:rPr>
-          <w:rFonts w:ascii="Times New Roman" w:hAnsi="Times New Roman" w:cs="Times New Roman"/>
-          <w:sz w:val="28"/>
-          <w:szCs w:val="28"/>
-        </w:rPr>
-        <w:t>пользователем</w:t>
-      </w:r>
-      <w:r>
-        <w:rPr>
-          <w:rFonts w:ascii="Times New Roman" w:hAnsi="Times New Roman" w:cs="Times New Roman"/>
-          <w:sz w:val="28"/>
-          <w:szCs w:val="28"/>
-        </w:rPr>
-        <w:t xml:space="preserve"> </w:t>
-      </w:r>
-      <w:r>
-        <w:rPr>
-          <w:rFonts w:ascii="Times New Roman" w:hAnsi="Times New Roman" w:cs="Times New Roman"/>
-          <w:sz w:val="28"/>
-          <w:szCs w:val="28"/>
-        </w:rPr>
-        <w:t xml:space="preserve">через </w:t>
-      </w:r>
-      <w:r>
-        <w:rPr>
-          <w:rFonts w:ascii="Times New Roman" w:hAnsi="Times New Roman" w:cs="Times New Roman"/>
-          <w:sz w:val="28"/>
-          <w:szCs w:val="28"/>
-        </w:rPr>
-        <w:t>страницы добавления данных</w:t>
-      </w:r>
-      <w:r>
-        <w:rPr>
-          <w:rFonts w:ascii="Times New Roman" w:hAnsi="Times New Roman" w:cs="Times New Roman"/>
-          <w:sz w:val="28"/>
-          <w:szCs w:val="28"/>
-        </w:rPr>
-        <w:t>.</w:t>
+        <w:t xml:space="preserve">я </w:t>
+      </w:r>
+      <w:r>
+        <w:rPr>
+          <w:rFonts w:ascii="Times New Roman" w:hAnsi="Times New Roman" w:cs="Times New Roman"/>
+          <w:sz w:val="28"/>
+          <w:szCs w:val="28"/>
+        </w:rPr>
+        <w:t xml:space="preserve">автоматически, получая данные по </w:t>
+      </w:r>
+      <w:r>
+        <w:rPr>
+          <w:rFonts w:ascii="Times New Roman" w:hAnsi="Times New Roman" w:cs="Times New Roman"/>
+          <w:sz w:val="28"/>
+          <w:szCs w:val="28"/>
+          <w:lang w:val="en-US"/>
+        </w:rPr>
+        <w:t>API</w:t>
+      </w:r>
+      <w:r>
+        <w:rPr>
+          <w:rFonts w:ascii="Times New Roman" w:hAnsi="Times New Roman" w:cs="Times New Roman"/>
+          <w:sz w:val="28"/>
+          <w:szCs w:val="28"/>
+        </w:rPr>
+        <w:t xml:space="preserve">. </w:t>
       </w:r>
     </w:p>
     <w:p>
@@ -4332,16 +4291,8 @@
           <w:sz w:val="28"/>
           <w:szCs w:val="28"/>
         </w:rPr>
-        <w:t xml:space="preserve">C# — это полнофункциональный объектно-ориентированный язык, который поддерживает все три «столпа» объектно-ориентированного программирования: </w:t>
-      </w:r>
-      <w:r>
-        <w:rPr>
-          <w:rFonts w:ascii="Times New Roman" w:hAnsi="Times New Roman" w:cs="Times New Roman"/>
-          <w:sz w:val="28"/>
-          <w:szCs w:val="28"/>
-        </w:rPr>
         <w:lastRenderedPageBreak/>
-        <w:t xml:space="preserve">инкапсуляцию, наследование и полиморфизм. Он имеет прекрасную поддержку компонентов, надежен и устойчив благодаря использованию «сборки мусора», обработки </w:t>
+        <w:t xml:space="preserve">C# — это полнофункциональный объектно-ориентированный язык, который поддерживает все три «столпа» объектно-ориентированного программирования: инкапсуляцию, наследование и полиморфизм. Он имеет прекрасную поддержку компонентов, надежен и устойчив благодаря использованию «сборки мусора», обработки </w:t>
       </w:r>
       <w:r>
         <w:rPr>
@@ -4655,124 +4606,29 @@
           <w:tab w:val="left" w:pos="284"/>
         </w:tabs>
         <w:spacing w:after="0" w:line="360" w:lineRule="auto"/>
-        <w:jc w:val="both"/>
-        <w:rPr>
-          <w:rFonts w:ascii="Times New Roman" w:hAnsi="Times New Roman" w:cs="Times New Roman"/>
-          <w:sz w:val="28"/>
-          <w:szCs w:val="28"/>
-        </w:rPr>
-      </w:pPr>
-      <w:r>
-        <w:rPr>
-          <w:rFonts w:ascii="Times New Roman" w:hAnsi="Times New Roman" w:cs="Times New Roman"/>
-          <w:sz w:val="28"/>
-          <w:szCs w:val="28"/>
-        </w:rPr>
-        <w:t>&lt;--</w:t>
-      </w:r>
-      <w:r>
-        <w:rPr>
-          <w:rFonts w:ascii="Times New Roman" w:hAnsi="Times New Roman" w:cs="Times New Roman"/>
-          <w:sz w:val="28"/>
-          <w:szCs w:val="28"/>
-        </w:rPr>
-        <w:t xml:space="preserve"> </w:t>
-      </w:r>
-      <w:r>
-        <w:rPr>
-          <w:rFonts w:ascii="Times New Roman" w:hAnsi="Times New Roman" w:cs="Times New Roman"/>
-          <w:sz w:val="28"/>
-          <w:szCs w:val="28"/>
-        </w:rPr>
-        <w:t>--------------------------</w:t>
-      </w:r>
-      <w:r>
-        <w:rPr>
-          <w:rFonts w:ascii="Times New Roman" w:hAnsi="Times New Roman" w:cs="Times New Roman"/>
-          <w:sz w:val="28"/>
-          <w:szCs w:val="28"/>
-        </w:rPr>
-        <w:t xml:space="preserve"> </w:t>
-      </w:r>
-      <w:r>
-        <w:rPr>
-          <w:rFonts w:ascii="Times New Roman" w:hAnsi="Times New Roman" w:cs="Times New Roman"/>
-          <w:sz w:val="28"/>
-          <w:szCs w:val="28"/>
-        </w:rPr>
-        <w:t>-------------</w:t>
-      </w:r>
-      <w:r>
-        <w:rPr>
-          <w:rFonts w:ascii="Times New Roman" w:hAnsi="Times New Roman" w:cs="Times New Roman"/>
-          <w:sz w:val="28"/>
-          <w:szCs w:val="28"/>
-        </w:rPr>
-        <w:t xml:space="preserve"> </w:t>
-      </w:r>
-      <w:r>
-        <w:rPr>
-          <w:rFonts w:ascii="Times New Roman" w:hAnsi="Times New Roman" w:cs="Times New Roman"/>
-          <w:sz w:val="28"/>
-          <w:szCs w:val="28"/>
-        </w:rPr>
-        <w:t>-------------</w:t>
-      </w:r>
-      <w:r>
-        <w:rPr>
-          <w:rFonts w:ascii="Times New Roman" w:hAnsi="Times New Roman" w:cs="Times New Roman"/>
-          <w:sz w:val="28"/>
-          <w:szCs w:val="28"/>
-        </w:rPr>
-        <w:t xml:space="preserve"> </w:t>
-      </w:r>
-      <w:r>
-        <w:rPr>
-          <w:rFonts w:ascii="Times New Roman" w:hAnsi="Times New Roman" w:cs="Times New Roman"/>
-          <w:sz w:val="28"/>
-          <w:szCs w:val="28"/>
-        </w:rPr>
-        <w:t>-------------</w:t>
-      </w:r>
-      <w:r>
-        <w:rPr>
-          <w:rFonts w:ascii="Times New Roman" w:hAnsi="Times New Roman" w:cs="Times New Roman"/>
-          <w:sz w:val="28"/>
-          <w:szCs w:val="28"/>
-        </w:rPr>
-        <w:t xml:space="preserve"> </w:t>
-      </w:r>
-      <w:r>
-        <w:rPr>
-          <w:rFonts w:ascii="Times New Roman" w:hAnsi="Times New Roman" w:cs="Times New Roman"/>
-          <w:sz w:val="28"/>
-          <w:szCs w:val="28"/>
-        </w:rPr>
-        <w:t>-------------</w:t>
-      </w:r>
-      <w:r>
-        <w:rPr>
-          <w:rFonts w:ascii="Times New Roman" w:hAnsi="Times New Roman" w:cs="Times New Roman"/>
-          <w:sz w:val="28"/>
-          <w:szCs w:val="28"/>
-        </w:rPr>
-        <w:t xml:space="preserve"> </w:t>
-      </w:r>
-      <w:r>
-        <w:rPr>
-          <w:rFonts w:ascii="Times New Roman" w:hAnsi="Times New Roman" w:cs="Times New Roman"/>
-          <w:sz w:val="28"/>
-          <w:szCs w:val="28"/>
-        </w:rPr>
-        <w:t>-------------</w:t>
-      </w:r>
-      <w:r>
-        <w:rPr>
-          <w:rFonts w:ascii="Times New Roman" w:hAnsi="Times New Roman" w:cs="Times New Roman"/>
-          <w:sz w:val="28"/>
-          <w:szCs w:val="28"/>
-        </w:rPr>
-        <w:t xml:space="preserve">  --&gt;</w:t>
+        <w:ind w:firstLine="709"/>
+        <w:jc w:val="both"/>
+        <w:rPr>
+          <w:rFonts w:ascii="Times New Roman" w:hAnsi="Times New Roman" w:cs="Times New Roman"/>
+          <w:sz w:val="28"/>
+          <w:szCs w:val="28"/>
+        </w:rPr>
+      </w:pPr>
+      <w:r>
+        <w:rPr>
+          <w:rFonts w:ascii="Times New Roman" w:hAnsi="Times New Roman" w:cs="Times New Roman"/>
+          <w:sz w:val="28"/>
+          <w:szCs w:val="28"/>
+        </w:rPr>
+        <w:t>Технологии доступа к данным являются прослойкой между API конкретного сервера и приложением пользователя, предоставляя программисту простой унифицирова</w:t>
+      </w:r>
+      <w:r>
+        <w:rPr>
+          <w:rFonts w:ascii="Times New Roman" w:hAnsi="Times New Roman" w:cs="Times New Roman"/>
+          <w:sz w:val="28"/>
+          <w:szCs w:val="28"/>
+        </w:rPr>
+        <w:t>нный механизм работы с данными.</w:t>
       </w:r>
     </w:p>
     <w:p>
@@ -4781,14 +4637,30 @@
           <w:tab w:val="left" w:pos="284"/>
         </w:tabs>
         <w:spacing w:after="0" w:line="360" w:lineRule="auto"/>
-        <w:jc w:val="both"/>
-        <w:rPr>
-          <w:rFonts w:ascii="Times New Roman" w:hAnsi="Times New Roman" w:cs="Times New Roman"/>
-          <w:b/>
-          <w:sz w:val="28"/>
-          <w:szCs w:val="28"/>
-        </w:rPr>
-      </w:pPr>
+        <w:ind w:firstLine="709"/>
+        <w:jc w:val="both"/>
+        <w:rPr>
+          <w:rFonts w:ascii="Times New Roman" w:hAnsi="Times New Roman" w:cs="Times New Roman"/>
+          <w:sz w:val="28"/>
+          <w:szCs w:val="28"/>
+        </w:rPr>
+      </w:pPr>
+      <w:r>
+        <w:rPr>
+          <w:rFonts w:ascii="Times New Roman" w:hAnsi="Times New Roman" w:cs="Times New Roman"/>
+          <w:sz w:val="28"/>
+          <w:szCs w:val="28"/>
+        </w:rPr>
+        <w:t>На сегодняшний день существует множество технологий доступа к данным, таких как BDE, OLE, ODBC, DАО, АDО, и до сих пор разрабатываются новые, более надежные, удобные в работе и более быстродейств</w:t>
+      </w:r>
+      <w:r>
+        <w:rPr>
+          <w:rFonts w:ascii="Times New Roman" w:hAnsi="Times New Roman" w:cs="Times New Roman"/>
+          <w:sz w:val="28"/>
+          <w:szCs w:val="28"/>
+        </w:rPr>
+        <w:t>ующие технологии.</w:t>
+      </w:r>
     </w:p>
     <w:p>
       <w:pPr>
@@ -4796,31 +4668,21 @@
           <w:tab w:val="left" w:pos="284"/>
         </w:tabs>
         <w:spacing w:after="0" w:line="360" w:lineRule="auto"/>
-        <w:jc w:val="both"/>
-        <w:rPr>
-          <w:rFonts w:ascii="Times New Roman" w:hAnsi="Times New Roman" w:cs="Times New Roman"/>
-          <w:b/>
-          <w:sz w:val="28"/>
-          <w:szCs w:val="28"/>
-        </w:rPr>
-      </w:pPr>
-      <w:r>
-        <w:rPr>
-          <w:rFonts w:ascii="Times New Roman" w:hAnsi="Times New Roman" w:cs="Times New Roman"/>
-          <w:b/>
-          <w:sz w:val="28"/>
-          <w:szCs w:val="28"/>
-        </w:rPr>
-        <w:t xml:space="preserve">4.2.3. </w:t>
-      </w:r>
-      <w:r>
-        <w:rPr>
-          <w:rFonts w:ascii="Times New Roman" w:hAnsi="Times New Roman" w:cs="Times New Roman"/>
-          <w:b/>
-          <w:sz w:val="28"/>
-          <w:szCs w:val="28"/>
-        </w:rPr>
-        <w:t xml:space="preserve">Программные методы разработки интерфейса </w:t>
+        <w:ind w:firstLine="709"/>
+        <w:jc w:val="both"/>
+        <w:rPr>
+          <w:rFonts w:ascii="Times New Roman" w:hAnsi="Times New Roman" w:cs="Times New Roman"/>
+          <w:sz w:val="28"/>
+          <w:szCs w:val="28"/>
+        </w:rPr>
+      </w:pPr>
+      <w:r>
+        <w:rPr>
+          <w:rFonts w:ascii="Times New Roman" w:hAnsi="Times New Roman" w:cs="Times New Roman"/>
+          <w:sz w:val="28"/>
+          <w:szCs w:val="28"/>
+        </w:rPr>
+        <w:t>Механизмы доступа к базам данных снижают сложность обмена информацией с базами, однако интерпретация результатов их работы также достаточно трудоемка. Поэтому реализованы наборы компонентов, предназначенные для взаимодействия с механизмами обмена.</w:t>
       </w:r>
     </w:p>
     <w:p>
@@ -4829,125 +4691,14 @@
           <w:tab w:val="left" w:pos="284"/>
         </w:tabs>
         <w:spacing w:after="0" w:line="360" w:lineRule="auto"/>
-        <w:jc w:val="both"/>
-        <w:rPr>
-          <w:rFonts w:ascii="Times New Roman" w:hAnsi="Times New Roman" w:cs="Times New Roman"/>
-          <w:sz w:val="28"/>
-          <w:szCs w:val="28"/>
-        </w:rPr>
-      </w:pPr>
-      <w:r>
-        <w:rPr>
-          <w:rFonts w:ascii="Times New Roman" w:hAnsi="Times New Roman" w:cs="Times New Roman"/>
-          <w:sz w:val="28"/>
-          <w:szCs w:val="28"/>
-        </w:rPr>
-        <w:t>&lt;--</w:t>
-      </w:r>
-      <w:r>
-        <w:rPr>
-          <w:rFonts w:ascii="Times New Roman" w:hAnsi="Times New Roman" w:cs="Times New Roman"/>
-          <w:sz w:val="28"/>
-          <w:szCs w:val="28"/>
-        </w:rPr>
-        <w:t xml:space="preserve"> </w:t>
-      </w:r>
-      <w:r>
-        <w:rPr>
-          <w:rFonts w:ascii="Times New Roman" w:hAnsi="Times New Roman" w:cs="Times New Roman"/>
-          <w:sz w:val="28"/>
-          <w:szCs w:val="28"/>
-        </w:rPr>
-        <w:t>--------------------------</w:t>
-      </w:r>
-      <w:r>
-        <w:rPr>
-          <w:rFonts w:ascii="Times New Roman" w:hAnsi="Times New Roman" w:cs="Times New Roman"/>
-          <w:sz w:val="28"/>
-          <w:szCs w:val="28"/>
-        </w:rPr>
-        <w:t xml:space="preserve"> </w:t>
-      </w:r>
-      <w:r>
-        <w:rPr>
-          <w:rFonts w:ascii="Times New Roman" w:hAnsi="Times New Roman" w:cs="Times New Roman"/>
-          <w:sz w:val="28"/>
-          <w:szCs w:val="28"/>
-        </w:rPr>
-        <w:t>-------------</w:t>
-      </w:r>
-      <w:r>
-        <w:rPr>
-          <w:rFonts w:ascii="Times New Roman" w:hAnsi="Times New Roman" w:cs="Times New Roman"/>
-          <w:sz w:val="28"/>
-          <w:szCs w:val="28"/>
-        </w:rPr>
-        <w:t xml:space="preserve"> </w:t>
-      </w:r>
-      <w:r>
-        <w:rPr>
-          <w:rFonts w:ascii="Times New Roman" w:hAnsi="Times New Roman" w:cs="Times New Roman"/>
-          <w:sz w:val="28"/>
-          <w:szCs w:val="28"/>
-        </w:rPr>
-        <w:t>-------------</w:t>
-      </w:r>
-      <w:r>
-        <w:rPr>
-          <w:rFonts w:ascii="Times New Roman" w:hAnsi="Times New Roman" w:cs="Times New Roman"/>
-          <w:sz w:val="28"/>
-          <w:szCs w:val="28"/>
-        </w:rPr>
-        <w:t xml:space="preserve"> </w:t>
-      </w:r>
-      <w:r>
-        <w:rPr>
-          <w:rFonts w:ascii="Times New Roman" w:hAnsi="Times New Roman" w:cs="Times New Roman"/>
-          <w:sz w:val="28"/>
-          <w:szCs w:val="28"/>
-        </w:rPr>
-        <w:t>-------------</w:t>
-      </w:r>
-      <w:r>
-        <w:rPr>
-          <w:rFonts w:ascii="Times New Roman" w:hAnsi="Times New Roman" w:cs="Times New Roman"/>
-          <w:sz w:val="28"/>
-          <w:szCs w:val="28"/>
-        </w:rPr>
-        <w:t xml:space="preserve"> </w:t>
-      </w:r>
-      <w:r>
-        <w:rPr>
-          <w:rFonts w:ascii="Times New Roman" w:hAnsi="Times New Roman" w:cs="Times New Roman"/>
-          <w:sz w:val="28"/>
-          <w:szCs w:val="28"/>
-        </w:rPr>
-        <w:t>-------------</w:t>
-      </w:r>
-      <w:r>
-        <w:rPr>
-          <w:rFonts w:ascii="Times New Roman" w:hAnsi="Times New Roman" w:cs="Times New Roman"/>
-          <w:sz w:val="28"/>
-          <w:szCs w:val="28"/>
-        </w:rPr>
-        <w:t xml:space="preserve"> </w:t>
-      </w:r>
-      <w:r>
-        <w:rPr>
-          <w:rFonts w:ascii="Times New Roman" w:hAnsi="Times New Roman" w:cs="Times New Roman"/>
-          <w:sz w:val="28"/>
-          <w:szCs w:val="28"/>
-        </w:rPr>
-        <w:t>-------------</w:t>
-      </w:r>
-      <w:r>
-        <w:rPr>
-          <w:rFonts w:ascii="Times New Roman" w:hAnsi="Times New Roman" w:cs="Times New Roman"/>
-          <w:sz w:val="28"/>
-          <w:szCs w:val="28"/>
-        </w:rPr>
-        <w:t xml:space="preserve">  --&gt;</w:t>
-      </w:r>
+        <w:ind w:firstLine="709"/>
+        <w:jc w:val="both"/>
+        <w:rPr>
+          <w:rFonts w:ascii="Times New Roman" w:hAnsi="Times New Roman" w:cs="Times New Roman"/>
+          <w:sz w:val="28"/>
+          <w:szCs w:val="28"/>
+        </w:rPr>
+      </w:pPr>
     </w:p>
     <w:p>
       <w:pPr>
@@ -4955,40 +4706,30 @@
           <w:tab w:val="left" w:pos="284"/>
         </w:tabs>
         <w:spacing w:after="0" w:line="360" w:lineRule="auto"/>
-        <w:jc w:val="both"/>
-        <w:rPr>
-          <w:rFonts w:ascii="Times New Roman" w:hAnsi="Times New Roman" w:cs="Times New Roman"/>
-          <w:b/>
-          <w:sz w:val="28"/>
-          <w:szCs w:val="28"/>
-        </w:rPr>
-      </w:pPr>
-      <w:r>
-        <w:rPr>
-          <w:rFonts w:ascii="Times New Roman" w:hAnsi="Times New Roman" w:cs="Times New Roman"/>
-          <w:b/>
-          <w:sz w:val="28"/>
-          <w:szCs w:val="28"/>
-        </w:rPr>
-        <w:t xml:space="preserve">4.2.4. </w:t>
-      </w:r>
-      <w:r>
-        <w:rPr>
-          <w:rFonts w:ascii="Times New Roman" w:hAnsi="Times New Roman" w:cs="Times New Roman"/>
-          <w:b/>
-          <w:sz w:val="28"/>
-          <w:szCs w:val="28"/>
-        </w:rPr>
-        <w:t>Реализация функционала приложения</w:t>
-      </w:r>
-      <w:r>
-        <w:rPr>
-          <w:rFonts w:ascii="Times New Roman" w:hAnsi="Times New Roman" w:cs="Times New Roman"/>
-          <w:b/>
-          <w:sz w:val="28"/>
-          <w:szCs w:val="28"/>
-        </w:rPr>
-        <w:t xml:space="preserve"> (основные на выбор процедуры, функции…)</w:t>
+        <w:ind w:firstLine="709"/>
+        <w:jc w:val="both"/>
+        <w:rPr>
+          <w:rFonts w:ascii="Times New Roman" w:hAnsi="Times New Roman" w:cs="Times New Roman"/>
+          <w:sz w:val="28"/>
+          <w:szCs w:val="28"/>
+        </w:rPr>
+      </w:pPr>
+      <w:r>
+        <w:rPr>
+          <w:rFonts w:ascii="Times New Roman" w:hAnsi="Times New Roman" w:cs="Times New Roman"/>
+          <w:sz w:val="28"/>
+          <w:szCs w:val="28"/>
+        </w:rPr>
+        <w:lastRenderedPageBreak/>
+        <w:t>Таким образом, можно выделить несколько субъектов, участвующих в движении информации между базой данных и приложением (например,</w:t>
+      </w:r>
+      <w:r>
+        <w:rPr>
+          <w:rFonts w:ascii="Times New Roman" w:hAnsi="Times New Roman" w:cs="Times New Roman"/>
+          <w:sz w:val="28"/>
+          <w:szCs w:val="28"/>
+        </w:rPr>
+        <w:t xml:space="preserve"> пользовательским интерфейсом):</w:t>
       </w:r>
     </w:p>
     <w:p>
@@ -4997,125 +4738,40 @@
           <w:tab w:val="left" w:pos="284"/>
         </w:tabs>
         <w:spacing w:after="0" w:line="360" w:lineRule="auto"/>
-        <w:jc w:val="both"/>
-        <w:rPr>
-          <w:rFonts w:ascii="Times New Roman" w:hAnsi="Times New Roman" w:cs="Times New Roman"/>
-          <w:sz w:val="28"/>
-          <w:szCs w:val="28"/>
-        </w:rPr>
-      </w:pPr>
-      <w:r>
-        <w:rPr>
-          <w:rFonts w:ascii="Times New Roman" w:hAnsi="Times New Roman" w:cs="Times New Roman"/>
-          <w:sz w:val="28"/>
-          <w:szCs w:val="28"/>
-        </w:rPr>
-        <w:t>&lt;--</w:t>
-      </w:r>
-      <w:r>
-        <w:rPr>
-          <w:rFonts w:ascii="Times New Roman" w:hAnsi="Times New Roman" w:cs="Times New Roman"/>
-          <w:sz w:val="28"/>
-          <w:szCs w:val="28"/>
-        </w:rPr>
-        <w:t xml:space="preserve"> </w:t>
-      </w:r>
-      <w:r>
-        <w:rPr>
-          <w:rFonts w:ascii="Times New Roman" w:hAnsi="Times New Roman" w:cs="Times New Roman"/>
-          <w:sz w:val="28"/>
-          <w:szCs w:val="28"/>
-        </w:rPr>
-        <w:t>--------------------------</w:t>
-      </w:r>
-      <w:r>
-        <w:rPr>
-          <w:rFonts w:ascii="Times New Roman" w:hAnsi="Times New Roman" w:cs="Times New Roman"/>
-          <w:sz w:val="28"/>
-          <w:szCs w:val="28"/>
-        </w:rPr>
-        <w:t xml:space="preserve"> </w:t>
-      </w:r>
-      <w:r>
-        <w:rPr>
-          <w:rFonts w:ascii="Times New Roman" w:hAnsi="Times New Roman" w:cs="Times New Roman"/>
-          <w:sz w:val="28"/>
-          <w:szCs w:val="28"/>
-        </w:rPr>
-        <w:t>-------------</w:t>
-      </w:r>
-      <w:r>
-        <w:rPr>
-          <w:rFonts w:ascii="Times New Roman" w:hAnsi="Times New Roman" w:cs="Times New Roman"/>
-          <w:sz w:val="28"/>
-          <w:szCs w:val="28"/>
-        </w:rPr>
-        <w:t xml:space="preserve"> </w:t>
-      </w:r>
-      <w:r>
-        <w:rPr>
-          <w:rFonts w:ascii="Times New Roman" w:hAnsi="Times New Roman" w:cs="Times New Roman"/>
-          <w:sz w:val="28"/>
-          <w:szCs w:val="28"/>
-        </w:rPr>
-        <w:t>-------------</w:t>
-      </w:r>
-      <w:r>
-        <w:rPr>
-          <w:rFonts w:ascii="Times New Roman" w:hAnsi="Times New Roman" w:cs="Times New Roman"/>
-          <w:sz w:val="28"/>
-          <w:szCs w:val="28"/>
-        </w:rPr>
-        <w:t xml:space="preserve"> </w:t>
-      </w:r>
-      <w:r>
-        <w:rPr>
-          <w:rFonts w:ascii="Times New Roman" w:hAnsi="Times New Roman" w:cs="Times New Roman"/>
-          <w:sz w:val="28"/>
-          <w:szCs w:val="28"/>
-        </w:rPr>
-        <w:t>-------------</w:t>
-      </w:r>
-      <w:r>
-        <w:rPr>
-          <w:rFonts w:ascii="Times New Roman" w:hAnsi="Times New Roman" w:cs="Times New Roman"/>
-          <w:sz w:val="28"/>
-          <w:szCs w:val="28"/>
-        </w:rPr>
-        <w:t xml:space="preserve"> </w:t>
-      </w:r>
-      <w:r>
-        <w:rPr>
-          <w:rFonts w:ascii="Times New Roman" w:hAnsi="Times New Roman" w:cs="Times New Roman"/>
-          <w:sz w:val="28"/>
-          <w:szCs w:val="28"/>
-        </w:rPr>
-        <w:t>-------------</w:t>
-      </w:r>
-      <w:r>
-        <w:rPr>
-          <w:rFonts w:ascii="Times New Roman" w:hAnsi="Times New Roman" w:cs="Times New Roman"/>
-          <w:sz w:val="28"/>
-          <w:szCs w:val="28"/>
-        </w:rPr>
-        <w:t xml:space="preserve"> </w:t>
-      </w:r>
-      <w:r>
-        <w:rPr>
-          <w:rFonts w:ascii="Times New Roman" w:hAnsi="Times New Roman" w:cs="Times New Roman"/>
-          <w:sz w:val="28"/>
-          <w:szCs w:val="28"/>
-        </w:rPr>
-        <w:t>-------------</w:t>
-      </w:r>
-      <w:r>
-        <w:rPr>
-          <w:rFonts w:ascii="Times New Roman" w:hAnsi="Times New Roman" w:cs="Times New Roman"/>
-          <w:sz w:val="28"/>
-          <w:szCs w:val="28"/>
-        </w:rPr>
-        <w:t xml:space="preserve">  --&gt;</w:t>
-      </w:r>
+        <w:ind w:firstLine="709"/>
+        <w:jc w:val="both"/>
+        <w:rPr>
+          <w:rFonts w:ascii="Times New Roman" w:hAnsi="Times New Roman" w:cs="Times New Roman"/>
+          <w:sz w:val="28"/>
+          <w:szCs w:val="28"/>
+        </w:rPr>
+      </w:pPr>
+      <w:r>
+        <w:rPr>
+          <w:rFonts w:ascii="Times New Roman" w:hAnsi="Times New Roman" w:cs="Times New Roman"/>
+          <w:sz w:val="28"/>
+          <w:szCs w:val="28"/>
+        </w:rPr>
+        <w:t>1) интерфейсная часть приложения или его программная часть, манипулирующая информ</w:t>
+      </w:r>
+      <w:r>
+        <w:rPr>
+          <w:rFonts w:ascii="Times New Roman" w:hAnsi="Times New Roman" w:cs="Times New Roman"/>
+          <w:sz w:val="28"/>
+          <w:szCs w:val="28"/>
+        </w:rPr>
+        <w:t xml:space="preserve">ацией, хранимой в базе </w:t>
+      </w:r>
+      <w:proofErr w:type="gramStart"/>
+      <w:r>
+        <w:rPr>
+          <w:rFonts w:ascii="Times New Roman" w:hAnsi="Times New Roman" w:cs="Times New Roman"/>
+          <w:sz w:val="28"/>
+          <w:szCs w:val="28"/>
+        </w:rPr>
+        <w:t>данных.;</w:t>
+      </w:r>
+      <w:proofErr w:type="gramEnd"/>
     </w:p>
     <w:p>
       <w:pPr>
@@ -5123,22 +4779,29 @@
           <w:tab w:val="left" w:pos="284"/>
         </w:tabs>
         <w:spacing w:after="0" w:line="360" w:lineRule="auto"/>
-        <w:jc w:val="both"/>
-        <w:rPr>
-          <w:rFonts w:ascii="Times New Roman" w:hAnsi="Times New Roman" w:cs="Times New Roman"/>
-          <w:b/>
-          <w:sz w:val="28"/>
-          <w:szCs w:val="28"/>
-        </w:rPr>
-      </w:pPr>
-      <w:r>
-        <w:rPr>
-          <w:rFonts w:ascii="Times New Roman" w:hAnsi="Times New Roman" w:cs="Times New Roman"/>
-          <w:b/>
-          <w:sz w:val="28"/>
-          <w:szCs w:val="28"/>
-        </w:rPr>
-        <w:t>4.2.5. Обработки исключений</w:t>
+        <w:ind w:firstLine="709"/>
+        <w:jc w:val="both"/>
+        <w:rPr>
+          <w:rFonts w:ascii="Times New Roman" w:hAnsi="Times New Roman" w:cs="Times New Roman"/>
+          <w:sz w:val="28"/>
+          <w:szCs w:val="28"/>
+        </w:rPr>
+      </w:pPr>
+      <w:r>
+        <w:rPr>
+          <w:rFonts w:ascii="Times New Roman" w:hAnsi="Times New Roman" w:cs="Times New Roman"/>
+          <w:sz w:val="28"/>
+          <w:szCs w:val="28"/>
+        </w:rPr>
+        <w:t>2) компоненты, обеспечивающие связь приложения с ме</w:t>
+      </w:r>
+      <w:r>
+        <w:rPr>
+          <w:rFonts w:ascii="Times New Roman" w:hAnsi="Times New Roman" w:cs="Times New Roman"/>
+          <w:sz w:val="28"/>
+          <w:szCs w:val="28"/>
+        </w:rPr>
+        <w:t>ханизмом доступа к базе данных;</w:t>
       </w:r>
     </w:p>
     <w:p>
@@ -5147,124 +4810,29 @@
           <w:tab w:val="left" w:pos="284"/>
         </w:tabs>
         <w:spacing w:after="0" w:line="360" w:lineRule="auto"/>
-        <w:jc w:val="both"/>
-        <w:rPr>
-          <w:rFonts w:ascii="Times New Roman" w:hAnsi="Times New Roman" w:cs="Times New Roman"/>
-          <w:sz w:val="28"/>
-          <w:szCs w:val="28"/>
-        </w:rPr>
-      </w:pPr>
-      <w:r>
-        <w:rPr>
-          <w:rFonts w:ascii="Times New Roman" w:hAnsi="Times New Roman" w:cs="Times New Roman"/>
-          <w:sz w:val="28"/>
-          <w:szCs w:val="28"/>
-        </w:rPr>
-        <w:t>&lt;--</w:t>
-      </w:r>
-      <w:r>
-        <w:rPr>
-          <w:rFonts w:ascii="Times New Roman" w:hAnsi="Times New Roman" w:cs="Times New Roman"/>
-          <w:sz w:val="28"/>
-          <w:szCs w:val="28"/>
-        </w:rPr>
-        <w:t xml:space="preserve"> </w:t>
-      </w:r>
-      <w:r>
-        <w:rPr>
-          <w:rFonts w:ascii="Times New Roman" w:hAnsi="Times New Roman" w:cs="Times New Roman"/>
-          <w:sz w:val="28"/>
-          <w:szCs w:val="28"/>
-        </w:rPr>
-        <w:t>--------------------------</w:t>
-      </w:r>
-      <w:r>
-        <w:rPr>
-          <w:rFonts w:ascii="Times New Roman" w:hAnsi="Times New Roman" w:cs="Times New Roman"/>
-          <w:sz w:val="28"/>
-          <w:szCs w:val="28"/>
-        </w:rPr>
-        <w:t xml:space="preserve"> </w:t>
-      </w:r>
-      <w:r>
-        <w:rPr>
-          <w:rFonts w:ascii="Times New Roman" w:hAnsi="Times New Roman" w:cs="Times New Roman"/>
-          <w:sz w:val="28"/>
-          <w:szCs w:val="28"/>
-        </w:rPr>
-        <w:t>-------------</w:t>
-      </w:r>
-      <w:r>
-        <w:rPr>
-          <w:rFonts w:ascii="Times New Roman" w:hAnsi="Times New Roman" w:cs="Times New Roman"/>
-          <w:sz w:val="28"/>
-          <w:szCs w:val="28"/>
-        </w:rPr>
-        <w:t xml:space="preserve"> </w:t>
-      </w:r>
-      <w:r>
-        <w:rPr>
-          <w:rFonts w:ascii="Times New Roman" w:hAnsi="Times New Roman" w:cs="Times New Roman"/>
-          <w:sz w:val="28"/>
-          <w:szCs w:val="28"/>
-        </w:rPr>
-        <w:t>-------------</w:t>
-      </w:r>
-      <w:r>
-        <w:rPr>
-          <w:rFonts w:ascii="Times New Roman" w:hAnsi="Times New Roman" w:cs="Times New Roman"/>
-          <w:sz w:val="28"/>
-          <w:szCs w:val="28"/>
-        </w:rPr>
-        <w:t xml:space="preserve"> </w:t>
-      </w:r>
-      <w:r>
-        <w:rPr>
-          <w:rFonts w:ascii="Times New Roman" w:hAnsi="Times New Roman" w:cs="Times New Roman"/>
-          <w:sz w:val="28"/>
-          <w:szCs w:val="28"/>
-        </w:rPr>
-        <w:t>-------------</w:t>
-      </w:r>
-      <w:r>
-        <w:rPr>
-          <w:rFonts w:ascii="Times New Roman" w:hAnsi="Times New Roman" w:cs="Times New Roman"/>
-          <w:sz w:val="28"/>
-          <w:szCs w:val="28"/>
-        </w:rPr>
-        <w:t xml:space="preserve"> </w:t>
-      </w:r>
-      <w:r>
-        <w:rPr>
-          <w:rFonts w:ascii="Times New Roman" w:hAnsi="Times New Roman" w:cs="Times New Roman"/>
-          <w:sz w:val="28"/>
-          <w:szCs w:val="28"/>
-        </w:rPr>
-        <w:t>-------------</w:t>
-      </w:r>
-      <w:r>
-        <w:rPr>
-          <w:rFonts w:ascii="Times New Roman" w:hAnsi="Times New Roman" w:cs="Times New Roman"/>
-          <w:sz w:val="28"/>
-          <w:szCs w:val="28"/>
-        </w:rPr>
-        <w:t xml:space="preserve"> </w:t>
-      </w:r>
-      <w:r>
-        <w:rPr>
-          <w:rFonts w:ascii="Times New Roman" w:hAnsi="Times New Roman" w:cs="Times New Roman"/>
-          <w:sz w:val="28"/>
-          <w:szCs w:val="28"/>
-        </w:rPr>
-        <w:t>-------------</w:t>
-      </w:r>
-      <w:r>
-        <w:rPr>
-          <w:rFonts w:ascii="Times New Roman" w:hAnsi="Times New Roman" w:cs="Times New Roman"/>
-          <w:sz w:val="28"/>
-          <w:szCs w:val="28"/>
-        </w:rPr>
-        <w:t xml:space="preserve">  --&gt;</w:t>
+        <w:ind w:firstLine="709"/>
+        <w:jc w:val="both"/>
+        <w:rPr>
+          <w:rFonts w:ascii="Times New Roman" w:hAnsi="Times New Roman" w:cs="Times New Roman"/>
+          <w:sz w:val="28"/>
+          <w:szCs w:val="28"/>
+        </w:rPr>
+      </w:pPr>
+      <w:r>
+        <w:rPr>
+          <w:rFonts w:ascii="Times New Roman" w:hAnsi="Times New Roman" w:cs="Times New Roman"/>
+          <w:sz w:val="28"/>
+          <w:szCs w:val="28"/>
+        </w:rPr>
+        <w:t xml:space="preserve">3) </w:t>
+      </w:r>
+      <w:r>
+        <w:rPr>
+          <w:rFonts w:ascii="Times New Roman" w:hAnsi="Times New Roman" w:cs="Times New Roman"/>
+          <w:sz w:val="28"/>
+          <w:szCs w:val="28"/>
+        </w:rPr>
+        <w:t>механизм доступа к базе данных;</w:t>
       </w:r>
     </w:p>
     <w:p>
@@ -5273,31 +4841,21 @@
           <w:tab w:val="left" w:pos="284"/>
         </w:tabs>
         <w:spacing w:after="0" w:line="360" w:lineRule="auto"/>
-        <w:jc w:val="both"/>
-        <w:rPr>
-          <w:rFonts w:ascii="Times New Roman" w:hAnsi="Times New Roman" w:cs="Times New Roman"/>
-          <w:b/>
-          <w:sz w:val="28"/>
-          <w:szCs w:val="28"/>
-        </w:rPr>
-      </w:pPr>
-      <w:r>
-        <w:rPr>
-          <w:rFonts w:ascii="Times New Roman" w:hAnsi="Times New Roman" w:cs="Times New Roman"/>
-          <w:b/>
-          <w:sz w:val="28"/>
-          <w:szCs w:val="28"/>
-        </w:rPr>
-        <w:t>4.3. Руководство пользователя</w:t>
-      </w:r>
-      <w:r>
-        <w:rPr>
-          <w:rFonts w:ascii="Times New Roman" w:hAnsi="Times New Roman" w:cs="Times New Roman"/>
-          <w:b/>
-          <w:sz w:val="28"/>
-          <w:szCs w:val="28"/>
-        </w:rPr>
-        <w:t xml:space="preserve"> (алгоритм работы с программой…)</w:t>
+        <w:ind w:firstLine="709"/>
+        <w:jc w:val="both"/>
+        <w:rPr>
+          <w:rFonts w:ascii="Times New Roman" w:hAnsi="Times New Roman" w:cs="Times New Roman"/>
+          <w:sz w:val="28"/>
+          <w:szCs w:val="28"/>
+        </w:rPr>
+      </w:pPr>
+      <w:r>
+        <w:rPr>
+          <w:rFonts w:ascii="Times New Roman" w:hAnsi="Times New Roman" w:cs="Times New Roman"/>
+          <w:sz w:val="28"/>
+          <w:szCs w:val="28"/>
+        </w:rPr>
+        <w:t>4) база данных.</w:t>
       </w:r>
     </w:p>
     <w:p>
@@ -5321,7 +4879,7 @@
           <w:sz w:val="28"/>
           <w:szCs w:val="28"/>
         </w:rPr>
-        <w:t>4.3.</w:t>
+        <w:t xml:space="preserve">4.2.3. </w:t>
       </w:r>
       <w:r>
         <w:rPr>
@@ -5330,25 +4888,7 @@
           <w:sz w:val="28"/>
           <w:szCs w:val="28"/>
         </w:rPr>
-        <w:t>1</w:t>
-      </w:r>
-      <w:r>
-        <w:rPr>
-          <w:rFonts w:ascii="Times New Roman" w:hAnsi="Times New Roman" w:cs="Times New Roman"/>
-          <w:b/>
-          <w:sz w:val="28"/>
-          <w:szCs w:val="28"/>
-        </w:rPr>
-        <w:t xml:space="preserve"> </w:t>
-      </w:r>
-      <w:r>
-        <w:rPr>
-          <w:rFonts w:ascii="Times New Roman" w:hAnsi="Times New Roman" w:cs="Times New Roman"/>
-          <w:b/>
-          <w:sz w:val="28"/>
-          <w:szCs w:val="28"/>
-        </w:rPr>
-        <w:t>Администратор</w:t>
+        <w:t xml:space="preserve">Программные методы разработки интерфейса </w:t>
       </w:r>
     </w:p>
     <w:p>
@@ -5357,36 +4897,37 @@
           <w:tab w:val="left" w:pos="284"/>
         </w:tabs>
         <w:spacing w:after="0" w:line="360" w:lineRule="auto"/>
-        <w:jc w:val="both"/>
-        <w:rPr>
-          <w:rFonts w:ascii="Times New Roman" w:hAnsi="Times New Roman" w:cs="Times New Roman"/>
-          <w:sz w:val="28"/>
-          <w:szCs w:val="28"/>
-        </w:rPr>
-      </w:pPr>
-      <w:r>
-        <w:rPr>
-          <w:rFonts w:ascii="Times New Roman" w:hAnsi="Times New Roman" w:cs="Times New Roman"/>
-          <w:sz w:val="28"/>
-          <w:szCs w:val="28"/>
-        </w:rPr>
-        <w:tab/>
-      </w:r>
-      <w:r>
-        <w:rPr>
-          <w:rFonts w:ascii="Times New Roman" w:hAnsi="Times New Roman" w:cs="Times New Roman"/>
-          <w:sz w:val="28"/>
-          <w:szCs w:val="28"/>
-        </w:rPr>
-        <w:t>Перейти по ссылке для авторизации на сайте в качестве администратора</w:t>
-      </w:r>
-      <w:r>
-        <w:rPr>
-          <w:rFonts w:ascii="Times New Roman" w:hAnsi="Times New Roman" w:cs="Times New Roman"/>
-          <w:sz w:val="28"/>
-          <w:szCs w:val="28"/>
-        </w:rPr>
-        <w:t>:</w:t>
+        <w:ind w:firstLine="709"/>
+        <w:jc w:val="both"/>
+        <w:rPr>
+          <w:rFonts w:ascii="Times New Roman" w:hAnsi="Times New Roman" w:cs="Times New Roman"/>
+          <w:sz w:val="28"/>
+          <w:szCs w:val="28"/>
+        </w:rPr>
+      </w:pPr>
+      <w:r>
+        <w:rPr>
+          <w:rFonts w:ascii="Times New Roman" w:hAnsi="Times New Roman" w:cs="Times New Roman"/>
+          <w:sz w:val="28"/>
+          <w:szCs w:val="28"/>
+        </w:rPr>
+        <w:t>Пользовательский интерфейс представляет собой совокупность программных и аппаратных средств, обеспечивающих взаимодействие пользователя с компьютером. Основу такого взаимодействия составляют диалоги. Под диалогом в данном случае понимают регламентированный обмен информацией между человеком и компьютером, осуществляемый в реальном масштабе времени и направленный на совместное решение конкретной задачи: обмен информа</w:t>
+      </w:r>
+      <w:r>
+        <w:rPr>
+          <w:rFonts w:ascii="Times New Roman" w:hAnsi="Times New Roman" w:cs="Times New Roman"/>
+          <w:sz w:val="28"/>
+          <w:szCs w:val="28"/>
+        </w:rPr>
+        <w:t>цией и координация действий</w:t>
+      </w:r>
+      <w:r>
+        <w:rPr>
+          <w:rFonts w:ascii="Times New Roman" w:hAnsi="Times New Roman" w:cs="Times New Roman"/>
+          <w:sz w:val="28"/>
+          <w:szCs w:val="28"/>
+        </w:rPr>
+        <w:t>. Каждый диалог состоит из отдельных процессов ввода-вывода, которые физически обеспечивают связь пользователя и компьютера.</w:t>
       </w:r>
     </w:p>
     <w:p>
@@ -5395,36 +4936,29 @@
           <w:tab w:val="left" w:pos="284"/>
         </w:tabs>
         <w:spacing w:after="0" w:line="360" w:lineRule="auto"/>
-        <w:jc w:val="both"/>
-        <w:rPr>
-          <w:rFonts w:ascii="Times New Roman" w:hAnsi="Times New Roman" w:cs="Times New Roman"/>
-          <w:sz w:val="28"/>
-          <w:szCs w:val="28"/>
-        </w:rPr>
-      </w:pPr>
-      <w:r>
-        <w:rPr>
-          <w:rFonts w:ascii="Times New Roman" w:hAnsi="Times New Roman" w:cs="Times New Roman"/>
-          <w:sz w:val="28"/>
-          <w:szCs w:val="28"/>
-        </w:rPr>
-        <w:t>&lt;--</w:t>
-      </w:r>
-      <w:r>
-        <w:rPr>
-          <w:rFonts w:ascii="Times New Roman" w:hAnsi="Times New Roman" w:cs="Times New Roman"/>
-          <w:sz w:val="28"/>
-          <w:szCs w:val="28"/>
-        </w:rPr>
-        <w:t>вставить ссылку--</w:t>
-      </w:r>
-      <w:r>
-        <w:rPr>
-          <w:rFonts w:ascii="Times New Roman" w:hAnsi="Times New Roman" w:cs="Times New Roman"/>
-          <w:sz w:val="28"/>
-          <w:szCs w:val="28"/>
-        </w:rPr>
-        <w:t>&gt;</w:t>
+        <w:ind w:firstLine="709"/>
+        <w:jc w:val="both"/>
+        <w:rPr>
+          <w:rFonts w:ascii="Times New Roman" w:hAnsi="Times New Roman" w:cs="Times New Roman"/>
+          <w:sz w:val="28"/>
+          <w:szCs w:val="28"/>
+        </w:rPr>
+      </w:pPr>
+      <w:r>
+        <w:rPr>
+          <w:rFonts w:ascii="Times New Roman" w:hAnsi="Times New Roman" w:cs="Times New Roman"/>
+          <w:sz w:val="28"/>
+          <w:szCs w:val="28"/>
+        </w:rPr>
+        <w:t xml:space="preserve">Обмен информацией осуществляется передачей сообщений и управляющих сигналов. Сообщение - порция информации, участвующая </w:t>
+      </w:r>
+      <w:r>
+        <w:rPr>
+          <w:rFonts w:ascii="Times New Roman" w:hAnsi="Times New Roman" w:cs="Times New Roman"/>
+          <w:sz w:val="28"/>
+          <w:szCs w:val="28"/>
+        </w:rPr>
+        <w:t>в диалоговом обмене. Различают:</w:t>
       </w:r>
     </w:p>
     <w:p>
@@ -5433,29 +4967,47 @@
           <w:tab w:val="left" w:pos="284"/>
         </w:tabs>
         <w:spacing w:after="0" w:line="360" w:lineRule="auto"/>
-        <w:jc w:val="both"/>
-        <w:rPr>
-          <w:rFonts w:ascii="Times New Roman" w:hAnsi="Times New Roman" w:cs="Times New Roman"/>
-          <w:sz w:val="28"/>
-          <w:szCs w:val="28"/>
-        </w:rPr>
-      </w:pPr>
-      <w:r>
-        <w:rPr>
-          <w:rFonts w:ascii="Times New Roman" w:hAnsi="Times New Roman" w:cs="Times New Roman"/>
-          <w:sz w:val="28"/>
-          <w:szCs w:val="28"/>
-        </w:rPr>
-        <w:lastRenderedPageBreak/>
-        <w:tab/>
-      </w:r>
-      <w:r>
-        <w:rPr>
-          <w:rFonts w:ascii="Times New Roman" w:hAnsi="Times New Roman" w:cs="Times New Roman"/>
-          <w:sz w:val="28"/>
-          <w:szCs w:val="28"/>
-        </w:rPr>
-        <w:t>После авторизации вы сможете увидеть статистику продаж и посещений сайта в виде графика и таблицы, а так информацию о сайте.</w:t>
+        <w:ind w:firstLine="709"/>
+        <w:jc w:val="both"/>
+        <w:rPr>
+          <w:rFonts w:ascii="Times New Roman" w:hAnsi="Times New Roman" w:cs="Times New Roman"/>
+          <w:sz w:val="28"/>
+          <w:szCs w:val="28"/>
+        </w:rPr>
+      </w:pPr>
+      <w:r>
+        <w:rPr>
+          <w:rFonts w:ascii="Times New Roman" w:hAnsi="Times New Roman" w:cs="Times New Roman"/>
+          <w:sz w:val="28"/>
+          <w:szCs w:val="28"/>
+        </w:rPr>
+        <w:t>• входные сообщения, которые генерируются человеком с помощью средств ввода: клавиатуры, манипу</w:t>
+      </w:r>
+      <w:r>
+        <w:rPr>
+          <w:rFonts w:ascii="Times New Roman" w:hAnsi="Times New Roman" w:cs="Times New Roman"/>
+          <w:sz w:val="28"/>
+          <w:szCs w:val="28"/>
+        </w:rPr>
+        <w:t xml:space="preserve">ляторов, </w:t>
+      </w:r>
+      <w:proofErr w:type="gramStart"/>
+      <w:r>
+        <w:rPr>
+          <w:rFonts w:ascii="Times New Roman" w:hAnsi="Times New Roman" w:cs="Times New Roman"/>
+          <w:sz w:val="28"/>
+          <w:szCs w:val="28"/>
+        </w:rPr>
+        <w:t>например</w:t>
+      </w:r>
+      <w:proofErr w:type="gramEnd"/>
+      <w:r>
+        <w:rPr>
+          <w:rFonts w:ascii="Times New Roman" w:hAnsi="Times New Roman" w:cs="Times New Roman"/>
+          <w:sz w:val="28"/>
+          <w:szCs w:val="28"/>
+        </w:rPr>
+        <w:t xml:space="preserve"> мыши и т. п.</w:t>
       </w:r>
     </w:p>
     <w:p>
@@ -5464,11 +5016,5032 @@
           <w:tab w:val="left" w:pos="284"/>
         </w:tabs>
         <w:spacing w:after="0" w:line="360" w:lineRule="auto"/>
+        <w:ind w:firstLine="709"/>
+        <w:jc w:val="both"/>
+        <w:rPr>
+          <w:rFonts w:ascii="Times New Roman" w:hAnsi="Times New Roman" w:cs="Times New Roman"/>
+          <w:sz w:val="28"/>
+          <w:szCs w:val="28"/>
+        </w:rPr>
+      </w:pPr>
+      <w:r>
+        <w:rPr>
+          <w:rFonts w:ascii="Times New Roman" w:hAnsi="Times New Roman" w:cs="Times New Roman"/>
+          <w:sz w:val="28"/>
+          <w:szCs w:val="28"/>
+        </w:rPr>
+        <w:t>• выходные сообщения, которые генерируются компьютером в виде текстов, звуковых сигналов и/или изображений и выводятся пользователю на экран монитора или другие устройств</w:t>
+      </w:r>
+      <w:r>
+        <w:rPr>
+          <w:rFonts w:ascii="Times New Roman" w:hAnsi="Times New Roman" w:cs="Times New Roman"/>
+          <w:sz w:val="28"/>
+          <w:szCs w:val="28"/>
+        </w:rPr>
+        <w:t>а вывода информации.</w:t>
+      </w:r>
+    </w:p>
+    <w:p>
+      <w:pPr>
+        <w:tabs>
+          <w:tab w:val="left" w:pos="284"/>
+        </w:tabs>
+        <w:spacing w:after="0" w:line="360" w:lineRule="auto"/>
+        <w:ind w:firstLine="709"/>
+        <w:jc w:val="both"/>
+        <w:rPr>
+          <w:rFonts w:ascii="Times New Roman" w:hAnsi="Times New Roman" w:cs="Times New Roman"/>
+          <w:sz w:val="28"/>
+          <w:szCs w:val="28"/>
+        </w:rPr>
+      </w:pPr>
+      <w:r>
+        <w:rPr>
+          <w:rFonts w:ascii="Times New Roman" w:hAnsi="Times New Roman" w:cs="Times New Roman"/>
+          <w:sz w:val="28"/>
+          <w:szCs w:val="28"/>
+        </w:rPr>
+        <w:t xml:space="preserve">В основном пользователь генерирует сообщения следующих типов: запрос информации, запрос помощи, запрос операции или функции, ввод или изменение информации, выбор поля кадра и т. д. В ответ он получает: подсказки или справки, информационные сообщения, не требующие ответа, приказы, требующие действий, </w:t>
+      </w:r>
+      <w:r>
+        <w:rPr>
+          <w:rFonts w:ascii="Times New Roman" w:hAnsi="Times New Roman" w:cs="Times New Roman"/>
+          <w:sz w:val="28"/>
+          <w:szCs w:val="28"/>
+        </w:rPr>
+        <w:lastRenderedPageBreak/>
+        <w:t xml:space="preserve">сообщения об ошибках, нуждающиеся в ответных действиях, </w:t>
+      </w:r>
+      <w:r>
+        <w:rPr>
+          <w:rFonts w:ascii="Times New Roman" w:hAnsi="Times New Roman" w:cs="Times New Roman"/>
+          <w:sz w:val="28"/>
+          <w:szCs w:val="28"/>
+        </w:rPr>
+        <w:t>изменение формата кадра и т. д.</w:t>
+      </w:r>
+    </w:p>
+    <w:p>
+      <w:pPr>
+        <w:tabs>
+          <w:tab w:val="left" w:pos="284"/>
+        </w:tabs>
+        <w:spacing w:after="0" w:line="360" w:lineRule="auto"/>
+        <w:ind w:firstLine="709"/>
+        <w:jc w:val="both"/>
+        <w:rPr>
+          <w:rFonts w:ascii="Times New Roman" w:hAnsi="Times New Roman" w:cs="Times New Roman"/>
+          <w:sz w:val="28"/>
+          <w:szCs w:val="28"/>
+        </w:rPr>
+      </w:pPr>
+      <w:r>
+        <w:rPr>
+          <w:rFonts w:ascii="Times New Roman" w:hAnsi="Times New Roman" w:cs="Times New Roman"/>
+          <w:sz w:val="28"/>
+          <w:szCs w:val="28"/>
+        </w:rPr>
+        <w:t>Ниже перечислены основные устройства, обеспечивающие вы</w:t>
+      </w:r>
+      <w:r>
+        <w:rPr>
+          <w:rFonts w:ascii="Times New Roman" w:hAnsi="Times New Roman" w:cs="Times New Roman"/>
+          <w:sz w:val="28"/>
+          <w:szCs w:val="28"/>
+        </w:rPr>
+        <w:t>полнение операций ввода-вывода.</w:t>
+      </w:r>
+    </w:p>
+    <w:p>
+      <w:pPr>
+        <w:tabs>
+          <w:tab w:val="left" w:pos="284"/>
+        </w:tabs>
+        <w:spacing w:after="0" w:line="360" w:lineRule="auto"/>
+        <w:ind w:firstLine="709"/>
+        <w:jc w:val="both"/>
+        <w:rPr>
+          <w:rFonts w:ascii="Times New Roman" w:hAnsi="Times New Roman" w:cs="Times New Roman"/>
+          <w:sz w:val="28"/>
+          <w:szCs w:val="28"/>
+        </w:rPr>
+      </w:pPr>
+      <w:r>
+        <w:rPr>
+          <w:rFonts w:ascii="Times New Roman" w:hAnsi="Times New Roman" w:cs="Times New Roman"/>
+          <w:sz w:val="28"/>
+          <w:szCs w:val="28"/>
+        </w:rPr>
+        <w:t>Для вывода сообщений:</w:t>
+      </w:r>
+    </w:p>
+    <w:p>
+      <w:pPr>
+        <w:tabs>
+          <w:tab w:val="left" w:pos="284"/>
+        </w:tabs>
+        <w:spacing w:after="0" w:line="360" w:lineRule="auto"/>
+        <w:ind w:firstLine="709"/>
+        <w:jc w:val="both"/>
+        <w:rPr>
+          <w:rFonts w:ascii="Times New Roman" w:hAnsi="Times New Roman" w:cs="Times New Roman"/>
+          <w:sz w:val="28"/>
+          <w:szCs w:val="28"/>
+        </w:rPr>
+      </w:pPr>
+      <w:r>
+        <w:rPr>
+          <w:rFonts w:ascii="Times New Roman" w:hAnsi="Times New Roman" w:cs="Times New Roman"/>
+          <w:sz w:val="28"/>
+          <w:szCs w:val="28"/>
+        </w:rPr>
+        <w:t>• монохромные и цветные мониторы - вывод оперативной текс</w:t>
+      </w:r>
+      <w:r>
+        <w:rPr>
+          <w:rFonts w:ascii="Times New Roman" w:hAnsi="Times New Roman" w:cs="Times New Roman"/>
+          <w:sz w:val="28"/>
+          <w:szCs w:val="28"/>
+        </w:rPr>
+        <w:t>товой и графической информации;</w:t>
+      </w:r>
+    </w:p>
+    <w:p>
+      <w:pPr>
+        <w:tabs>
+          <w:tab w:val="left" w:pos="284"/>
+        </w:tabs>
+        <w:spacing w:after="0" w:line="360" w:lineRule="auto"/>
+        <w:ind w:firstLine="709"/>
+        <w:jc w:val="both"/>
+        <w:rPr>
+          <w:rFonts w:ascii="Times New Roman" w:hAnsi="Times New Roman" w:cs="Times New Roman"/>
+          <w:sz w:val="28"/>
+          <w:szCs w:val="28"/>
+        </w:rPr>
+      </w:pPr>
+      <w:r>
+        <w:rPr>
+          <w:rFonts w:ascii="Times New Roman" w:hAnsi="Times New Roman" w:cs="Times New Roman"/>
+          <w:sz w:val="28"/>
+          <w:szCs w:val="28"/>
+        </w:rPr>
+        <w:t>• принтеры - получение «твердой копии» текс</w:t>
+      </w:r>
+      <w:r>
+        <w:rPr>
+          <w:rFonts w:ascii="Times New Roman" w:hAnsi="Times New Roman" w:cs="Times New Roman"/>
+          <w:sz w:val="28"/>
+          <w:szCs w:val="28"/>
+        </w:rPr>
+        <w:t>товой и графической информации;</w:t>
+      </w:r>
+    </w:p>
+    <w:p>
+      <w:pPr>
+        <w:tabs>
+          <w:tab w:val="left" w:pos="284"/>
+        </w:tabs>
+        <w:spacing w:after="0" w:line="360" w:lineRule="auto"/>
+        <w:ind w:firstLine="709"/>
+        <w:jc w:val="both"/>
+        <w:rPr>
+          <w:rFonts w:ascii="Times New Roman" w:hAnsi="Times New Roman" w:cs="Times New Roman"/>
+          <w:sz w:val="28"/>
+          <w:szCs w:val="28"/>
+        </w:rPr>
+      </w:pPr>
+      <w:r>
+        <w:rPr>
+          <w:rFonts w:ascii="Times New Roman" w:hAnsi="Times New Roman" w:cs="Times New Roman"/>
+          <w:sz w:val="28"/>
+          <w:szCs w:val="28"/>
+        </w:rPr>
+        <w:t>• графопостроители - получение твердо</w:t>
+      </w:r>
+      <w:r>
+        <w:rPr>
+          <w:rFonts w:ascii="Times New Roman" w:hAnsi="Times New Roman" w:cs="Times New Roman"/>
+          <w:sz w:val="28"/>
+          <w:szCs w:val="28"/>
+        </w:rPr>
+        <w:t>й копии графической информации;</w:t>
+      </w:r>
+    </w:p>
+    <w:p>
+      <w:pPr>
+        <w:tabs>
+          <w:tab w:val="left" w:pos="284"/>
+        </w:tabs>
+        <w:spacing w:after="0" w:line="360" w:lineRule="auto"/>
+        <w:ind w:firstLine="709"/>
+        <w:jc w:val="both"/>
+        <w:rPr>
+          <w:rFonts w:ascii="Times New Roman" w:hAnsi="Times New Roman" w:cs="Times New Roman"/>
+          <w:sz w:val="28"/>
+          <w:szCs w:val="28"/>
+        </w:rPr>
+      </w:pPr>
+      <w:r>
+        <w:rPr>
+          <w:rFonts w:ascii="Times New Roman" w:hAnsi="Times New Roman" w:cs="Times New Roman"/>
+          <w:sz w:val="28"/>
+          <w:szCs w:val="28"/>
+        </w:rPr>
+        <w:t>• си</w:t>
+      </w:r>
+      <w:r>
+        <w:rPr>
+          <w:rFonts w:ascii="Times New Roman" w:hAnsi="Times New Roman" w:cs="Times New Roman"/>
+          <w:sz w:val="28"/>
+          <w:szCs w:val="28"/>
+        </w:rPr>
+        <w:t>нтезаторы речи - речевой вывод;</w:t>
+      </w:r>
+    </w:p>
+    <w:p>
+      <w:pPr>
+        <w:tabs>
+          <w:tab w:val="left" w:pos="284"/>
+        </w:tabs>
+        <w:spacing w:after="0" w:line="360" w:lineRule="auto"/>
+        <w:ind w:firstLine="709"/>
+        <w:jc w:val="both"/>
+        <w:rPr>
+          <w:rFonts w:ascii="Times New Roman" w:hAnsi="Times New Roman" w:cs="Times New Roman"/>
+          <w:sz w:val="28"/>
+          <w:szCs w:val="28"/>
+        </w:rPr>
+      </w:pPr>
+      <w:r>
+        <w:rPr>
+          <w:rFonts w:ascii="Times New Roman" w:hAnsi="Times New Roman" w:cs="Times New Roman"/>
+          <w:sz w:val="28"/>
+          <w:szCs w:val="28"/>
+        </w:rPr>
+        <w:t xml:space="preserve">• </w:t>
+      </w:r>
+      <w:proofErr w:type="spellStart"/>
+      <w:r>
+        <w:rPr>
+          <w:rFonts w:ascii="Times New Roman" w:hAnsi="Times New Roman" w:cs="Times New Roman"/>
+          <w:sz w:val="28"/>
+          <w:szCs w:val="28"/>
+        </w:rPr>
+        <w:t>звукоге</w:t>
+      </w:r>
+      <w:r>
+        <w:rPr>
+          <w:rFonts w:ascii="Times New Roman" w:hAnsi="Times New Roman" w:cs="Times New Roman"/>
+          <w:sz w:val="28"/>
+          <w:szCs w:val="28"/>
+        </w:rPr>
+        <w:t>нераторы</w:t>
+      </w:r>
+      <w:proofErr w:type="spellEnd"/>
+      <w:r>
+        <w:rPr>
+          <w:rFonts w:ascii="Times New Roman" w:hAnsi="Times New Roman" w:cs="Times New Roman"/>
+          <w:sz w:val="28"/>
+          <w:szCs w:val="28"/>
+        </w:rPr>
+        <w:t xml:space="preserve"> - вывод музыки и т. п.</w:t>
+      </w:r>
+    </w:p>
+    <w:p>
+      <w:pPr>
+        <w:tabs>
+          <w:tab w:val="left" w:pos="284"/>
+        </w:tabs>
+        <w:spacing w:after="0" w:line="360" w:lineRule="auto"/>
+        <w:ind w:firstLine="709"/>
+        <w:jc w:val="both"/>
+        <w:rPr>
+          <w:rFonts w:ascii="Times New Roman" w:hAnsi="Times New Roman" w:cs="Times New Roman"/>
+          <w:sz w:val="28"/>
+          <w:szCs w:val="28"/>
+        </w:rPr>
+      </w:pPr>
+      <w:r>
+        <w:rPr>
+          <w:rFonts w:ascii="Times New Roman" w:hAnsi="Times New Roman" w:cs="Times New Roman"/>
+          <w:sz w:val="28"/>
+          <w:szCs w:val="28"/>
+        </w:rPr>
+        <w:t>Для ввода сообщений:</w:t>
+      </w:r>
+    </w:p>
+    <w:p>
+      <w:pPr>
+        <w:tabs>
+          <w:tab w:val="left" w:pos="284"/>
+        </w:tabs>
+        <w:spacing w:after="0" w:line="360" w:lineRule="auto"/>
+        <w:ind w:firstLine="709"/>
+        <w:jc w:val="both"/>
+        <w:rPr>
+          <w:rFonts w:ascii="Times New Roman" w:hAnsi="Times New Roman" w:cs="Times New Roman"/>
+          <w:sz w:val="28"/>
+          <w:szCs w:val="28"/>
+        </w:rPr>
+      </w:pPr>
+      <w:r>
+        <w:rPr>
+          <w:rFonts w:ascii="Times New Roman" w:hAnsi="Times New Roman" w:cs="Times New Roman"/>
+          <w:sz w:val="28"/>
+          <w:szCs w:val="28"/>
+        </w:rPr>
+        <w:t>• клавиатура - текстовый ввод;</w:t>
+      </w:r>
+    </w:p>
+    <w:p>
+      <w:pPr>
+        <w:tabs>
+          <w:tab w:val="left" w:pos="284"/>
+        </w:tabs>
+        <w:spacing w:after="0" w:line="360" w:lineRule="auto"/>
+        <w:ind w:firstLine="709"/>
+        <w:jc w:val="both"/>
+        <w:rPr>
+          <w:rFonts w:ascii="Times New Roman" w:hAnsi="Times New Roman" w:cs="Times New Roman"/>
+          <w:sz w:val="28"/>
+          <w:szCs w:val="28"/>
+        </w:rPr>
+      </w:pPr>
+      <w:r>
+        <w:rPr>
+          <w:rFonts w:ascii="Times New Roman" w:hAnsi="Times New Roman" w:cs="Times New Roman"/>
+          <w:sz w:val="28"/>
+          <w:szCs w:val="28"/>
+        </w:rPr>
+        <w:t>• планшеты - графический ввод;</w:t>
+      </w:r>
+    </w:p>
+    <w:p>
+      <w:pPr>
+        <w:tabs>
+          <w:tab w:val="left" w:pos="284"/>
+        </w:tabs>
+        <w:spacing w:after="0" w:line="360" w:lineRule="auto"/>
+        <w:ind w:firstLine="709"/>
+        <w:jc w:val="both"/>
+        <w:rPr>
+          <w:rFonts w:ascii="Times New Roman" w:hAnsi="Times New Roman" w:cs="Times New Roman"/>
+          <w:sz w:val="28"/>
+          <w:szCs w:val="28"/>
+        </w:rPr>
+      </w:pPr>
+      <w:r>
+        <w:rPr>
+          <w:rFonts w:ascii="Times New Roman" w:hAnsi="Times New Roman" w:cs="Times New Roman"/>
+          <w:sz w:val="28"/>
+          <w:szCs w:val="28"/>
+        </w:rPr>
+        <w:t>• сканеры - графический ввод;</w:t>
+      </w:r>
+    </w:p>
+    <w:p>
+      <w:pPr>
+        <w:tabs>
+          <w:tab w:val="left" w:pos="284"/>
+        </w:tabs>
+        <w:spacing w:after="0" w:line="360" w:lineRule="auto"/>
+        <w:ind w:firstLine="709"/>
+        <w:jc w:val="both"/>
+        <w:rPr>
+          <w:rFonts w:ascii="Times New Roman" w:hAnsi="Times New Roman" w:cs="Times New Roman"/>
+          <w:sz w:val="28"/>
+          <w:szCs w:val="28"/>
+        </w:rPr>
+      </w:pPr>
+      <w:r>
+        <w:rPr>
+          <w:rFonts w:ascii="Times New Roman" w:hAnsi="Times New Roman" w:cs="Times New Roman"/>
+          <w:sz w:val="28"/>
+          <w:szCs w:val="28"/>
+        </w:rPr>
+        <w:t>• манипуляторы, световое перо, сенсорный экран - позиционирование и выбор информации на экране и т. п.</w:t>
+      </w:r>
+    </w:p>
+    <w:p>
+      <w:pPr>
+        <w:tabs>
+          <w:tab w:val="left" w:pos="284"/>
+        </w:tabs>
+        <w:spacing w:after="0" w:line="360" w:lineRule="auto"/>
+        <w:jc w:val="both"/>
+        <w:rPr>
+          <w:rFonts w:ascii="Times New Roman" w:hAnsi="Times New Roman" w:cs="Times New Roman"/>
+          <w:b/>
+          <w:sz w:val="28"/>
+          <w:szCs w:val="28"/>
+        </w:rPr>
+      </w:pPr>
+      <w:r>
+        <w:rPr>
+          <w:rFonts w:ascii="Times New Roman" w:hAnsi="Times New Roman" w:cs="Times New Roman"/>
+          <w:b/>
+          <w:sz w:val="28"/>
+          <w:szCs w:val="28"/>
+        </w:rPr>
+        <w:t xml:space="preserve">4.2.4. </w:t>
+      </w:r>
+      <w:r>
+        <w:rPr>
+          <w:rFonts w:ascii="Times New Roman" w:hAnsi="Times New Roman" w:cs="Times New Roman"/>
+          <w:b/>
+          <w:sz w:val="28"/>
+          <w:szCs w:val="28"/>
+        </w:rPr>
+        <w:t>Реализация функционала приложения</w:t>
+      </w:r>
+      <w:r>
+        <w:rPr>
+          <w:rFonts w:ascii="Times New Roman" w:hAnsi="Times New Roman" w:cs="Times New Roman"/>
+          <w:b/>
+          <w:sz w:val="28"/>
+          <w:szCs w:val="28"/>
+        </w:rPr>
+        <w:t xml:space="preserve"> (основные на выбор процедуры, функции…)</w:t>
+      </w:r>
+    </w:p>
+    <w:p>
+      <w:pPr>
+        <w:tabs>
+          <w:tab w:val="left" w:pos="284"/>
+        </w:tabs>
+        <w:spacing w:after="0" w:line="360" w:lineRule="auto"/>
+        <w:ind w:firstLine="709"/>
+        <w:jc w:val="both"/>
+        <w:rPr>
+          <w:rFonts w:ascii="Times New Roman" w:hAnsi="Times New Roman" w:cs="Times New Roman"/>
+          <w:sz w:val="28"/>
+          <w:szCs w:val="28"/>
+        </w:rPr>
+      </w:pPr>
+      <w:r>
+        <w:rPr>
+          <w:rFonts w:ascii="Times New Roman" w:hAnsi="Times New Roman" w:cs="Times New Roman"/>
+          <w:sz w:val="28"/>
+          <w:szCs w:val="28"/>
+        </w:rPr>
+        <w:t>Функции серверной части:</w:t>
+      </w:r>
+    </w:p>
+    <w:p>
+      <w:pPr>
+        <w:spacing w:after="0" w:line="360" w:lineRule="auto"/>
+        <w:ind w:left="709" w:firstLine="709"/>
+        <w:jc w:val="both"/>
+        <w:rPr>
+          <w:rFonts w:ascii="Times New Roman" w:hAnsi="Times New Roman" w:cs="Times New Roman"/>
+          <w:sz w:val="28"/>
+          <w:szCs w:val="28"/>
+        </w:rPr>
+      </w:pPr>
+      <w:r>
+        <w:rPr>
+          <w:rFonts w:ascii="Times New Roman" w:hAnsi="Times New Roman" w:cs="Times New Roman"/>
+          <w:sz w:val="28"/>
+          <w:szCs w:val="28"/>
+        </w:rPr>
+        <w:t>Метод</w:t>
+      </w:r>
+      <w:r>
+        <w:rPr>
+          <w:rFonts w:ascii="Times New Roman" w:hAnsi="Times New Roman" w:cs="Times New Roman"/>
+          <w:sz w:val="28"/>
+          <w:szCs w:val="28"/>
+        </w:rPr>
+        <w:t xml:space="preserve"> </w:t>
+      </w:r>
+      <w:proofErr w:type="spellStart"/>
+      <w:proofErr w:type="gramStart"/>
+      <w:r>
+        <w:rPr>
+          <w:rFonts w:ascii="Times New Roman" w:hAnsi="Times New Roman" w:cs="Times New Roman"/>
+          <w:sz w:val="28"/>
+          <w:szCs w:val="28"/>
+          <w:lang w:val="en-US"/>
+        </w:rPr>
+        <w:t>GetGEO</w:t>
+      </w:r>
+      <w:proofErr w:type="spellEnd"/>
+      <w:r>
+        <w:rPr>
+          <w:rFonts w:ascii="Times New Roman" w:hAnsi="Times New Roman" w:cs="Times New Roman"/>
+          <w:sz w:val="28"/>
+          <w:szCs w:val="28"/>
+        </w:rPr>
+        <w:t>(</w:t>
+      </w:r>
+      <w:proofErr w:type="gramEnd"/>
+      <w:r>
+        <w:rPr>
+          <w:rFonts w:ascii="Times New Roman" w:hAnsi="Times New Roman" w:cs="Times New Roman"/>
+          <w:sz w:val="28"/>
+          <w:szCs w:val="28"/>
+          <w:lang w:val="en-US"/>
+        </w:rPr>
+        <w:t>string</w:t>
+      </w:r>
+      <w:r>
+        <w:rPr>
+          <w:rFonts w:ascii="Times New Roman" w:hAnsi="Times New Roman" w:cs="Times New Roman"/>
+          <w:sz w:val="28"/>
+          <w:szCs w:val="28"/>
+        </w:rPr>
+        <w:t xml:space="preserve"> </w:t>
+      </w:r>
+      <w:r>
+        <w:rPr>
+          <w:rFonts w:ascii="Times New Roman" w:hAnsi="Times New Roman" w:cs="Times New Roman"/>
+          <w:sz w:val="28"/>
+          <w:szCs w:val="28"/>
+          <w:lang w:val="en-US"/>
+        </w:rPr>
+        <w:t>city</w:t>
+      </w:r>
+      <w:r>
+        <w:rPr>
+          <w:rFonts w:ascii="Times New Roman" w:hAnsi="Times New Roman" w:cs="Times New Roman"/>
+          <w:sz w:val="28"/>
+          <w:szCs w:val="28"/>
+        </w:rPr>
+        <w:t xml:space="preserve">) </w:t>
+      </w:r>
+      <w:r>
+        <w:rPr>
+          <w:rFonts w:ascii="Times New Roman" w:hAnsi="Times New Roman" w:cs="Times New Roman"/>
+          <w:sz w:val="28"/>
+          <w:szCs w:val="28"/>
+        </w:rPr>
+        <w:t>получает</w:t>
+      </w:r>
+      <w:r>
+        <w:rPr>
+          <w:rFonts w:ascii="Times New Roman" w:hAnsi="Times New Roman" w:cs="Times New Roman"/>
+          <w:sz w:val="28"/>
+          <w:szCs w:val="28"/>
+        </w:rPr>
+        <w:t xml:space="preserve"> </w:t>
+      </w:r>
+      <w:r>
+        <w:rPr>
+          <w:rFonts w:ascii="Times New Roman" w:hAnsi="Times New Roman" w:cs="Times New Roman"/>
+          <w:sz w:val="28"/>
+          <w:szCs w:val="28"/>
+        </w:rPr>
+        <w:t>координаты города, который добавляет пользователь:</w:t>
+      </w:r>
+    </w:p>
+    <w:p>
+      <w:pPr>
+        <w:spacing w:after="0" w:line="360" w:lineRule="auto"/>
+        <w:ind w:left="708" w:firstLine="1"/>
+        <w:jc w:val="both"/>
+        <w:rPr>
+          <w:rFonts w:ascii="Consolas" w:hAnsi="Consolas" w:cs="Times New Roman"/>
+          <w:sz w:val="20"/>
+          <w:szCs w:val="20"/>
+          <w:lang w:val="en-US"/>
+        </w:rPr>
+      </w:pPr>
+      <w:r>
+        <w:rPr>
+          <w:rFonts w:ascii="Consolas" w:hAnsi="Consolas" w:cs="Times New Roman"/>
+          <w:sz w:val="20"/>
+          <w:szCs w:val="20"/>
+        </w:rPr>
+        <w:t xml:space="preserve">        </w:t>
+      </w:r>
+      <w:proofErr w:type="gramStart"/>
+      <w:r>
+        <w:rPr>
+          <w:rFonts w:ascii="Consolas" w:hAnsi="Consolas" w:cs="Times New Roman"/>
+          <w:sz w:val="20"/>
+          <w:szCs w:val="20"/>
+          <w:lang w:val="en-US"/>
+        </w:rPr>
+        <w:t>static</w:t>
+      </w:r>
+      <w:proofErr w:type="gramEnd"/>
+      <w:r>
+        <w:rPr>
+          <w:rFonts w:ascii="Consolas" w:hAnsi="Consolas" w:cs="Times New Roman"/>
+          <w:sz w:val="20"/>
+          <w:szCs w:val="20"/>
+          <w:lang w:val="en-US"/>
+        </w:rPr>
+        <w:t xml:space="preserve"> </w:t>
+      </w:r>
+      <w:proofErr w:type="spellStart"/>
+      <w:r>
+        <w:rPr>
+          <w:rFonts w:ascii="Consolas" w:hAnsi="Consolas" w:cs="Times New Roman"/>
+          <w:sz w:val="20"/>
+          <w:szCs w:val="20"/>
+          <w:lang w:val="en-US"/>
+        </w:rPr>
+        <w:t>async</w:t>
+      </w:r>
+      <w:proofErr w:type="spellEnd"/>
+      <w:r>
+        <w:rPr>
+          <w:rFonts w:ascii="Consolas" w:hAnsi="Consolas" w:cs="Times New Roman"/>
+          <w:sz w:val="20"/>
+          <w:szCs w:val="20"/>
+          <w:lang w:val="en-US"/>
+        </w:rPr>
+        <w:t xml:space="preserve"> Task&lt;string&gt; </w:t>
+      </w:r>
+      <w:proofErr w:type="spellStart"/>
+      <w:r>
+        <w:rPr>
+          <w:rFonts w:ascii="Consolas" w:hAnsi="Consolas" w:cs="Times New Roman"/>
+          <w:sz w:val="20"/>
+          <w:szCs w:val="20"/>
+          <w:lang w:val="en-US"/>
+        </w:rPr>
+        <w:t>GetGEO</w:t>
+      </w:r>
+      <w:proofErr w:type="spellEnd"/>
+      <w:r>
+        <w:rPr>
+          <w:rFonts w:ascii="Consolas" w:hAnsi="Consolas" w:cs="Times New Roman"/>
+          <w:sz w:val="20"/>
+          <w:szCs w:val="20"/>
+          <w:lang w:val="en-US"/>
+        </w:rPr>
+        <w:t>(string city)</w:t>
+      </w:r>
+    </w:p>
+    <w:p>
+      <w:pPr>
+        <w:spacing w:after="0" w:line="360" w:lineRule="auto"/>
+        <w:ind w:left="708" w:firstLine="1"/>
+        <w:jc w:val="both"/>
+        <w:rPr>
+          <w:rFonts w:ascii="Consolas" w:hAnsi="Consolas" w:cs="Times New Roman"/>
+          <w:sz w:val="20"/>
+          <w:szCs w:val="20"/>
+          <w:lang w:val="en-US"/>
+        </w:rPr>
+      </w:pPr>
+      <w:r>
+        <w:rPr>
+          <w:rFonts w:ascii="Consolas" w:hAnsi="Consolas" w:cs="Times New Roman"/>
+          <w:sz w:val="20"/>
+          <w:szCs w:val="20"/>
+          <w:lang w:val="en-US"/>
+        </w:rPr>
+        <w:t xml:space="preserve">        {</w:t>
+      </w:r>
+    </w:p>
+    <w:p>
+      <w:pPr>
+        <w:spacing w:after="0" w:line="360" w:lineRule="auto"/>
+        <w:ind w:left="708" w:firstLine="1"/>
+        <w:jc w:val="both"/>
+        <w:rPr>
+          <w:rFonts w:ascii="Consolas" w:hAnsi="Consolas" w:cs="Times New Roman"/>
+          <w:sz w:val="20"/>
+          <w:szCs w:val="20"/>
+          <w:lang w:val="en-US"/>
+        </w:rPr>
+      </w:pPr>
+      <w:r>
+        <w:rPr>
+          <w:rFonts w:ascii="Consolas" w:hAnsi="Consolas" w:cs="Times New Roman"/>
+          <w:sz w:val="20"/>
+          <w:szCs w:val="20"/>
+          <w:lang w:val="en-US"/>
+        </w:rPr>
+        <w:t xml:space="preserve">            </w:t>
+      </w:r>
+      <w:proofErr w:type="spellStart"/>
+      <w:r>
+        <w:rPr>
+          <w:rFonts w:ascii="Consolas" w:hAnsi="Consolas" w:cs="Times New Roman"/>
+          <w:sz w:val="20"/>
+          <w:szCs w:val="20"/>
+          <w:lang w:val="en-US"/>
+        </w:rPr>
+        <w:t>HttpClient</w:t>
+      </w:r>
+      <w:proofErr w:type="spellEnd"/>
+      <w:r>
+        <w:rPr>
+          <w:rFonts w:ascii="Consolas" w:hAnsi="Consolas" w:cs="Times New Roman"/>
+          <w:sz w:val="20"/>
+          <w:szCs w:val="20"/>
+          <w:lang w:val="en-US"/>
+        </w:rPr>
+        <w:t xml:space="preserve"> </w:t>
+      </w:r>
+      <w:proofErr w:type="spellStart"/>
+      <w:r>
+        <w:rPr>
+          <w:rFonts w:ascii="Consolas" w:hAnsi="Consolas" w:cs="Times New Roman"/>
+          <w:sz w:val="20"/>
+          <w:szCs w:val="20"/>
+          <w:lang w:val="en-US"/>
+        </w:rPr>
+        <w:t>httpClient</w:t>
+      </w:r>
+      <w:proofErr w:type="spellEnd"/>
+      <w:r>
+        <w:rPr>
+          <w:rFonts w:ascii="Consolas" w:hAnsi="Consolas" w:cs="Times New Roman"/>
+          <w:sz w:val="20"/>
+          <w:szCs w:val="20"/>
+          <w:lang w:val="en-US"/>
+        </w:rPr>
+        <w:t xml:space="preserve"> = new </w:t>
+      </w:r>
+      <w:proofErr w:type="spellStart"/>
+      <w:proofErr w:type="gramStart"/>
+      <w:r>
+        <w:rPr>
+          <w:rFonts w:ascii="Consolas" w:hAnsi="Consolas" w:cs="Times New Roman"/>
+          <w:sz w:val="20"/>
+          <w:szCs w:val="20"/>
+          <w:lang w:val="en-US"/>
+        </w:rPr>
+        <w:t>HttpClient</w:t>
+      </w:r>
+      <w:proofErr w:type="spellEnd"/>
+      <w:r>
+        <w:rPr>
+          <w:rFonts w:ascii="Consolas" w:hAnsi="Consolas" w:cs="Times New Roman"/>
+          <w:sz w:val="20"/>
+          <w:szCs w:val="20"/>
+          <w:lang w:val="en-US"/>
+        </w:rPr>
+        <w:t>(</w:t>
+      </w:r>
+      <w:proofErr w:type="gramEnd"/>
+      <w:r>
+        <w:rPr>
+          <w:rFonts w:ascii="Consolas" w:hAnsi="Consolas" w:cs="Times New Roman"/>
+          <w:sz w:val="20"/>
+          <w:szCs w:val="20"/>
+          <w:lang w:val="en-US"/>
+        </w:rPr>
+        <w:t>);</w:t>
+      </w:r>
+    </w:p>
+    <w:p>
+      <w:pPr>
+        <w:spacing w:after="0" w:line="360" w:lineRule="auto"/>
+        <w:ind w:left="708" w:firstLine="1"/>
+        <w:jc w:val="both"/>
+        <w:rPr>
+          <w:rFonts w:ascii="Consolas" w:hAnsi="Consolas" w:cs="Times New Roman"/>
+          <w:sz w:val="20"/>
+          <w:szCs w:val="20"/>
+          <w:lang w:val="en-US"/>
+        </w:rPr>
+      </w:pPr>
+      <w:r>
+        <w:rPr>
+          <w:rFonts w:ascii="Consolas" w:hAnsi="Consolas" w:cs="Times New Roman"/>
+          <w:sz w:val="20"/>
+          <w:szCs w:val="20"/>
+          <w:lang w:val="en-US"/>
+        </w:rPr>
+        <w:t xml:space="preserve">            // </w:t>
+      </w:r>
+      <w:r>
+        <w:rPr>
+          <w:rFonts w:ascii="Consolas" w:hAnsi="Consolas" w:cs="Times New Roman"/>
+          <w:sz w:val="20"/>
+          <w:szCs w:val="20"/>
+        </w:rPr>
+        <w:t>получаем</w:t>
+      </w:r>
+      <w:r>
+        <w:rPr>
+          <w:rFonts w:ascii="Consolas" w:hAnsi="Consolas" w:cs="Times New Roman"/>
+          <w:sz w:val="20"/>
+          <w:szCs w:val="20"/>
+          <w:lang w:val="en-US"/>
+        </w:rPr>
+        <w:t xml:space="preserve"> </w:t>
+      </w:r>
+      <w:r>
+        <w:rPr>
+          <w:rFonts w:ascii="Consolas" w:hAnsi="Consolas" w:cs="Times New Roman"/>
+          <w:sz w:val="20"/>
+          <w:szCs w:val="20"/>
+        </w:rPr>
+        <w:t>ответ</w:t>
+      </w:r>
+    </w:p>
+    <w:p>
+      <w:pPr>
+        <w:spacing w:after="0" w:line="360" w:lineRule="auto"/>
+        <w:ind w:left="708" w:firstLine="1"/>
+        <w:jc w:val="both"/>
+        <w:rPr>
+          <w:rFonts w:ascii="Consolas" w:hAnsi="Consolas" w:cs="Times New Roman"/>
+          <w:sz w:val="20"/>
+          <w:szCs w:val="20"/>
+          <w:lang w:val="en-US"/>
+        </w:rPr>
+      </w:pPr>
+      <w:r>
+        <w:rPr>
+          <w:rFonts w:ascii="Consolas" w:hAnsi="Consolas" w:cs="Times New Roman"/>
+          <w:sz w:val="20"/>
+          <w:szCs w:val="20"/>
+          <w:lang w:val="en-US"/>
+        </w:rPr>
+        <w:t xml:space="preserve">            </w:t>
+      </w:r>
+      <w:proofErr w:type="gramStart"/>
+      <w:r>
+        <w:rPr>
+          <w:rFonts w:ascii="Consolas" w:hAnsi="Consolas" w:cs="Times New Roman"/>
+          <w:sz w:val="20"/>
+          <w:szCs w:val="20"/>
+          <w:lang w:val="en-US"/>
+        </w:rPr>
+        <w:t>using</w:t>
+      </w:r>
+      <w:proofErr w:type="gramEnd"/>
+      <w:r>
+        <w:rPr>
+          <w:rFonts w:ascii="Consolas" w:hAnsi="Consolas" w:cs="Times New Roman"/>
+          <w:sz w:val="20"/>
+          <w:szCs w:val="20"/>
+          <w:lang w:val="en-US"/>
+        </w:rPr>
+        <w:t xml:space="preserve"> </w:t>
+      </w:r>
+      <w:proofErr w:type="spellStart"/>
+      <w:r>
+        <w:rPr>
+          <w:rFonts w:ascii="Consolas" w:hAnsi="Consolas" w:cs="Times New Roman"/>
+          <w:sz w:val="20"/>
+          <w:szCs w:val="20"/>
+          <w:lang w:val="en-US"/>
+        </w:rPr>
+        <w:t>HttpResponseMessage</w:t>
+      </w:r>
+      <w:proofErr w:type="spellEnd"/>
+      <w:r>
+        <w:rPr>
+          <w:rFonts w:ascii="Consolas" w:hAnsi="Consolas" w:cs="Times New Roman"/>
+          <w:sz w:val="20"/>
+          <w:szCs w:val="20"/>
+          <w:lang w:val="en-US"/>
+        </w:rPr>
+        <w:t xml:space="preserve"> response = await httpClient.GetAsync("https://geocoding-api.open-meteo.com/v1/search?name=" + city + "&amp;language=</w:t>
+      </w:r>
+      <w:proofErr w:type="spellStart"/>
+      <w:r>
+        <w:rPr>
+          <w:rFonts w:ascii="Consolas" w:hAnsi="Consolas" w:cs="Times New Roman"/>
+          <w:sz w:val="20"/>
+          <w:szCs w:val="20"/>
+          <w:lang w:val="en-US"/>
+        </w:rPr>
+        <w:t>ru</w:t>
+      </w:r>
+      <w:proofErr w:type="spellEnd"/>
+      <w:r>
+        <w:rPr>
+          <w:rFonts w:ascii="Consolas" w:hAnsi="Consolas" w:cs="Times New Roman"/>
+          <w:sz w:val="20"/>
+          <w:szCs w:val="20"/>
+          <w:lang w:val="en-US"/>
+        </w:rPr>
+        <w:t>");</w:t>
+      </w:r>
+    </w:p>
+    <w:p>
+      <w:pPr>
+        <w:spacing w:after="0" w:line="360" w:lineRule="auto"/>
+        <w:ind w:left="708" w:firstLine="1"/>
+        <w:jc w:val="both"/>
+        <w:rPr>
+          <w:rFonts w:ascii="Consolas" w:hAnsi="Consolas" w:cs="Times New Roman"/>
+          <w:sz w:val="20"/>
+          <w:szCs w:val="20"/>
+          <w:lang w:val="en-US"/>
+        </w:rPr>
+      </w:pPr>
+      <w:r>
+        <w:rPr>
+          <w:rFonts w:ascii="Consolas" w:hAnsi="Consolas" w:cs="Times New Roman"/>
+          <w:sz w:val="20"/>
+          <w:szCs w:val="20"/>
+          <w:lang w:val="en-US"/>
+        </w:rPr>
+        <w:t xml:space="preserve">            // </w:t>
+      </w:r>
+      <w:r>
+        <w:rPr>
+          <w:rFonts w:ascii="Consolas" w:hAnsi="Consolas" w:cs="Times New Roman"/>
+          <w:sz w:val="20"/>
+          <w:szCs w:val="20"/>
+        </w:rPr>
+        <w:t>получаем</w:t>
+      </w:r>
+      <w:r>
+        <w:rPr>
+          <w:rFonts w:ascii="Consolas" w:hAnsi="Consolas" w:cs="Times New Roman"/>
+          <w:sz w:val="20"/>
+          <w:szCs w:val="20"/>
+          <w:lang w:val="en-US"/>
+        </w:rPr>
+        <w:t xml:space="preserve"> </w:t>
+      </w:r>
+      <w:r>
+        <w:rPr>
+          <w:rFonts w:ascii="Consolas" w:hAnsi="Consolas" w:cs="Times New Roman"/>
+          <w:sz w:val="20"/>
+          <w:szCs w:val="20"/>
+        </w:rPr>
+        <w:t>ответ</w:t>
+      </w:r>
+    </w:p>
+    <w:p>
+      <w:pPr>
+        <w:spacing w:after="0" w:line="360" w:lineRule="auto"/>
+        <w:ind w:left="708" w:firstLine="1"/>
+        <w:jc w:val="both"/>
+        <w:rPr>
+          <w:rFonts w:ascii="Consolas" w:hAnsi="Consolas" w:cs="Times New Roman"/>
+          <w:sz w:val="20"/>
+          <w:szCs w:val="20"/>
+          <w:lang w:val="en-US"/>
+        </w:rPr>
+      </w:pPr>
+      <w:r>
+        <w:rPr>
+          <w:rFonts w:ascii="Consolas" w:hAnsi="Consolas" w:cs="Times New Roman"/>
+          <w:sz w:val="20"/>
+          <w:szCs w:val="20"/>
+          <w:lang w:val="en-US"/>
+        </w:rPr>
+        <w:t xml:space="preserve">            </w:t>
+      </w:r>
+      <w:proofErr w:type="gramStart"/>
+      <w:r>
+        <w:rPr>
+          <w:rFonts w:ascii="Consolas" w:hAnsi="Consolas" w:cs="Times New Roman"/>
+          <w:sz w:val="20"/>
+          <w:szCs w:val="20"/>
+          <w:lang w:val="en-US"/>
+        </w:rPr>
+        <w:t>return</w:t>
+      </w:r>
+      <w:proofErr w:type="gramEnd"/>
+      <w:r>
+        <w:rPr>
+          <w:rFonts w:ascii="Consolas" w:hAnsi="Consolas" w:cs="Times New Roman"/>
+          <w:sz w:val="20"/>
+          <w:szCs w:val="20"/>
+          <w:lang w:val="en-US"/>
+        </w:rPr>
+        <w:t xml:space="preserve"> await </w:t>
+      </w:r>
+      <w:proofErr w:type="spellStart"/>
+      <w:r>
+        <w:rPr>
+          <w:rFonts w:ascii="Consolas" w:hAnsi="Consolas" w:cs="Times New Roman"/>
+          <w:sz w:val="20"/>
+          <w:szCs w:val="20"/>
+          <w:lang w:val="en-US"/>
+        </w:rPr>
+        <w:t>response.Content.ReadAsStringAsync</w:t>
+      </w:r>
+      <w:proofErr w:type="spellEnd"/>
+      <w:r>
+        <w:rPr>
+          <w:rFonts w:ascii="Consolas" w:hAnsi="Consolas" w:cs="Times New Roman"/>
+          <w:sz w:val="20"/>
+          <w:szCs w:val="20"/>
+          <w:lang w:val="en-US"/>
+        </w:rPr>
+        <w:t>();</w:t>
+      </w:r>
+    </w:p>
+    <w:p>
+      <w:pPr>
+        <w:spacing w:after="0" w:line="360" w:lineRule="auto"/>
+        <w:ind w:left="708" w:firstLine="1"/>
+        <w:jc w:val="both"/>
+        <w:rPr>
+          <w:rFonts w:ascii="Consolas" w:hAnsi="Consolas" w:cs="Times New Roman"/>
+          <w:sz w:val="20"/>
+          <w:szCs w:val="20"/>
+        </w:rPr>
+      </w:pPr>
+      <w:r>
+        <w:rPr>
+          <w:rFonts w:ascii="Consolas" w:hAnsi="Consolas" w:cs="Times New Roman"/>
+          <w:sz w:val="20"/>
+          <w:szCs w:val="20"/>
+          <w:lang w:val="en-US"/>
+        </w:rPr>
+        <w:t xml:space="preserve">        </w:t>
+      </w:r>
+      <w:r>
+        <w:rPr>
+          <w:rFonts w:ascii="Consolas" w:hAnsi="Consolas" w:cs="Times New Roman"/>
+          <w:sz w:val="20"/>
+          <w:szCs w:val="20"/>
+        </w:rPr>
+        <w:t>}</w:t>
+      </w:r>
+    </w:p>
+    <w:p>
+      <w:pPr>
+        <w:spacing w:after="0" w:line="360" w:lineRule="auto"/>
+        <w:ind w:left="709" w:firstLine="709"/>
+        <w:jc w:val="both"/>
+        <w:rPr>
+          <w:rFonts w:ascii="Times New Roman" w:hAnsi="Times New Roman" w:cs="Times New Roman"/>
+          <w:sz w:val="28"/>
+          <w:szCs w:val="28"/>
+        </w:rPr>
+      </w:pPr>
+      <w:proofErr w:type="gramStart"/>
+      <w:r>
+        <w:rPr>
+          <w:rFonts w:ascii="Times New Roman" w:hAnsi="Times New Roman" w:cs="Times New Roman"/>
+          <w:sz w:val="28"/>
+          <w:szCs w:val="28"/>
+        </w:rPr>
+        <w:lastRenderedPageBreak/>
+        <w:t>Метод</w:t>
+      </w:r>
+      <w:r>
+        <w:rPr>
+          <w:rFonts w:ascii="Times New Roman" w:hAnsi="Times New Roman" w:cs="Times New Roman"/>
+          <w:sz w:val="28"/>
+          <w:szCs w:val="28"/>
+        </w:rPr>
+        <w:t xml:space="preserve">  </w:t>
+      </w:r>
+      <w:r>
+        <w:rPr>
+          <w:rFonts w:ascii="Times New Roman" w:hAnsi="Times New Roman" w:cs="Times New Roman"/>
+          <w:sz w:val="28"/>
+          <w:szCs w:val="28"/>
+          <w:lang w:val="en-US"/>
+        </w:rPr>
+        <w:t>get</w:t>
+      </w:r>
+      <w:proofErr w:type="gramEnd"/>
+      <w:r>
+        <w:rPr>
+          <w:rFonts w:ascii="Times New Roman" w:hAnsi="Times New Roman" w:cs="Times New Roman"/>
+          <w:sz w:val="28"/>
+          <w:szCs w:val="28"/>
+        </w:rPr>
+        <w:t>_</w:t>
+      </w:r>
+      <w:r>
+        <w:rPr>
+          <w:rFonts w:ascii="Times New Roman" w:hAnsi="Times New Roman" w:cs="Times New Roman"/>
+          <w:sz w:val="28"/>
+          <w:szCs w:val="28"/>
+          <w:lang w:val="en-US"/>
+        </w:rPr>
+        <w:t>current</w:t>
+      </w:r>
+      <w:r>
+        <w:rPr>
+          <w:rFonts w:ascii="Times New Roman" w:hAnsi="Times New Roman" w:cs="Times New Roman"/>
+          <w:sz w:val="28"/>
+          <w:szCs w:val="28"/>
+        </w:rPr>
+        <w:t>(</w:t>
+      </w:r>
+      <w:r>
+        <w:rPr>
+          <w:rFonts w:ascii="Times New Roman" w:hAnsi="Times New Roman" w:cs="Times New Roman"/>
+          <w:sz w:val="28"/>
+          <w:szCs w:val="28"/>
+          <w:lang w:val="en-US"/>
+        </w:rPr>
+        <w:t>string</w:t>
+      </w:r>
+      <w:r>
+        <w:rPr>
+          <w:rFonts w:ascii="Times New Roman" w:hAnsi="Times New Roman" w:cs="Times New Roman"/>
+          <w:sz w:val="28"/>
+          <w:szCs w:val="28"/>
+        </w:rPr>
+        <w:t xml:space="preserve"> </w:t>
+      </w:r>
+      <w:r>
+        <w:rPr>
+          <w:rFonts w:ascii="Times New Roman" w:hAnsi="Times New Roman" w:cs="Times New Roman"/>
+          <w:sz w:val="28"/>
+          <w:szCs w:val="28"/>
+          <w:lang w:val="en-US"/>
+        </w:rPr>
+        <w:t>city</w:t>
+      </w:r>
+      <w:r>
+        <w:rPr>
+          <w:rFonts w:ascii="Times New Roman" w:hAnsi="Times New Roman" w:cs="Times New Roman"/>
+          <w:sz w:val="28"/>
+          <w:szCs w:val="28"/>
+        </w:rPr>
+        <w:t>_</w:t>
+      </w:r>
+      <w:r>
+        <w:rPr>
+          <w:rFonts w:ascii="Times New Roman" w:hAnsi="Times New Roman" w:cs="Times New Roman"/>
+          <w:sz w:val="28"/>
+          <w:szCs w:val="28"/>
+          <w:lang w:val="en-US"/>
+        </w:rPr>
+        <w:t>id</w:t>
+      </w:r>
+      <w:r>
+        <w:rPr>
+          <w:rFonts w:ascii="Times New Roman" w:hAnsi="Times New Roman" w:cs="Times New Roman"/>
+          <w:sz w:val="28"/>
+          <w:szCs w:val="28"/>
+        </w:rPr>
+        <w:t xml:space="preserve">) </w:t>
+      </w:r>
+      <w:r>
+        <w:rPr>
+          <w:rFonts w:ascii="Times New Roman" w:hAnsi="Times New Roman" w:cs="Times New Roman"/>
+          <w:sz w:val="28"/>
+          <w:szCs w:val="28"/>
+        </w:rPr>
+        <w:t>возвращает</w:t>
+      </w:r>
+      <w:r>
+        <w:rPr>
+          <w:rFonts w:ascii="Times New Roman" w:hAnsi="Times New Roman" w:cs="Times New Roman"/>
+          <w:sz w:val="28"/>
+          <w:szCs w:val="28"/>
+        </w:rPr>
+        <w:t xml:space="preserve"> </w:t>
+      </w:r>
+      <w:r>
+        <w:rPr>
+          <w:rFonts w:ascii="Times New Roman" w:hAnsi="Times New Roman" w:cs="Times New Roman"/>
+          <w:sz w:val="28"/>
+          <w:szCs w:val="28"/>
+        </w:rPr>
+        <w:t>данные</w:t>
+      </w:r>
+      <w:r>
+        <w:rPr>
+          <w:rFonts w:ascii="Times New Roman" w:hAnsi="Times New Roman" w:cs="Times New Roman"/>
+          <w:sz w:val="28"/>
+          <w:szCs w:val="28"/>
+        </w:rPr>
+        <w:t xml:space="preserve"> </w:t>
+      </w:r>
+      <w:r>
+        <w:rPr>
+          <w:rFonts w:ascii="Times New Roman" w:hAnsi="Times New Roman" w:cs="Times New Roman"/>
+          <w:sz w:val="28"/>
+          <w:szCs w:val="28"/>
+        </w:rPr>
+        <w:t>о выбранном городе:</w:t>
+      </w:r>
+    </w:p>
+    <w:p>
+      <w:pPr>
+        <w:spacing w:after="0" w:line="360" w:lineRule="auto"/>
+        <w:ind w:left="708" w:firstLine="1"/>
+        <w:jc w:val="both"/>
+        <w:rPr>
+          <w:rFonts w:ascii="Consolas" w:hAnsi="Consolas" w:cs="Times New Roman"/>
+          <w:sz w:val="20"/>
+          <w:szCs w:val="20"/>
+          <w:lang w:val="en-US"/>
+        </w:rPr>
+      </w:pPr>
+      <w:r>
+        <w:rPr>
+          <w:rFonts w:ascii="Consolas" w:hAnsi="Consolas" w:cs="Times New Roman"/>
+          <w:sz w:val="20"/>
+          <w:szCs w:val="20"/>
+        </w:rPr>
+        <w:t xml:space="preserve">        </w:t>
+      </w:r>
+      <w:proofErr w:type="gramStart"/>
+      <w:r>
+        <w:rPr>
+          <w:rFonts w:ascii="Consolas" w:hAnsi="Consolas" w:cs="Times New Roman"/>
+          <w:sz w:val="20"/>
+          <w:szCs w:val="20"/>
+          <w:lang w:val="en-US"/>
+        </w:rPr>
+        <w:t>public</w:t>
+      </w:r>
+      <w:proofErr w:type="gramEnd"/>
+      <w:r>
+        <w:rPr>
+          <w:rFonts w:ascii="Consolas" w:hAnsi="Consolas" w:cs="Times New Roman"/>
+          <w:sz w:val="20"/>
+          <w:szCs w:val="20"/>
+          <w:lang w:val="en-US"/>
+        </w:rPr>
+        <w:t xml:space="preserve"> double </w:t>
+      </w:r>
+      <w:proofErr w:type="spellStart"/>
+      <w:r>
+        <w:rPr>
+          <w:rFonts w:ascii="Consolas" w:hAnsi="Consolas" w:cs="Times New Roman"/>
+          <w:sz w:val="20"/>
+          <w:szCs w:val="20"/>
+          <w:lang w:val="en-US"/>
+        </w:rPr>
+        <w:t>get_current</w:t>
+      </w:r>
+      <w:proofErr w:type="spellEnd"/>
+      <w:r>
+        <w:rPr>
+          <w:rFonts w:ascii="Consolas" w:hAnsi="Consolas" w:cs="Times New Roman"/>
+          <w:sz w:val="20"/>
+          <w:szCs w:val="20"/>
+          <w:lang w:val="en-US"/>
+        </w:rPr>
+        <w:t xml:space="preserve">(string </w:t>
+      </w:r>
+      <w:proofErr w:type="spellStart"/>
+      <w:r>
+        <w:rPr>
+          <w:rFonts w:ascii="Consolas" w:hAnsi="Consolas" w:cs="Times New Roman"/>
+          <w:sz w:val="20"/>
+          <w:szCs w:val="20"/>
+          <w:lang w:val="en-US"/>
+        </w:rPr>
+        <w:t>city_id</w:t>
+      </w:r>
+      <w:proofErr w:type="spellEnd"/>
+      <w:r>
+        <w:rPr>
+          <w:rFonts w:ascii="Consolas" w:hAnsi="Consolas" w:cs="Times New Roman"/>
+          <w:sz w:val="20"/>
+          <w:szCs w:val="20"/>
+          <w:lang w:val="en-US"/>
+        </w:rPr>
+        <w:t>)</w:t>
+      </w:r>
+    </w:p>
+    <w:p>
+      <w:pPr>
+        <w:spacing w:after="0" w:line="360" w:lineRule="auto"/>
+        <w:ind w:left="708" w:firstLine="1"/>
+        <w:jc w:val="both"/>
+        <w:rPr>
+          <w:rFonts w:ascii="Consolas" w:hAnsi="Consolas" w:cs="Times New Roman"/>
+          <w:sz w:val="20"/>
+          <w:szCs w:val="20"/>
+          <w:lang w:val="en-US"/>
+        </w:rPr>
+      </w:pPr>
+      <w:r>
+        <w:rPr>
+          <w:rFonts w:ascii="Consolas" w:hAnsi="Consolas" w:cs="Times New Roman"/>
+          <w:sz w:val="20"/>
+          <w:szCs w:val="20"/>
+          <w:lang w:val="en-US"/>
+        </w:rPr>
+        <w:t xml:space="preserve">        {</w:t>
+      </w:r>
+    </w:p>
+    <w:p>
+      <w:pPr>
+        <w:spacing w:after="0" w:line="360" w:lineRule="auto"/>
+        <w:ind w:left="708" w:firstLine="1"/>
+        <w:jc w:val="both"/>
+        <w:rPr>
+          <w:rFonts w:ascii="Consolas" w:hAnsi="Consolas" w:cs="Times New Roman"/>
+          <w:sz w:val="20"/>
+          <w:szCs w:val="20"/>
+          <w:lang w:val="en-US"/>
+        </w:rPr>
+      </w:pPr>
+      <w:r>
+        <w:rPr>
+          <w:rFonts w:ascii="Consolas" w:hAnsi="Consolas" w:cs="Times New Roman"/>
+          <w:sz w:val="20"/>
+          <w:szCs w:val="20"/>
+          <w:lang w:val="en-US"/>
+        </w:rPr>
+        <w:t xml:space="preserve">            </w:t>
+      </w:r>
+      <w:proofErr w:type="spellStart"/>
+      <w:proofErr w:type="gramStart"/>
+      <w:r>
+        <w:rPr>
+          <w:rFonts w:ascii="Consolas" w:hAnsi="Consolas" w:cs="Times New Roman"/>
+          <w:sz w:val="20"/>
+          <w:szCs w:val="20"/>
+          <w:lang w:val="en-US"/>
+        </w:rPr>
+        <w:t>var</w:t>
+      </w:r>
+      <w:proofErr w:type="spellEnd"/>
+      <w:proofErr w:type="gramEnd"/>
+      <w:r>
+        <w:rPr>
+          <w:rFonts w:ascii="Consolas" w:hAnsi="Consolas" w:cs="Times New Roman"/>
+          <w:sz w:val="20"/>
+          <w:szCs w:val="20"/>
+          <w:lang w:val="en-US"/>
+        </w:rPr>
+        <w:t xml:space="preserve"> res = </w:t>
+      </w:r>
+      <w:proofErr w:type="spellStart"/>
+      <w:r>
+        <w:rPr>
+          <w:rFonts w:ascii="Consolas" w:hAnsi="Consolas" w:cs="Times New Roman"/>
+          <w:sz w:val="20"/>
+          <w:szCs w:val="20"/>
+          <w:lang w:val="en-US"/>
+        </w:rPr>
+        <w:t>WeatherContext.GetContext</w:t>
+      </w:r>
+      <w:proofErr w:type="spellEnd"/>
+      <w:r>
+        <w:rPr>
+          <w:rFonts w:ascii="Consolas" w:hAnsi="Consolas" w:cs="Times New Roman"/>
+          <w:sz w:val="20"/>
+          <w:szCs w:val="20"/>
+          <w:lang w:val="en-US"/>
+        </w:rPr>
+        <w:t>().</w:t>
+      </w:r>
+      <w:proofErr w:type="spellStart"/>
+      <w:r>
+        <w:rPr>
+          <w:rFonts w:ascii="Consolas" w:hAnsi="Consolas" w:cs="Times New Roman"/>
+          <w:sz w:val="20"/>
+          <w:szCs w:val="20"/>
+          <w:lang w:val="en-US"/>
+        </w:rPr>
+        <w:t>CityInfos.Where</w:t>
+      </w:r>
+      <w:proofErr w:type="spellEnd"/>
+      <w:r>
+        <w:rPr>
+          <w:rFonts w:ascii="Consolas" w:hAnsi="Consolas" w:cs="Times New Roman"/>
+          <w:sz w:val="20"/>
+          <w:szCs w:val="20"/>
+          <w:lang w:val="en-US"/>
+        </w:rPr>
+        <w:t xml:space="preserve">(x =&gt; </w:t>
+      </w:r>
+      <w:proofErr w:type="spellStart"/>
+      <w:r>
+        <w:rPr>
+          <w:rFonts w:ascii="Consolas" w:hAnsi="Consolas" w:cs="Times New Roman"/>
+          <w:sz w:val="20"/>
+          <w:szCs w:val="20"/>
+          <w:lang w:val="en-US"/>
+        </w:rPr>
+        <w:t>x.CityId</w:t>
+      </w:r>
+      <w:proofErr w:type="spellEnd"/>
+      <w:r>
+        <w:rPr>
+          <w:rFonts w:ascii="Consolas" w:hAnsi="Consolas" w:cs="Times New Roman"/>
+          <w:sz w:val="20"/>
+          <w:szCs w:val="20"/>
+          <w:lang w:val="en-US"/>
+        </w:rPr>
+        <w:t xml:space="preserve"> == </w:t>
+      </w:r>
+      <w:proofErr w:type="spellStart"/>
+      <w:r>
+        <w:rPr>
+          <w:rFonts w:ascii="Consolas" w:hAnsi="Consolas" w:cs="Times New Roman"/>
+          <w:sz w:val="20"/>
+          <w:szCs w:val="20"/>
+          <w:lang w:val="en-US"/>
+        </w:rPr>
+        <w:t>int.Parse</w:t>
+      </w:r>
+      <w:proofErr w:type="spellEnd"/>
+      <w:r>
+        <w:rPr>
+          <w:rFonts w:ascii="Consolas" w:hAnsi="Consolas" w:cs="Times New Roman"/>
+          <w:sz w:val="20"/>
+          <w:szCs w:val="20"/>
+          <w:lang w:val="en-US"/>
+        </w:rPr>
+        <w:t>(</w:t>
+      </w:r>
+      <w:proofErr w:type="spellStart"/>
+      <w:r>
+        <w:rPr>
+          <w:rFonts w:ascii="Consolas" w:hAnsi="Consolas" w:cs="Times New Roman"/>
+          <w:sz w:val="20"/>
+          <w:szCs w:val="20"/>
+          <w:lang w:val="en-US"/>
+        </w:rPr>
+        <w:t>city_id</w:t>
+      </w:r>
+      <w:proofErr w:type="spellEnd"/>
+      <w:r>
+        <w:rPr>
+          <w:rFonts w:ascii="Consolas" w:hAnsi="Consolas" w:cs="Times New Roman"/>
+          <w:sz w:val="20"/>
+          <w:szCs w:val="20"/>
+          <w:lang w:val="en-US"/>
+        </w:rPr>
+        <w:t>)).</w:t>
+      </w:r>
+      <w:proofErr w:type="spellStart"/>
+      <w:r>
+        <w:rPr>
+          <w:rFonts w:ascii="Consolas" w:hAnsi="Consolas" w:cs="Times New Roman"/>
+          <w:sz w:val="20"/>
+          <w:szCs w:val="20"/>
+          <w:lang w:val="en-US"/>
+        </w:rPr>
+        <w:t>ToList</w:t>
+      </w:r>
+      <w:proofErr w:type="spellEnd"/>
+      <w:r>
+        <w:rPr>
+          <w:rFonts w:ascii="Consolas" w:hAnsi="Consolas" w:cs="Times New Roman"/>
+          <w:sz w:val="20"/>
+          <w:szCs w:val="20"/>
+          <w:lang w:val="en-US"/>
+        </w:rPr>
+        <w:t>();</w:t>
+      </w:r>
+    </w:p>
+    <w:p>
+      <w:pPr>
+        <w:spacing w:after="0" w:line="360" w:lineRule="auto"/>
+        <w:ind w:left="708" w:firstLine="1"/>
+        <w:jc w:val="both"/>
+        <w:rPr>
+          <w:rFonts w:ascii="Consolas" w:hAnsi="Consolas" w:cs="Times New Roman"/>
+          <w:sz w:val="20"/>
+          <w:szCs w:val="20"/>
+        </w:rPr>
+      </w:pPr>
+      <w:r>
+        <w:rPr>
+          <w:rFonts w:ascii="Consolas" w:hAnsi="Consolas" w:cs="Times New Roman"/>
+          <w:sz w:val="20"/>
+          <w:szCs w:val="20"/>
+          <w:lang w:val="en-US"/>
+        </w:rPr>
+        <w:t xml:space="preserve">            </w:t>
+      </w:r>
+      <w:proofErr w:type="gramStart"/>
+      <w:r>
+        <w:rPr>
+          <w:rFonts w:ascii="Consolas" w:hAnsi="Consolas" w:cs="Times New Roman"/>
+          <w:sz w:val="20"/>
+          <w:szCs w:val="20"/>
+          <w:lang w:val="en-US"/>
+        </w:rPr>
+        <w:t>return</w:t>
+      </w:r>
+      <w:proofErr w:type="gramEnd"/>
+      <w:r>
+        <w:rPr>
+          <w:rFonts w:ascii="Consolas" w:hAnsi="Consolas" w:cs="Times New Roman"/>
+          <w:sz w:val="20"/>
+          <w:szCs w:val="20"/>
+        </w:rPr>
+        <w:t xml:space="preserve"> </w:t>
+      </w:r>
+      <w:r>
+        <w:rPr>
+          <w:rFonts w:ascii="Consolas" w:hAnsi="Consolas" w:cs="Times New Roman"/>
+          <w:sz w:val="20"/>
+          <w:szCs w:val="20"/>
+          <w:lang w:val="en-US"/>
+        </w:rPr>
+        <w:t>res</w:t>
+      </w:r>
+      <w:r>
+        <w:rPr>
+          <w:rFonts w:ascii="Consolas" w:hAnsi="Consolas" w:cs="Times New Roman"/>
+          <w:sz w:val="20"/>
+          <w:szCs w:val="20"/>
+        </w:rPr>
+        <w:t>[0].</w:t>
+      </w:r>
+      <w:proofErr w:type="spellStart"/>
+      <w:r>
+        <w:rPr>
+          <w:rFonts w:ascii="Consolas" w:hAnsi="Consolas" w:cs="Times New Roman"/>
+          <w:sz w:val="20"/>
+          <w:szCs w:val="20"/>
+          <w:lang w:val="en-US"/>
+        </w:rPr>
+        <w:t>CurrentWeather</w:t>
+      </w:r>
+      <w:proofErr w:type="spellEnd"/>
+      <w:r>
+        <w:rPr>
+          <w:rFonts w:ascii="Consolas" w:hAnsi="Consolas" w:cs="Times New Roman"/>
+          <w:sz w:val="20"/>
+          <w:szCs w:val="20"/>
+        </w:rPr>
+        <w:t>;</w:t>
+      </w:r>
+    </w:p>
+    <w:p>
+      <w:pPr>
+        <w:spacing w:after="0" w:line="360" w:lineRule="auto"/>
+        <w:ind w:left="708" w:firstLine="1"/>
+        <w:jc w:val="both"/>
+        <w:rPr>
+          <w:rFonts w:ascii="Consolas" w:hAnsi="Consolas" w:cs="Times New Roman"/>
+          <w:sz w:val="20"/>
+          <w:szCs w:val="20"/>
+        </w:rPr>
+      </w:pPr>
+      <w:r>
+        <w:rPr>
+          <w:rFonts w:ascii="Consolas" w:hAnsi="Consolas" w:cs="Times New Roman"/>
+          <w:sz w:val="20"/>
+          <w:szCs w:val="20"/>
+        </w:rPr>
+        <w:t xml:space="preserve">        }</w:t>
+      </w:r>
+    </w:p>
+    <w:p>
+      <w:pPr>
+        <w:spacing w:after="0" w:line="360" w:lineRule="auto"/>
+        <w:ind w:left="709" w:firstLine="709"/>
+        <w:jc w:val="both"/>
+        <w:rPr>
+          <w:rFonts w:ascii="Times New Roman" w:hAnsi="Times New Roman" w:cs="Times New Roman"/>
+          <w:sz w:val="28"/>
+          <w:szCs w:val="28"/>
+        </w:rPr>
+      </w:pPr>
+      <w:r>
+        <w:rPr>
+          <w:rFonts w:ascii="Times New Roman" w:hAnsi="Times New Roman" w:cs="Times New Roman"/>
+          <w:sz w:val="28"/>
+          <w:szCs w:val="28"/>
+        </w:rPr>
+        <w:t>Метод</w:t>
+      </w:r>
+      <w:r>
+        <w:rPr>
+          <w:rFonts w:ascii="Times New Roman" w:hAnsi="Times New Roman" w:cs="Times New Roman"/>
+          <w:sz w:val="28"/>
+          <w:szCs w:val="28"/>
+        </w:rPr>
+        <w:t xml:space="preserve"> </w:t>
+      </w:r>
+      <w:proofErr w:type="gramStart"/>
+      <w:r>
+        <w:rPr>
+          <w:rFonts w:ascii="Times New Roman" w:hAnsi="Times New Roman" w:cs="Times New Roman"/>
+          <w:sz w:val="28"/>
+          <w:szCs w:val="28"/>
+          <w:lang w:val="en-US"/>
+        </w:rPr>
+        <w:t>Login</w:t>
+      </w:r>
+      <w:r>
+        <w:rPr>
+          <w:rFonts w:ascii="Times New Roman" w:hAnsi="Times New Roman" w:cs="Times New Roman"/>
+          <w:sz w:val="28"/>
+          <w:szCs w:val="28"/>
+        </w:rPr>
+        <w:t>(</w:t>
+      </w:r>
+      <w:proofErr w:type="gramEnd"/>
+      <w:r>
+        <w:rPr>
+          <w:rFonts w:ascii="Times New Roman" w:hAnsi="Times New Roman" w:cs="Times New Roman"/>
+          <w:sz w:val="28"/>
+          <w:szCs w:val="28"/>
+          <w:lang w:val="en-US"/>
+        </w:rPr>
+        <w:t>string</w:t>
+      </w:r>
+      <w:r>
+        <w:rPr>
+          <w:rFonts w:ascii="Times New Roman" w:hAnsi="Times New Roman" w:cs="Times New Roman"/>
+          <w:sz w:val="28"/>
+          <w:szCs w:val="28"/>
+        </w:rPr>
+        <w:t xml:space="preserve"> </w:t>
+      </w:r>
+      <w:r>
+        <w:rPr>
+          <w:rFonts w:ascii="Times New Roman" w:hAnsi="Times New Roman" w:cs="Times New Roman"/>
+          <w:sz w:val="28"/>
+          <w:szCs w:val="28"/>
+          <w:lang w:val="en-US"/>
+        </w:rPr>
+        <w:t>username</w:t>
+      </w:r>
+      <w:r>
+        <w:rPr>
+          <w:rFonts w:ascii="Times New Roman" w:hAnsi="Times New Roman" w:cs="Times New Roman"/>
+          <w:sz w:val="28"/>
+          <w:szCs w:val="28"/>
+        </w:rPr>
+        <w:t xml:space="preserve">, </w:t>
+      </w:r>
+      <w:r>
+        <w:rPr>
+          <w:rFonts w:ascii="Times New Roman" w:hAnsi="Times New Roman" w:cs="Times New Roman"/>
+          <w:sz w:val="28"/>
+          <w:szCs w:val="28"/>
+          <w:lang w:val="en-US"/>
+        </w:rPr>
+        <w:t>string</w:t>
+      </w:r>
+      <w:r>
+        <w:rPr>
+          <w:rFonts w:ascii="Times New Roman" w:hAnsi="Times New Roman" w:cs="Times New Roman"/>
+          <w:sz w:val="28"/>
+          <w:szCs w:val="28"/>
+        </w:rPr>
+        <w:t xml:space="preserve"> </w:t>
+      </w:r>
+      <w:r>
+        <w:rPr>
+          <w:rFonts w:ascii="Times New Roman" w:hAnsi="Times New Roman" w:cs="Times New Roman"/>
+          <w:sz w:val="28"/>
+          <w:szCs w:val="28"/>
+          <w:lang w:val="en-US"/>
+        </w:rPr>
+        <w:t>password</w:t>
+      </w:r>
+      <w:r>
+        <w:rPr>
+          <w:rFonts w:ascii="Times New Roman" w:hAnsi="Times New Roman" w:cs="Times New Roman"/>
+          <w:sz w:val="28"/>
+          <w:szCs w:val="28"/>
+        </w:rPr>
+        <w:t xml:space="preserve">) </w:t>
+      </w:r>
+      <w:r>
+        <w:rPr>
+          <w:rFonts w:ascii="Times New Roman" w:hAnsi="Times New Roman" w:cs="Times New Roman"/>
+          <w:sz w:val="28"/>
+          <w:szCs w:val="28"/>
+        </w:rPr>
+        <w:t>проверяет</w:t>
+      </w:r>
+      <w:r>
+        <w:rPr>
+          <w:rFonts w:ascii="Times New Roman" w:hAnsi="Times New Roman" w:cs="Times New Roman"/>
+          <w:sz w:val="28"/>
+          <w:szCs w:val="28"/>
+        </w:rPr>
+        <w:t xml:space="preserve"> </w:t>
+      </w:r>
+      <w:proofErr w:type="spellStart"/>
+      <w:r>
+        <w:rPr>
+          <w:rFonts w:ascii="Times New Roman" w:hAnsi="Times New Roman" w:cs="Times New Roman"/>
+          <w:sz w:val="28"/>
+          <w:szCs w:val="28"/>
+        </w:rPr>
+        <w:t>введеные</w:t>
+      </w:r>
+      <w:proofErr w:type="spellEnd"/>
+      <w:r>
+        <w:rPr>
+          <w:rFonts w:ascii="Times New Roman" w:hAnsi="Times New Roman" w:cs="Times New Roman"/>
+          <w:sz w:val="28"/>
+          <w:szCs w:val="28"/>
+        </w:rPr>
+        <w:t xml:space="preserve"> </w:t>
+      </w:r>
+      <w:r>
+        <w:rPr>
+          <w:rFonts w:ascii="Times New Roman" w:hAnsi="Times New Roman" w:cs="Times New Roman"/>
+          <w:sz w:val="28"/>
+          <w:szCs w:val="28"/>
+        </w:rPr>
+        <w:t>пользователем</w:t>
+      </w:r>
+      <w:r>
+        <w:rPr>
+          <w:rFonts w:ascii="Times New Roman" w:hAnsi="Times New Roman" w:cs="Times New Roman"/>
+          <w:sz w:val="28"/>
+          <w:szCs w:val="28"/>
+        </w:rPr>
+        <w:t xml:space="preserve"> </w:t>
+      </w:r>
+      <w:r>
+        <w:rPr>
+          <w:rFonts w:ascii="Times New Roman" w:hAnsi="Times New Roman" w:cs="Times New Roman"/>
+          <w:sz w:val="28"/>
+          <w:szCs w:val="28"/>
+        </w:rPr>
+        <w:t>логин</w:t>
+      </w:r>
+      <w:r>
+        <w:rPr>
+          <w:rFonts w:ascii="Times New Roman" w:hAnsi="Times New Roman" w:cs="Times New Roman"/>
+          <w:sz w:val="28"/>
+          <w:szCs w:val="28"/>
+        </w:rPr>
+        <w:t xml:space="preserve"> </w:t>
+      </w:r>
+      <w:r>
+        <w:rPr>
+          <w:rFonts w:ascii="Times New Roman" w:hAnsi="Times New Roman" w:cs="Times New Roman"/>
+          <w:sz w:val="28"/>
+          <w:szCs w:val="28"/>
+        </w:rPr>
+        <w:t>и</w:t>
+      </w:r>
+      <w:r>
+        <w:rPr>
+          <w:rFonts w:ascii="Times New Roman" w:hAnsi="Times New Roman" w:cs="Times New Roman"/>
+          <w:sz w:val="28"/>
+          <w:szCs w:val="28"/>
+        </w:rPr>
+        <w:t xml:space="preserve"> </w:t>
+      </w:r>
+      <w:r>
+        <w:rPr>
+          <w:rFonts w:ascii="Times New Roman" w:hAnsi="Times New Roman" w:cs="Times New Roman"/>
+          <w:sz w:val="28"/>
+          <w:szCs w:val="28"/>
+        </w:rPr>
+        <w:t>пароль</w:t>
+      </w:r>
+      <w:r>
+        <w:rPr>
+          <w:rFonts w:ascii="Times New Roman" w:hAnsi="Times New Roman" w:cs="Times New Roman"/>
+          <w:sz w:val="28"/>
+          <w:szCs w:val="28"/>
+        </w:rPr>
+        <w:t xml:space="preserve">, </w:t>
+      </w:r>
+      <w:r>
+        <w:rPr>
+          <w:rFonts w:ascii="Times New Roman" w:hAnsi="Times New Roman" w:cs="Times New Roman"/>
+          <w:sz w:val="28"/>
+          <w:szCs w:val="28"/>
+        </w:rPr>
+        <w:t>и в случае соответствия дает пользователю доступ к программе:</w:t>
+      </w:r>
+    </w:p>
+    <w:p>
+      <w:pPr>
+        <w:spacing w:after="0" w:line="360" w:lineRule="auto"/>
+        <w:ind w:left="708" w:firstLine="1"/>
+        <w:jc w:val="both"/>
+        <w:rPr>
+          <w:rFonts w:ascii="Consolas" w:hAnsi="Consolas" w:cs="Times New Roman"/>
+          <w:sz w:val="20"/>
+          <w:szCs w:val="20"/>
+          <w:lang w:val="en-US"/>
+        </w:rPr>
+      </w:pPr>
+      <w:r>
+        <w:rPr>
+          <w:rFonts w:ascii="Consolas" w:hAnsi="Consolas" w:cs="Times New Roman"/>
+          <w:sz w:val="20"/>
+          <w:szCs w:val="20"/>
+        </w:rPr>
+        <w:t xml:space="preserve">        </w:t>
+      </w:r>
+      <w:proofErr w:type="gramStart"/>
+      <w:r>
+        <w:rPr>
+          <w:rFonts w:ascii="Consolas" w:hAnsi="Consolas" w:cs="Times New Roman"/>
+          <w:sz w:val="20"/>
+          <w:szCs w:val="20"/>
+          <w:lang w:val="en-US"/>
+        </w:rPr>
+        <w:t>public</w:t>
+      </w:r>
+      <w:proofErr w:type="gramEnd"/>
+      <w:r>
+        <w:rPr>
+          <w:rFonts w:ascii="Consolas" w:hAnsi="Consolas" w:cs="Times New Roman"/>
+          <w:sz w:val="20"/>
+          <w:szCs w:val="20"/>
+          <w:lang w:val="en-US"/>
+        </w:rPr>
+        <w:t xml:space="preserve"> string Login(string username, string password)</w:t>
+      </w:r>
+    </w:p>
+    <w:p>
+      <w:pPr>
+        <w:spacing w:after="0" w:line="360" w:lineRule="auto"/>
+        <w:ind w:left="708" w:firstLine="1"/>
+        <w:jc w:val="both"/>
+        <w:rPr>
+          <w:rFonts w:ascii="Consolas" w:hAnsi="Consolas" w:cs="Times New Roman"/>
+          <w:sz w:val="20"/>
+          <w:szCs w:val="20"/>
+          <w:lang w:val="en-US"/>
+        </w:rPr>
+      </w:pPr>
+      <w:r>
+        <w:rPr>
+          <w:rFonts w:ascii="Consolas" w:hAnsi="Consolas" w:cs="Times New Roman"/>
+          <w:sz w:val="20"/>
+          <w:szCs w:val="20"/>
+          <w:lang w:val="en-US"/>
+        </w:rPr>
+        <w:t xml:space="preserve">        {</w:t>
+      </w:r>
+    </w:p>
+    <w:p>
+      <w:pPr>
+        <w:spacing w:after="0" w:line="360" w:lineRule="auto"/>
+        <w:ind w:left="708" w:firstLine="1"/>
+        <w:jc w:val="both"/>
+        <w:rPr>
+          <w:rFonts w:ascii="Consolas" w:hAnsi="Consolas" w:cs="Times New Roman"/>
+          <w:sz w:val="20"/>
+          <w:szCs w:val="20"/>
+          <w:lang w:val="en-US"/>
+        </w:rPr>
+      </w:pPr>
+      <w:r>
+        <w:rPr>
+          <w:rFonts w:ascii="Consolas" w:hAnsi="Consolas" w:cs="Times New Roman"/>
+          <w:sz w:val="20"/>
+          <w:szCs w:val="20"/>
+          <w:lang w:val="en-US"/>
+        </w:rPr>
+        <w:t xml:space="preserve">            </w:t>
+      </w:r>
+      <w:proofErr w:type="spellStart"/>
+      <w:proofErr w:type="gramStart"/>
+      <w:r>
+        <w:rPr>
+          <w:rFonts w:ascii="Consolas" w:hAnsi="Consolas" w:cs="Times New Roman"/>
+          <w:sz w:val="20"/>
+          <w:szCs w:val="20"/>
+          <w:lang w:val="en-US"/>
+        </w:rPr>
+        <w:t>var</w:t>
+      </w:r>
+      <w:proofErr w:type="spellEnd"/>
+      <w:proofErr w:type="gramEnd"/>
+      <w:r>
+        <w:rPr>
+          <w:rFonts w:ascii="Consolas" w:hAnsi="Consolas" w:cs="Times New Roman"/>
+          <w:sz w:val="20"/>
+          <w:szCs w:val="20"/>
+          <w:lang w:val="en-US"/>
+        </w:rPr>
+        <w:t xml:space="preserve"> res = </w:t>
+      </w:r>
+      <w:proofErr w:type="spellStart"/>
+      <w:r>
+        <w:rPr>
+          <w:rFonts w:ascii="Consolas" w:hAnsi="Consolas" w:cs="Times New Roman"/>
+          <w:sz w:val="20"/>
+          <w:szCs w:val="20"/>
+          <w:lang w:val="en-US"/>
+        </w:rPr>
+        <w:t>WeatherContext.GetContext</w:t>
+      </w:r>
+      <w:proofErr w:type="spellEnd"/>
+      <w:r>
+        <w:rPr>
+          <w:rFonts w:ascii="Consolas" w:hAnsi="Consolas" w:cs="Times New Roman"/>
+          <w:sz w:val="20"/>
+          <w:szCs w:val="20"/>
+          <w:lang w:val="en-US"/>
+        </w:rPr>
+        <w:t>().</w:t>
+      </w:r>
+      <w:proofErr w:type="spellStart"/>
+      <w:r>
+        <w:rPr>
+          <w:rFonts w:ascii="Consolas" w:hAnsi="Consolas" w:cs="Times New Roman"/>
+          <w:sz w:val="20"/>
+          <w:szCs w:val="20"/>
+          <w:lang w:val="en-US"/>
+        </w:rPr>
+        <w:t>Users.Where</w:t>
+      </w:r>
+      <w:proofErr w:type="spellEnd"/>
+      <w:r>
+        <w:rPr>
+          <w:rFonts w:ascii="Consolas" w:hAnsi="Consolas" w:cs="Times New Roman"/>
+          <w:sz w:val="20"/>
+          <w:szCs w:val="20"/>
+          <w:lang w:val="en-US"/>
+        </w:rPr>
+        <w:t xml:space="preserve">(x =&gt; </w:t>
+      </w:r>
+      <w:proofErr w:type="spellStart"/>
+      <w:r>
+        <w:rPr>
+          <w:rFonts w:ascii="Consolas" w:hAnsi="Consolas" w:cs="Times New Roman"/>
+          <w:sz w:val="20"/>
+          <w:szCs w:val="20"/>
+          <w:lang w:val="en-US"/>
+        </w:rPr>
+        <w:t>x.Password</w:t>
+      </w:r>
+      <w:proofErr w:type="spellEnd"/>
+      <w:r>
+        <w:rPr>
+          <w:rFonts w:ascii="Consolas" w:hAnsi="Consolas" w:cs="Times New Roman"/>
+          <w:sz w:val="20"/>
+          <w:szCs w:val="20"/>
+          <w:lang w:val="en-US"/>
+        </w:rPr>
+        <w:t xml:space="preserve"> == password &amp;&amp; </w:t>
+      </w:r>
+      <w:proofErr w:type="spellStart"/>
+      <w:r>
+        <w:rPr>
+          <w:rFonts w:ascii="Consolas" w:hAnsi="Consolas" w:cs="Times New Roman"/>
+          <w:sz w:val="20"/>
+          <w:szCs w:val="20"/>
+          <w:lang w:val="en-US"/>
+        </w:rPr>
+        <w:t>x.Username</w:t>
+      </w:r>
+      <w:proofErr w:type="spellEnd"/>
+      <w:r>
+        <w:rPr>
+          <w:rFonts w:ascii="Consolas" w:hAnsi="Consolas" w:cs="Times New Roman"/>
+          <w:sz w:val="20"/>
+          <w:szCs w:val="20"/>
+          <w:lang w:val="en-US"/>
+        </w:rPr>
+        <w:t xml:space="preserve"> == username).</w:t>
+      </w:r>
+      <w:proofErr w:type="spellStart"/>
+      <w:r>
+        <w:rPr>
+          <w:rFonts w:ascii="Consolas" w:hAnsi="Consolas" w:cs="Times New Roman"/>
+          <w:sz w:val="20"/>
+          <w:szCs w:val="20"/>
+          <w:lang w:val="en-US"/>
+        </w:rPr>
+        <w:t>ToList</w:t>
+      </w:r>
+      <w:proofErr w:type="spellEnd"/>
+      <w:r>
+        <w:rPr>
+          <w:rFonts w:ascii="Consolas" w:hAnsi="Consolas" w:cs="Times New Roman"/>
+          <w:sz w:val="20"/>
+          <w:szCs w:val="20"/>
+          <w:lang w:val="en-US"/>
+        </w:rPr>
+        <w:t>();</w:t>
+      </w:r>
+    </w:p>
+    <w:p>
+      <w:pPr>
+        <w:spacing w:after="0" w:line="360" w:lineRule="auto"/>
+        <w:ind w:left="708" w:firstLine="1"/>
+        <w:jc w:val="both"/>
+        <w:rPr>
+          <w:rFonts w:ascii="Consolas" w:hAnsi="Consolas" w:cs="Times New Roman"/>
+          <w:sz w:val="20"/>
+          <w:szCs w:val="20"/>
+          <w:lang w:val="en-US"/>
+        </w:rPr>
+      </w:pPr>
+      <w:r>
+        <w:rPr>
+          <w:rFonts w:ascii="Consolas" w:hAnsi="Consolas" w:cs="Times New Roman"/>
+          <w:sz w:val="20"/>
+          <w:szCs w:val="20"/>
+          <w:lang w:val="en-US"/>
+        </w:rPr>
+        <w:t xml:space="preserve">            </w:t>
+      </w:r>
+      <w:proofErr w:type="gramStart"/>
+      <w:r>
+        <w:rPr>
+          <w:rFonts w:ascii="Consolas" w:hAnsi="Consolas" w:cs="Times New Roman"/>
+          <w:sz w:val="20"/>
+          <w:szCs w:val="20"/>
+          <w:lang w:val="en-US"/>
+        </w:rPr>
+        <w:t>if</w:t>
+      </w:r>
+      <w:proofErr w:type="gramEnd"/>
+      <w:r>
+        <w:rPr>
+          <w:rFonts w:ascii="Consolas" w:hAnsi="Consolas" w:cs="Times New Roman"/>
+          <w:sz w:val="20"/>
+          <w:szCs w:val="20"/>
+          <w:lang w:val="en-US"/>
+        </w:rPr>
+        <w:t xml:space="preserve"> (</w:t>
+      </w:r>
+      <w:proofErr w:type="spellStart"/>
+      <w:r>
+        <w:rPr>
+          <w:rFonts w:ascii="Consolas" w:hAnsi="Consolas" w:cs="Times New Roman"/>
+          <w:sz w:val="20"/>
+          <w:szCs w:val="20"/>
+          <w:lang w:val="en-US"/>
+        </w:rPr>
+        <w:t>res.Count</w:t>
+      </w:r>
+      <w:proofErr w:type="spellEnd"/>
+      <w:r>
+        <w:rPr>
+          <w:rFonts w:ascii="Consolas" w:hAnsi="Consolas" w:cs="Times New Roman"/>
+          <w:sz w:val="20"/>
+          <w:szCs w:val="20"/>
+          <w:lang w:val="en-US"/>
+        </w:rPr>
+        <w:t xml:space="preserve"> == 1) return "Success";</w:t>
+      </w:r>
+    </w:p>
+    <w:p>
+      <w:pPr>
+        <w:spacing w:after="0" w:line="360" w:lineRule="auto"/>
+        <w:ind w:left="708" w:firstLine="1"/>
+        <w:jc w:val="both"/>
+        <w:rPr>
+          <w:rFonts w:ascii="Consolas" w:hAnsi="Consolas" w:cs="Times New Roman"/>
+          <w:sz w:val="20"/>
+          <w:szCs w:val="20"/>
+        </w:rPr>
+      </w:pPr>
+      <w:r>
+        <w:rPr>
+          <w:rFonts w:ascii="Consolas" w:hAnsi="Consolas" w:cs="Times New Roman"/>
+          <w:sz w:val="20"/>
+          <w:szCs w:val="20"/>
+          <w:lang w:val="en-US"/>
+        </w:rPr>
+        <w:t xml:space="preserve">            </w:t>
+      </w:r>
+      <w:proofErr w:type="gramStart"/>
+      <w:r>
+        <w:rPr>
+          <w:rFonts w:ascii="Consolas" w:hAnsi="Consolas" w:cs="Times New Roman"/>
+          <w:sz w:val="20"/>
+          <w:szCs w:val="20"/>
+          <w:lang w:val="en-US"/>
+        </w:rPr>
+        <w:t>else</w:t>
+      </w:r>
+      <w:proofErr w:type="gramEnd"/>
+      <w:r>
+        <w:rPr>
+          <w:rFonts w:ascii="Consolas" w:hAnsi="Consolas" w:cs="Times New Roman"/>
+          <w:sz w:val="20"/>
+          <w:szCs w:val="20"/>
+        </w:rPr>
+        <w:t xml:space="preserve"> </w:t>
+      </w:r>
+      <w:r>
+        <w:rPr>
+          <w:rFonts w:ascii="Consolas" w:hAnsi="Consolas" w:cs="Times New Roman"/>
+          <w:sz w:val="20"/>
+          <w:szCs w:val="20"/>
+          <w:lang w:val="en-US"/>
+        </w:rPr>
+        <w:t>return</w:t>
+      </w:r>
+      <w:r>
+        <w:rPr>
+          <w:rFonts w:ascii="Consolas" w:hAnsi="Consolas" w:cs="Times New Roman"/>
+          <w:sz w:val="20"/>
+          <w:szCs w:val="20"/>
+        </w:rPr>
+        <w:t xml:space="preserve"> "</w:t>
+      </w:r>
+      <w:r>
+        <w:rPr>
+          <w:rFonts w:ascii="Consolas" w:hAnsi="Consolas" w:cs="Times New Roman"/>
+          <w:sz w:val="20"/>
+          <w:szCs w:val="20"/>
+          <w:lang w:val="en-US"/>
+        </w:rPr>
+        <w:t>Failed</w:t>
+      </w:r>
+      <w:r>
+        <w:rPr>
+          <w:rFonts w:ascii="Consolas" w:hAnsi="Consolas" w:cs="Times New Roman"/>
+          <w:sz w:val="20"/>
+          <w:szCs w:val="20"/>
+        </w:rPr>
+        <w:t>";</w:t>
+      </w:r>
+    </w:p>
+    <w:p>
+      <w:pPr>
+        <w:spacing w:after="0" w:line="360" w:lineRule="auto"/>
+        <w:ind w:left="708" w:firstLine="1"/>
+        <w:jc w:val="both"/>
+        <w:rPr>
+          <w:rFonts w:ascii="Consolas" w:hAnsi="Consolas" w:cs="Times New Roman"/>
+          <w:sz w:val="20"/>
+          <w:szCs w:val="20"/>
+        </w:rPr>
+      </w:pPr>
+      <w:r>
+        <w:rPr>
+          <w:rFonts w:ascii="Consolas" w:hAnsi="Consolas" w:cs="Times New Roman"/>
+          <w:sz w:val="20"/>
+          <w:szCs w:val="20"/>
+        </w:rPr>
+        <w:t xml:space="preserve">        }</w:t>
+      </w:r>
+    </w:p>
+    <w:p>
+      <w:pPr>
+        <w:spacing w:after="0" w:line="360" w:lineRule="auto"/>
+        <w:ind w:left="708" w:firstLine="1"/>
+        <w:jc w:val="both"/>
+        <w:rPr>
+          <w:rFonts w:ascii="Times New Roman" w:hAnsi="Times New Roman" w:cs="Times New Roman"/>
+          <w:sz w:val="28"/>
+          <w:szCs w:val="28"/>
+        </w:rPr>
+      </w:pPr>
+      <w:r>
+        <w:rPr>
+          <w:rFonts w:ascii="Times New Roman" w:hAnsi="Times New Roman" w:cs="Times New Roman"/>
+          <w:sz w:val="28"/>
+          <w:szCs w:val="28"/>
+        </w:rPr>
+        <w:t>Функции приложения:</w:t>
+      </w:r>
+    </w:p>
+    <w:p>
+      <w:pPr>
+        <w:spacing w:after="0" w:line="360" w:lineRule="auto"/>
+        <w:ind w:left="709" w:firstLine="709"/>
+        <w:jc w:val="both"/>
+        <w:rPr>
+          <w:rFonts w:ascii="Times New Roman" w:hAnsi="Times New Roman" w:cs="Times New Roman"/>
+          <w:sz w:val="28"/>
+        </w:rPr>
+      </w:pPr>
+      <w:r>
+        <w:rPr>
+          <w:rFonts w:ascii="Times New Roman" w:hAnsi="Times New Roman" w:cs="Times New Roman"/>
+          <w:sz w:val="28"/>
+        </w:rPr>
+        <w:t>Метод</w:t>
+      </w:r>
+      <w:r>
+        <w:rPr>
+          <w:rFonts w:ascii="Times New Roman" w:hAnsi="Times New Roman" w:cs="Times New Roman"/>
+          <w:sz w:val="28"/>
+        </w:rPr>
+        <w:t xml:space="preserve"> </w:t>
+      </w:r>
+      <w:proofErr w:type="spellStart"/>
+      <w:r>
+        <w:rPr>
+          <w:rFonts w:ascii="Times New Roman" w:hAnsi="Times New Roman" w:cs="Times New Roman"/>
+          <w:sz w:val="28"/>
+          <w:lang w:val="en-US"/>
+        </w:rPr>
+        <w:t>BtnAuth</w:t>
+      </w:r>
+      <w:proofErr w:type="spellEnd"/>
+      <w:r>
+        <w:rPr>
+          <w:rFonts w:ascii="Times New Roman" w:hAnsi="Times New Roman" w:cs="Times New Roman"/>
+          <w:sz w:val="28"/>
+        </w:rPr>
+        <w:t>_</w:t>
+      </w:r>
+      <w:proofErr w:type="gramStart"/>
+      <w:r>
+        <w:rPr>
+          <w:rFonts w:ascii="Times New Roman" w:hAnsi="Times New Roman" w:cs="Times New Roman"/>
+          <w:sz w:val="28"/>
+          <w:lang w:val="en-US"/>
+        </w:rPr>
+        <w:t>Click</w:t>
+      </w:r>
+      <w:r>
+        <w:rPr>
+          <w:rFonts w:ascii="Times New Roman" w:hAnsi="Times New Roman" w:cs="Times New Roman"/>
+          <w:sz w:val="28"/>
+        </w:rPr>
+        <w:t>(</w:t>
+      </w:r>
+      <w:proofErr w:type="gramEnd"/>
+      <w:r>
+        <w:rPr>
+          <w:rFonts w:ascii="Times New Roman" w:hAnsi="Times New Roman" w:cs="Times New Roman"/>
+          <w:sz w:val="28"/>
+          <w:lang w:val="en-US"/>
+        </w:rPr>
+        <w:t>object</w:t>
+      </w:r>
+      <w:r>
+        <w:rPr>
+          <w:rFonts w:ascii="Times New Roman" w:hAnsi="Times New Roman" w:cs="Times New Roman"/>
+          <w:sz w:val="28"/>
+        </w:rPr>
+        <w:t xml:space="preserve"> </w:t>
+      </w:r>
+      <w:r>
+        <w:rPr>
+          <w:rFonts w:ascii="Times New Roman" w:hAnsi="Times New Roman" w:cs="Times New Roman"/>
+          <w:sz w:val="28"/>
+          <w:lang w:val="en-US"/>
+        </w:rPr>
+        <w:t>sender</w:t>
+      </w:r>
+      <w:r>
+        <w:rPr>
+          <w:rFonts w:ascii="Times New Roman" w:hAnsi="Times New Roman" w:cs="Times New Roman"/>
+          <w:sz w:val="28"/>
+        </w:rPr>
+        <w:t xml:space="preserve">, </w:t>
+      </w:r>
+      <w:proofErr w:type="spellStart"/>
+      <w:r>
+        <w:rPr>
+          <w:rFonts w:ascii="Times New Roman" w:hAnsi="Times New Roman" w:cs="Times New Roman"/>
+          <w:sz w:val="28"/>
+          <w:lang w:val="en-US"/>
+        </w:rPr>
+        <w:t>RoutedEventArgs</w:t>
+      </w:r>
+      <w:proofErr w:type="spellEnd"/>
+      <w:r>
+        <w:rPr>
+          <w:rFonts w:ascii="Times New Roman" w:hAnsi="Times New Roman" w:cs="Times New Roman"/>
+          <w:sz w:val="28"/>
+        </w:rPr>
+        <w:t xml:space="preserve"> </w:t>
+      </w:r>
+      <w:r>
+        <w:rPr>
+          <w:rFonts w:ascii="Times New Roman" w:hAnsi="Times New Roman" w:cs="Times New Roman"/>
+          <w:sz w:val="28"/>
+          <w:lang w:val="en-US"/>
+        </w:rPr>
+        <w:t>e</w:t>
+      </w:r>
+      <w:r>
+        <w:rPr>
+          <w:rFonts w:ascii="Times New Roman" w:hAnsi="Times New Roman" w:cs="Times New Roman"/>
+          <w:sz w:val="28"/>
+        </w:rPr>
+        <w:t>)</w:t>
+      </w:r>
+      <w:r>
+        <w:rPr>
+          <w:rFonts w:ascii="Times New Roman" w:hAnsi="Times New Roman" w:cs="Times New Roman"/>
+          <w:sz w:val="28"/>
+        </w:rPr>
+        <w:t xml:space="preserve"> производит отправку логина и пароля на сервер для авторизации пользователя:</w:t>
+      </w:r>
+    </w:p>
+    <w:p>
+      <w:pPr>
+        <w:spacing w:after="0" w:line="360" w:lineRule="auto"/>
+        <w:ind w:left="708" w:firstLine="1"/>
+        <w:jc w:val="both"/>
+        <w:rPr>
+          <w:rFonts w:ascii="Consolas" w:hAnsi="Consolas" w:cs="Times New Roman"/>
+          <w:sz w:val="16"/>
+          <w:szCs w:val="16"/>
+          <w:lang w:val="en-US"/>
+        </w:rPr>
+      </w:pPr>
+      <w:r>
+        <w:rPr>
+          <w:rFonts w:ascii="Consolas" w:hAnsi="Consolas" w:cs="Times New Roman"/>
+          <w:sz w:val="16"/>
+          <w:szCs w:val="16"/>
+        </w:rPr>
+        <w:t xml:space="preserve">       </w:t>
+      </w:r>
+      <w:proofErr w:type="gramStart"/>
+      <w:r>
+        <w:rPr>
+          <w:rFonts w:ascii="Consolas" w:hAnsi="Consolas" w:cs="Times New Roman"/>
+          <w:sz w:val="16"/>
+          <w:szCs w:val="16"/>
+          <w:lang w:val="en-US"/>
+        </w:rPr>
+        <w:t>private</w:t>
+      </w:r>
+      <w:proofErr w:type="gramEnd"/>
+      <w:r>
+        <w:rPr>
+          <w:rFonts w:ascii="Consolas" w:hAnsi="Consolas" w:cs="Times New Roman"/>
+          <w:sz w:val="16"/>
+          <w:szCs w:val="16"/>
+          <w:lang w:val="en-US"/>
+        </w:rPr>
+        <w:t xml:space="preserve"> </w:t>
+      </w:r>
+      <w:proofErr w:type="spellStart"/>
+      <w:r>
+        <w:rPr>
+          <w:rFonts w:ascii="Consolas" w:hAnsi="Consolas" w:cs="Times New Roman"/>
+          <w:sz w:val="16"/>
+          <w:szCs w:val="16"/>
+          <w:lang w:val="en-US"/>
+        </w:rPr>
+        <w:t>async</w:t>
+      </w:r>
+      <w:proofErr w:type="spellEnd"/>
+      <w:r>
+        <w:rPr>
+          <w:rFonts w:ascii="Consolas" w:hAnsi="Consolas" w:cs="Times New Roman"/>
+          <w:sz w:val="16"/>
+          <w:szCs w:val="16"/>
+          <w:lang w:val="en-US"/>
+        </w:rPr>
+        <w:t xml:space="preserve"> void </w:t>
+      </w:r>
+      <w:proofErr w:type="spellStart"/>
+      <w:r>
+        <w:rPr>
+          <w:rFonts w:ascii="Consolas" w:hAnsi="Consolas" w:cs="Times New Roman"/>
+          <w:sz w:val="16"/>
+          <w:szCs w:val="16"/>
+          <w:lang w:val="en-US"/>
+        </w:rPr>
+        <w:t>BtnAuth_Click</w:t>
+      </w:r>
+      <w:proofErr w:type="spellEnd"/>
+      <w:r>
+        <w:rPr>
+          <w:rFonts w:ascii="Consolas" w:hAnsi="Consolas" w:cs="Times New Roman"/>
+          <w:sz w:val="16"/>
+          <w:szCs w:val="16"/>
+          <w:lang w:val="en-US"/>
+        </w:rPr>
+        <w:t xml:space="preserve">(object sender, </w:t>
+      </w:r>
+      <w:proofErr w:type="spellStart"/>
+      <w:r>
+        <w:rPr>
+          <w:rFonts w:ascii="Consolas" w:hAnsi="Consolas" w:cs="Times New Roman"/>
+          <w:sz w:val="16"/>
+          <w:szCs w:val="16"/>
+          <w:lang w:val="en-US"/>
+        </w:rPr>
+        <w:t>RoutedEventArgs</w:t>
+      </w:r>
+      <w:proofErr w:type="spellEnd"/>
+      <w:r>
+        <w:rPr>
+          <w:rFonts w:ascii="Consolas" w:hAnsi="Consolas" w:cs="Times New Roman"/>
+          <w:sz w:val="16"/>
+          <w:szCs w:val="16"/>
+          <w:lang w:val="en-US"/>
+        </w:rPr>
+        <w:t xml:space="preserve"> e)</w:t>
+      </w:r>
+    </w:p>
+    <w:p>
+      <w:pPr>
+        <w:spacing w:after="0" w:line="360" w:lineRule="auto"/>
+        <w:ind w:left="708" w:firstLine="1"/>
+        <w:jc w:val="both"/>
+        <w:rPr>
+          <w:rFonts w:ascii="Consolas" w:hAnsi="Consolas" w:cs="Times New Roman"/>
+          <w:sz w:val="16"/>
+          <w:szCs w:val="16"/>
+          <w:lang w:val="en-US"/>
+        </w:rPr>
+      </w:pPr>
+      <w:r>
+        <w:rPr>
+          <w:rFonts w:ascii="Consolas" w:hAnsi="Consolas" w:cs="Times New Roman"/>
+          <w:sz w:val="16"/>
+          <w:szCs w:val="16"/>
+          <w:lang w:val="en-US"/>
+        </w:rPr>
+        <w:t xml:space="preserve">        {</w:t>
+      </w:r>
+    </w:p>
+    <w:p>
+      <w:pPr>
+        <w:spacing w:after="0" w:line="360" w:lineRule="auto"/>
+        <w:ind w:left="708" w:firstLine="1"/>
+        <w:jc w:val="both"/>
+        <w:rPr>
+          <w:rFonts w:ascii="Consolas" w:hAnsi="Consolas" w:cs="Times New Roman"/>
+          <w:sz w:val="16"/>
+          <w:szCs w:val="16"/>
+          <w:lang w:val="en-US"/>
+        </w:rPr>
+      </w:pPr>
+      <w:r>
+        <w:rPr>
+          <w:rFonts w:ascii="Consolas" w:hAnsi="Consolas" w:cs="Times New Roman"/>
+          <w:sz w:val="16"/>
+          <w:szCs w:val="16"/>
+          <w:lang w:val="en-US"/>
+        </w:rPr>
+        <w:t xml:space="preserve">            </w:t>
+      </w:r>
+      <w:proofErr w:type="gramStart"/>
+      <w:r>
+        <w:rPr>
+          <w:rFonts w:ascii="Consolas" w:hAnsi="Consolas" w:cs="Times New Roman"/>
+          <w:sz w:val="16"/>
+          <w:szCs w:val="16"/>
+          <w:lang w:val="en-US"/>
+        </w:rPr>
+        <w:t>string</w:t>
+      </w:r>
+      <w:proofErr w:type="gramEnd"/>
+      <w:r>
+        <w:rPr>
+          <w:rFonts w:ascii="Consolas" w:hAnsi="Consolas" w:cs="Times New Roman"/>
+          <w:sz w:val="16"/>
+          <w:szCs w:val="16"/>
+          <w:lang w:val="en-US"/>
+        </w:rPr>
+        <w:t xml:space="preserve"> username = </w:t>
+      </w:r>
+      <w:proofErr w:type="spellStart"/>
+      <w:r>
+        <w:rPr>
+          <w:rFonts w:ascii="Consolas" w:hAnsi="Consolas" w:cs="Times New Roman"/>
+          <w:sz w:val="16"/>
+          <w:szCs w:val="16"/>
+          <w:lang w:val="en-US"/>
+        </w:rPr>
+        <w:t>TxbLogin.Text</w:t>
+      </w:r>
+      <w:proofErr w:type="spellEnd"/>
+      <w:r>
+        <w:rPr>
+          <w:rFonts w:ascii="Consolas" w:hAnsi="Consolas" w:cs="Times New Roman"/>
+          <w:sz w:val="16"/>
+          <w:szCs w:val="16"/>
+          <w:lang w:val="en-US"/>
+        </w:rPr>
+        <w:t>;</w:t>
+      </w:r>
+    </w:p>
+    <w:p>
+      <w:pPr>
+        <w:spacing w:after="0" w:line="360" w:lineRule="auto"/>
+        <w:ind w:left="708" w:firstLine="1"/>
+        <w:jc w:val="both"/>
+        <w:rPr>
+          <w:rFonts w:ascii="Consolas" w:hAnsi="Consolas" w:cs="Times New Roman"/>
+          <w:sz w:val="16"/>
+          <w:szCs w:val="16"/>
+          <w:lang w:val="en-US"/>
+        </w:rPr>
+      </w:pPr>
+      <w:r>
+        <w:rPr>
+          <w:rFonts w:ascii="Consolas" w:hAnsi="Consolas" w:cs="Times New Roman"/>
+          <w:sz w:val="16"/>
+          <w:szCs w:val="16"/>
+          <w:lang w:val="en-US"/>
+        </w:rPr>
+        <w:t xml:space="preserve">            </w:t>
+      </w:r>
+      <w:proofErr w:type="gramStart"/>
+      <w:r>
+        <w:rPr>
+          <w:rFonts w:ascii="Consolas" w:hAnsi="Consolas" w:cs="Times New Roman"/>
+          <w:sz w:val="16"/>
+          <w:szCs w:val="16"/>
+          <w:lang w:val="en-US"/>
+        </w:rPr>
+        <w:t>string</w:t>
+      </w:r>
+      <w:proofErr w:type="gramEnd"/>
+      <w:r>
+        <w:rPr>
+          <w:rFonts w:ascii="Consolas" w:hAnsi="Consolas" w:cs="Times New Roman"/>
+          <w:sz w:val="16"/>
+          <w:szCs w:val="16"/>
+          <w:lang w:val="en-US"/>
+        </w:rPr>
+        <w:t xml:space="preserve"> password = </w:t>
+      </w:r>
+      <w:proofErr w:type="spellStart"/>
+      <w:r>
+        <w:rPr>
+          <w:rFonts w:ascii="Consolas" w:hAnsi="Consolas" w:cs="Times New Roman"/>
+          <w:sz w:val="16"/>
+          <w:szCs w:val="16"/>
+          <w:lang w:val="en-US"/>
+        </w:rPr>
+        <w:t>PsbPassword.Password.ToString</w:t>
+      </w:r>
+      <w:proofErr w:type="spellEnd"/>
+      <w:r>
+        <w:rPr>
+          <w:rFonts w:ascii="Consolas" w:hAnsi="Consolas" w:cs="Times New Roman"/>
+          <w:sz w:val="16"/>
+          <w:szCs w:val="16"/>
+          <w:lang w:val="en-US"/>
+        </w:rPr>
+        <w:t>();</w:t>
+      </w:r>
+    </w:p>
+    <w:p>
+      <w:pPr>
+        <w:spacing w:after="0" w:line="360" w:lineRule="auto"/>
+        <w:ind w:left="708" w:firstLine="1"/>
+        <w:jc w:val="both"/>
+        <w:rPr>
+          <w:rFonts w:ascii="Consolas" w:hAnsi="Consolas" w:cs="Times New Roman"/>
+          <w:sz w:val="16"/>
+          <w:szCs w:val="16"/>
+          <w:lang w:val="en-US"/>
+        </w:rPr>
+      </w:pPr>
+      <w:r>
+        <w:rPr>
+          <w:rFonts w:ascii="Consolas" w:hAnsi="Consolas" w:cs="Times New Roman"/>
+          <w:sz w:val="16"/>
+          <w:szCs w:val="16"/>
+          <w:lang w:val="en-US"/>
+        </w:rPr>
+        <w:t xml:space="preserve">            </w:t>
+      </w:r>
+      <w:proofErr w:type="spellStart"/>
+      <w:proofErr w:type="gramStart"/>
+      <w:r>
+        <w:rPr>
+          <w:rFonts w:ascii="Consolas" w:hAnsi="Consolas" w:cs="Times New Roman"/>
+          <w:sz w:val="16"/>
+          <w:szCs w:val="16"/>
+          <w:lang w:val="en-US"/>
+        </w:rPr>
+        <w:t>var</w:t>
+      </w:r>
+      <w:proofErr w:type="spellEnd"/>
+      <w:proofErr w:type="gramEnd"/>
+      <w:r>
+        <w:rPr>
+          <w:rFonts w:ascii="Consolas" w:hAnsi="Consolas" w:cs="Times New Roman"/>
+          <w:sz w:val="16"/>
+          <w:szCs w:val="16"/>
+          <w:lang w:val="en-US"/>
+        </w:rPr>
+        <w:t xml:space="preserve"> response = await </w:t>
+      </w:r>
+      <w:proofErr w:type="spellStart"/>
+      <w:r>
+        <w:rPr>
+          <w:rFonts w:ascii="Consolas" w:hAnsi="Consolas" w:cs="Times New Roman"/>
+          <w:sz w:val="16"/>
+          <w:szCs w:val="16"/>
+          <w:lang w:val="en-US"/>
+        </w:rPr>
+        <w:t>Auth</w:t>
+      </w:r>
+      <w:proofErr w:type="spellEnd"/>
+      <w:r>
+        <w:rPr>
+          <w:rFonts w:ascii="Consolas" w:hAnsi="Consolas" w:cs="Times New Roman"/>
+          <w:sz w:val="16"/>
+          <w:szCs w:val="16"/>
+          <w:lang w:val="en-US"/>
+        </w:rPr>
+        <w:t>(username, password);</w:t>
+      </w:r>
+    </w:p>
+    <w:p>
+      <w:pPr>
+        <w:spacing w:after="0" w:line="360" w:lineRule="auto"/>
+        <w:ind w:left="708" w:firstLine="1"/>
+        <w:jc w:val="both"/>
+        <w:rPr>
+          <w:rFonts w:ascii="Consolas" w:hAnsi="Consolas" w:cs="Times New Roman"/>
+          <w:sz w:val="16"/>
+          <w:szCs w:val="16"/>
+          <w:lang w:val="en-US"/>
+        </w:rPr>
+      </w:pPr>
+      <w:r>
+        <w:rPr>
+          <w:rFonts w:ascii="Consolas" w:hAnsi="Consolas" w:cs="Times New Roman"/>
+          <w:sz w:val="16"/>
+          <w:szCs w:val="16"/>
+          <w:lang w:val="en-US"/>
+        </w:rPr>
+        <w:t xml:space="preserve">            </w:t>
+      </w:r>
+      <w:proofErr w:type="gramStart"/>
+      <w:r>
+        <w:rPr>
+          <w:rFonts w:ascii="Consolas" w:hAnsi="Consolas" w:cs="Times New Roman"/>
+          <w:sz w:val="16"/>
+          <w:szCs w:val="16"/>
+          <w:lang w:val="en-US"/>
+        </w:rPr>
+        <w:t>if</w:t>
+      </w:r>
+      <w:proofErr w:type="gramEnd"/>
+      <w:r>
+        <w:rPr>
+          <w:rFonts w:ascii="Consolas" w:hAnsi="Consolas" w:cs="Times New Roman"/>
+          <w:sz w:val="16"/>
+          <w:szCs w:val="16"/>
+          <w:lang w:val="en-US"/>
+        </w:rPr>
+        <w:t xml:space="preserve"> (</w:t>
+      </w:r>
+      <w:proofErr w:type="spellStart"/>
+      <w:r>
+        <w:rPr>
+          <w:rFonts w:ascii="Consolas" w:hAnsi="Consolas" w:cs="Times New Roman"/>
+          <w:sz w:val="16"/>
+          <w:szCs w:val="16"/>
+          <w:lang w:val="en-US"/>
+        </w:rPr>
+        <w:t>response.ToString</w:t>
+      </w:r>
+      <w:proofErr w:type="spellEnd"/>
+      <w:r>
+        <w:rPr>
+          <w:rFonts w:ascii="Consolas" w:hAnsi="Consolas" w:cs="Times New Roman"/>
+          <w:sz w:val="16"/>
+          <w:szCs w:val="16"/>
+          <w:lang w:val="en-US"/>
+        </w:rPr>
+        <w:t>() == "Success")</w:t>
+      </w:r>
+    </w:p>
+    <w:p>
+      <w:pPr>
+        <w:spacing w:after="0" w:line="360" w:lineRule="auto"/>
+        <w:ind w:left="708" w:firstLine="1"/>
+        <w:jc w:val="both"/>
+        <w:rPr>
+          <w:rFonts w:ascii="Consolas" w:hAnsi="Consolas" w:cs="Times New Roman"/>
+          <w:sz w:val="16"/>
+          <w:szCs w:val="16"/>
+          <w:lang w:val="en-US"/>
+        </w:rPr>
+      </w:pPr>
+      <w:r>
+        <w:rPr>
+          <w:rFonts w:ascii="Consolas" w:hAnsi="Consolas" w:cs="Times New Roman"/>
+          <w:sz w:val="16"/>
+          <w:szCs w:val="16"/>
+          <w:lang w:val="en-US"/>
+        </w:rPr>
+        <w:t xml:space="preserve">            {</w:t>
+      </w:r>
+    </w:p>
+    <w:p>
+      <w:pPr>
+        <w:spacing w:after="0" w:line="360" w:lineRule="auto"/>
+        <w:ind w:left="708" w:firstLine="1"/>
+        <w:jc w:val="both"/>
+        <w:rPr>
+          <w:rFonts w:ascii="Consolas" w:hAnsi="Consolas" w:cs="Times New Roman"/>
+          <w:sz w:val="16"/>
+          <w:szCs w:val="16"/>
+          <w:lang w:val="en-US"/>
+        </w:rPr>
+      </w:pPr>
+      <w:r>
+        <w:rPr>
+          <w:rFonts w:ascii="Consolas" w:hAnsi="Consolas" w:cs="Times New Roman"/>
+          <w:sz w:val="16"/>
+          <w:szCs w:val="16"/>
+          <w:lang w:val="en-US"/>
+        </w:rPr>
+        <w:t xml:space="preserve">                </w:t>
+      </w:r>
+      <w:proofErr w:type="spellStart"/>
+      <w:r>
+        <w:rPr>
+          <w:rFonts w:ascii="Consolas" w:hAnsi="Consolas" w:cs="Times New Roman"/>
+          <w:sz w:val="16"/>
+          <w:szCs w:val="16"/>
+          <w:lang w:val="en-US"/>
+        </w:rPr>
+        <w:t>User.Password</w:t>
+      </w:r>
+      <w:proofErr w:type="spellEnd"/>
+      <w:r>
+        <w:rPr>
+          <w:rFonts w:ascii="Consolas" w:hAnsi="Consolas" w:cs="Times New Roman"/>
+          <w:sz w:val="16"/>
+          <w:szCs w:val="16"/>
+          <w:lang w:val="en-US"/>
+        </w:rPr>
+        <w:t xml:space="preserve"> = password;</w:t>
+      </w:r>
+    </w:p>
+    <w:p>
+      <w:pPr>
+        <w:spacing w:after="0" w:line="360" w:lineRule="auto"/>
+        <w:ind w:left="708" w:firstLine="1"/>
+        <w:jc w:val="both"/>
+        <w:rPr>
+          <w:rFonts w:ascii="Consolas" w:hAnsi="Consolas" w:cs="Times New Roman"/>
+          <w:sz w:val="16"/>
+          <w:szCs w:val="16"/>
+          <w:lang w:val="en-US"/>
+        </w:rPr>
+      </w:pPr>
+      <w:r>
+        <w:rPr>
+          <w:rFonts w:ascii="Consolas" w:hAnsi="Consolas" w:cs="Times New Roman"/>
+          <w:sz w:val="16"/>
+          <w:szCs w:val="16"/>
+          <w:lang w:val="en-US"/>
+        </w:rPr>
+        <w:t xml:space="preserve">                </w:t>
+      </w:r>
+      <w:proofErr w:type="spellStart"/>
+      <w:r>
+        <w:rPr>
+          <w:rFonts w:ascii="Consolas" w:hAnsi="Consolas" w:cs="Times New Roman"/>
+          <w:sz w:val="16"/>
+          <w:szCs w:val="16"/>
+          <w:lang w:val="en-US"/>
+        </w:rPr>
+        <w:t>User.Username</w:t>
+      </w:r>
+      <w:proofErr w:type="spellEnd"/>
+      <w:r>
+        <w:rPr>
+          <w:rFonts w:ascii="Consolas" w:hAnsi="Consolas" w:cs="Times New Roman"/>
+          <w:sz w:val="16"/>
+          <w:szCs w:val="16"/>
+          <w:lang w:val="en-US"/>
+        </w:rPr>
+        <w:t xml:space="preserve"> = username;</w:t>
+      </w:r>
+    </w:p>
+    <w:p>
+      <w:pPr>
+        <w:spacing w:after="0" w:line="360" w:lineRule="auto"/>
+        <w:ind w:left="708" w:firstLine="1"/>
+        <w:jc w:val="both"/>
+        <w:rPr>
+          <w:rFonts w:ascii="Consolas" w:hAnsi="Consolas" w:cs="Times New Roman"/>
+          <w:sz w:val="16"/>
+          <w:szCs w:val="16"/>
+          <w:lang w:val="en-US"/>
+        </w:rPr>
+      </w:pPr>
+      <w:r>
+        <w:rPr>
+          <w:rFonts w:ascii="Consolas" w:hAnsi="Consolas" w:cs="Times New Roman"/>
+          <w:sz w:val="16"/>
+          <w:szCs w:val="16"/>
+          <w:lang w:val="en-US"/>
+        </w:rPr>
+        <w:t xml:space="preserve">                </w:t>
+      </w:r>
+      <w:proofErr w:type="spellStart"/>
+      <w:proofErr w:type="gramStart"/>
+      <w:r>
+        <w:rPr>
+          <w:rFonts w:ascii="Consolas" w:hAnsi="Consolas" w:cs="Times New Roman"/>
+          <w:sz w:val="16"/>
+          <w:szCs w:val="16"/>
+          <w:lang w:val="en-US"/>
+        </w:rPr>
+        <w:t>manager.MainFrame.Navigate</w:t>
+      </w:r>
+      <w:proofErr w:type="spellEnd"/>
+      <w:r>
+        <w:rPr>
+          <w:rFonts w:ascii="Consolas" w:hAnsi="Consolas" w:cs="Times New Roman"/>
+          <w:sz w:val="16"/>
+          <w:szCs w:val="16"/>
+          <w:lang w:val="en-US"/>
+        </w:rPr>
+        <w:t>(</w:t>
+      </w:r>
+      <w:proofErr w:type="gramEnd"/>
+      <w:r>
+        <w:rPr>
+          <w:rFonts w:ascii="Consolas" w:hAnsi="Consolas" w:cs="Times New Roman"/>
+          <w:sz w:val="16"/>
+          <w:szCs w:val="16"/>
+          <w:lang w:val="en-US"/>
+        </w:rPr>
+        <w:t xml:space="preserve">new </w:t>
+      </w:r>
+      <w:proofErr w:type="spellStart"/>
+      <w:r>
+        <w:rPr>
+          <w:rFonts w:ascii="Consolas" w:hAnsi="Consolas" w:cs="Times New Roman"/>
+          <w:sz w:val="16"/>
+          <w:szCs w:val="16"/>
+          <w:lang w:val="en-US"/>
+        </w:rPr>
+        <w:t>Weath</w:t>
+      </w:r>
+      <w:proofErr w:type="spellEnd"/>
+      <w:r>
+        <w:rPr>
+          <w:rFonts w:ascii="Consolas" w:hAnsi="Consolas" w:cs="Times New Roman"/>
+          <w:sz w:val="16"/>
+          <w:szCs w:val="16"/>
+          <w:lang w:val="en-US"/>
+        </w:rPr>
+        <w:t>());</w:t>
+      </w:r>
+    </w:p>
+    <w:p>
+      <w:pPr>
+        <w:spacing w:after="0" w:line="360" w:lineRule="auto"/>
+        <w:ind w:left="708" w:firstLine="1"/>
+        <w:jc w:val="both"/>
+        <w:rPr>
+          <w:rFonts w:ascii="Consolas" w:hAnsi="Consolas" w:cs="Times New Roman"/>
+          <w:sz w:val="16"/>
+          <w:szCs w:val="16"/>
+          <w:lang w:val="en-US"/>
+        </w:rPr>
+      </w:pPr>
+      <w:r>
+        <w:rPr>
+          <w:rFonts w:ascii="Consolas" w:hAnsi="Consolas" w:cs="Times New Roman"/>
+          <w:sz w:val="16"/>
+          <w:szCs w:val="16"/>
+          <w:lang w:val="en-US"/>
+        </w:rPr>
+        <w:t xml:space="preserve">            }</w:t>
+      </w:r>
+    </w:p>
+    <w:p>
+      <w:pPr>
+        <w:spacing w:after="0" w:line="360" w:lineRule="auto"/>
+        <w:ind w:left="708" w:firstLine="1"/>
+        <w:jc w:val="both"/>
+        <w:rPr>
+          <w:rFonts w:ascii="Consolas" w:hAnsi="Consolas" w:cs="Times New Roman"/>
+          <w:sz w:val="16"/>
+          <w:szCs w:val="16"/>
+          <w:lang w:val="en-US"/>
+        </w:rPr>
+      </w:pPr>
+      <w:r>
+        <w:rPr>
+          <w:rFonts w:ascii="Consolas" w:hAnsi="Consolas" w:cs="Times New Roman"/>
+          <w:sz w:val="16"/>
+          <w:szCs w:val="16"/>
+          <w:lang w:val="en-US"/>
+        </w:rPr>
+        <w:t xml:space="preserve">            </w:t>
+      </w:r>
+      <w:proofErr w:type="gramStart"/>
+      <w:r>
+        <w:rPr>
+          <w:rFonts w:ascii="Consolas" w:hAnsi="Consolas" w:cs="Times New Roman"/>
+          <w:sz w:val="16"/>
+          <w:szCs w:val="16"/>
+          <w:lang w:val="en-US"/>
+        </w:rPr>
+        <w:t>else</w:t>
+      </w:r>
+      <w:proofErr w:type="gramEnd"/>
+      <w:r>
+        <w:rPr>
+          <w:rFonts w:ascii="Consolas" w:hAnsi="Consolas" w:cs="Times New Roman"/>
+          <w:sz w:val="16"/>
+          <w:szCs w:val="16"/>
+          <w:lang w:val="en-US"/>
+        </w:rPr>
+        <w:t xml:space="preserve"> { </w:t>
+      </w:r>
+      <w:proofErr w:type="spellStart"/>
+      <w:r>
+        <w:rPr>
+          <w:rFonts w:ascii="Consolas" w:hAnsi="Consolas" w:cs="Times New Roman"/>
+          <w:sz w:val="16"/>
+          <w:szCs w:val="16"/>
+          <w:lang w:val="en-US"/>
+        </w:rPr>
+        <w:t>MessageBox.Show</w:t>
+      </w:r>
+      <w:proofErr w:type="spellEnd"/>
+      <w:r>
+        <w:rPr>
+          <w:rFonts w:ascii="Consolas" w:hAnsi="Consolas" w:cs="Times New Roman"/>
+          <w:sz w:val="16"/>
+          <w:szCs w:val="16"/>
+          <w:lang w:val="en-US"/>
+        </w:rPr>
+        <w:t>("</w:t>
+      </w:r>
+      <w:r>
+        <w:rPr>
+          <w:rFonts w:ascii="Consolas" w:hAnsi="Consolas" w:cs="Times New Roman"/>
+          <w:sz w:val="16"/>
+          <w:szCs w:val="16"/>
+        </w:rPr>
+        <w:t>Неверные</w:t>
+      </w:r>
+      <w:r>
+        <w:rPr>
+          <w:rFonts w:ascii="Consolas" w:hAnsi="Consolas" w:cs="Times New Roman"/>
+          <w:sz w:val="16"/>
+          <w:szCs w:val="16"/>
+          <w:lang w:val="en-US"/>
+        </w:rPr>
+        <w:t xml:space="preserve"> </w:t>
+      </w:r>
+      <w:r>
+        <w:rPr>
+          <w:rFonts w:ascii="Consolas" w:hAnsi="Consolas" w:cs="Times New Roman"/>
+          <w:sz w:val="16"/>
+          <w:szCs w:val="16"/>
+        </w:rPr>
+        <w:t>данные</w:t>
+      </w:r>
+      <w:r>
+        <w:rPr>
+          <w:rFonts w:ascii="Consolas" w:hAnsi="Consolas" w:cs="Times New Roman"/>
+          <w:sz w:val="16"/>
+          <w:szCs w:val="16"/>
+          <w:lang w:val="en-US"/>
+        </w:rPr>
+        <w:t>!"); };</w:t>
+      </w:r>
+    </w:p>
+    <w:p>
+      <w:pPr>
+        <w:spacing w:after="0" w:line="360" w:lineRule="auto"/>
+        <w:ind w:left="708" w:firstLine="1"/>
+        <w:jc w:val="both"/>
+        <w:rPr>
+          <w:rFonts w:ascii="Consolas" w:hAnsi="Consolas" w:cs="Times New Roman"/>
+          <w:sz w:val="16"/>
+          <w:szCs w:val="16"/>
+          <w:lang w:val="en-US"/>
+        </w:rPr>
+      </w:pPr>
+      <w:r>
+        <w:rPr>
+          <w:rFonts w:ascii="Consolas" w:hAnsi="Consolas" w:cs="Times New Roman"/>
+          <w:sz w:val="16"/>
+          <w:szCs w:val="16"/>
+          <w:lang w:val="en-US"/>
+        </w:rPr>
+        <w:t xml:space="preserve">        }</w:t>
+      </w:r>
+    </w:p>
+    <w:p>
+      <w:pPr>
+        <w:spacing w:after="0" w:line="360" w:lineRule="auto"/>
+        <w:ind w:left="708" w:firstLine="1"/>
+        <w:jc w:val="both"/>
+        <w:rPr>
+          <w:rFonts w:ascii="Consolas" w:hAnsi="Consolas" w:cs="Times New Roman"/>
+          <w:sz w:val="16"/>
+          <w:szCs w:val="16"/>
+          <w:lang w:val="en-US"/>
+        </w:rPr>
+      </w:pPr>
+      <w:r>
+        <w:rPr>
+          <w:rFonts w:ascii="Consolas" w:hAnsi="Consolas" w:cs="Times New Roman"/>
+          <w:sz w:val="16"/>
+          <w:szCs w:val="16"/>
+          <w:lang w:val="en-US"/>
+        </w:rPr>
+        <w:t xml:space="preserve">        </w:t>
+      </w:r>
+      <w:proofErr w:type="gramStart"/>
+      <w:r>
+        <w:rPr>
+          <w:rFonts w:ascii="Consolas" w:hAnsi="Consolas" w:cs="Times New Roman"/>
+          <w:sz w:val="16"/>
+          <w:szCs w:val="16"/>
+          <w:lang w:val="en-US"/>
+        </w:rPr>
+        <w:t>static</w:t>
+      </w:r>
+      <w:proofErr w:type="gramEnd"/>
+      <w:r>
+        <w:rPr>
+          <w:rFonts w:ascii="Consolas" w:hAnsi="Consolas" w:cs="Times New Roman"/>
+          <w:sz w:val="16"/>
+          <w:szCs w:val="16"/>
+          <w:lang w:val="en-US"/>
+        </w:rPr>
+        <w:t xml:space="preserve"> </w:t>
+      </w:r>
+      <w:proofErr w:type="spellStart"/>
+      <w:r>
+        <w:rPr>
+          <w:rFonts w:ascii="Consolas" w:hAnsi="Consolas" w:cs="Times New Roman"/>
+          <w:sz w:val="16"/>
+          <w:szCs w:val="16"/>
+          <w:lang w:val="en-US"/>
+        </w:rPr>
+        <w:t>async</w:t>
+      </w:r>
+      <w:proofErr w:type="spellEnd"/>
+      <w:r>
+        <w:rPr>
+          <w:rFonts w:ascii="Consolas" w:hAnsi="Consolas" w:cs="Times New Roman"/>
+          <w:sz w:val="16"/>
+          <w:szCs w:val="16"/>
+          <w:lang w:val="en-US"/>
+        </w:rPr>
+        <w:t xml:space="preserve"> Task&lt;string&gt; </w:t>
+      </w:r>
+      <w:proofErr w:type="spellStart"/>
+      <w:r>
+        <w:rPr>
+          <w:rFonts w:ascii="Consolas" w:hAnsi="Consolas" w:cs="Times New Roman"/>
+          <w:sz w:val="16"/>
+          <w:szCs w:val="16"/>
+          <w:lang w:val="en-US"/>
+        </w:rPr>
+        <w:t>Auth</w:t>
+      </w:r>
+      <w:proofErr w:type="spellEnd"/>
+      <w:r>
+        <w:rPr>
+          <w:rFonts w:ascii="Consolas" w:hAnsi="Consolas" w:cs="Times New Roman"/>
+          <w:sz w:val="16"/>
+          <w:szCs w:val="16"/>
+          <w:lang w:val="en-US"/>
+        </w:rPr>
+        <w:t>(string username, string password)</w:t>
+      </w:r>
+    </w:p>
+    <w:p>
+      <w:pPr>
+        <w:spacing w:after="0" w:line="360" w:lineRule="auto"/>
+        <w:ind w:left="708" w:firstLine="1"/>
+        <w:jc w:val="both"/>
+        <w:rPr>
+          <w:rFonts w:ascii="Consolas" w:hAnsi="Consolas" w:cs="Times New Roman"/>
+          <w:sz w:val="16"/>
+          <w:szCs w:val="16"/>
+          <w:lang w:val="en-US"/>
+        </w:rPr>
+      </w:pPr>
+      <w:r>
+        <w:rPr>
+          <w:rFonts w:ascii="Consolas" w:hAnsi="Consolas" w:cs="Times New Roman"/>
+          <w:sz w:val="16"/>
+          <w:szCs w:val="16"/>
+          <w:lang w:val="en-US"/>
+        </w:rPr>
+        <w:t xml:space="preserve">        {</w:t>
+      </w:r>
+    </w:p>
+    <w:p>
+      <w:pPr>
+        <w:spacing w:after="0" w:line="360" w:lineRule="auto"/>
+        <w:ind w:left="708" w:firstLine="1"/>
+        <w:jc w:val="both"/>
+        <w:rPr>
+          <w:rFonts w:ascii="Consolas" w:hAnsi="Consolas" w:cs="Times New Roman"/>
+          <w:sz w:val="16"/>
+          <w:szCs w:val="16"/>
+          <w:lang w:val="en-US"/>
+        </w:rPr>
+      </w:pPr>
+      <w:r>
+        <w:rPr>
+          <w:rFonts w:ascii="Consolas" w:hAnsi="Consolas" w:cs="Times New Roman"/>
+          <w:sz w:val="16"/>
+          <w:szCs w:val="16"/>
+          <w:lang w:val="en-US"/>
+        </w:rPr>
+        <w:t xml:space="preserve">            </w:t>
+      </w:r>
+      <w:proofErr w:type="spellStart"/>
+      <w:r>
+        <w:rPr>
+          <w:rFonts w:ascii="Consolas" w:hAnsi="Consolas" w:cs="Times New Roman"/>
+          <w:sz w:val="16"/>
+          <w:szCs w:val="16"/>
+          <w:lang w:val="en-US"/>
+        </w:rPr>
+        <w:t>HttpClient</w:t>
+      </w:r>
+      <w:proofErr w:type="spellEnd"/>
+      <w:r>
+        <w:rPr>
+          <w:rFonts w:ascii="Consolas" w:hAnsi="Consolas" w:cs="Times New Roman"/>
+          <w:sz w:val="16"/>
+          <w:szCs w:val="16"/>
+          <w:lang w:val="en-US"/>
+        </w:rPr>
+        <w:t xml:space="preserve"> </w:t>
+      </w:r>
+      <w:proofErr w:type="spellStart"/>
+      <w:r>
+        <w:rPr>
+          <w:rFonts w:ascii="Consolas" w:hAnsi="Consolas" w:cs="Times New Roman"/>
+          <w:sz w:val="16"/>
+          <w:szCs w:val="16"/>
+          <w:lang w:val="en-US"/>
+        </w:rPr>
+        <w:t>httpClient</w:t>
+      </w:r>
+      <w:proofErr w:type="spellEnd"/>
+      <w:r>
+        <w:rPr>
+          <w:rFonts w:ascii="Consolas" w:hAnsi="Consolas" w:cs="Times New Roman"/>
+          <w:sz w:val="16"/>
+          <w:szCs w:val="16"/>
+          <w:lang w:val="en-US"/>
+        </w:rPr>
+        <w:t xml:space="preserve"> = new </w:t>
+      </w:r>
+      <w:proofErr w:type="spellStart"/>
+      <w:proofErr w:type="gramStart"/>
+      <w:r>
+        <w:rPr>
+          <w:rFonts w:ascii="Consolas" w:hAnsi="Consolas" w:cs="Times New Roman"/>
+          <w:sz w:val="16"/>
+          <w:szCs w:val="16"/>
+          <w:lang w:val="en-US"/>
+        </w:rPr>
+        <w:t>HttpClient</w:t>
+      </w:r>
+      <w:proofErr w:type="spellEnd"/>
+      <w:r>
+        <w:rPr>
+          <w:rFonts w:ascii="Consolas" w:hAnsi="Consolas" w:cs="Times New Roman"/>
+          <w:sz w:val="16"/>
+          <w:szCs w:val="16"/>
+          <w:lang w:val="en-US"/>
+        </w:rPr>
+        <w:t>(</w:t>
+      </w:r>
+      <w:proofErr w:type="gramEnd"/>
+      <w:r>
+        <w:rPr>
+          <w:rFonts w:ascii="Consolas" w:hAnsi="Consolas" w:cs="Times New Roman"/>
+          <w:sz w:val="16"/>
+          <w:szCs w:val="16"/>
+          <w:lang w:val="en-US"/>
+        </w:rPr>
+        <w:t>);</w:t>
+      </w:r>
+    </w:p>
+    <w:p>
+      <w:pPr>
+        <w:spacing w:after="0" w:line="360" w:lineRule="auto"/>
+        <w:ind w:left="708" w:firstLine="1"/>
+        <w:jc w:val="both"/>
+        <w:rPr>
+          <w:rFonts w:ascii="Consolas" w:hAnsi="Consolas" w:cs="Times New Roman"/>
+          <w:sz w:val="16"/>
+          <w:szCs w:val="16"/>
+          <w:lang w:val="en-US"/>
+        </w:rPr>
+      </w:pPr>
+      <w:r>
+        <w:rPr>
+          <w:rFonts w:ascii="Consolas" w:hAnsi="Consolas" w:cs="Times New Roman"/>
+          <w:sz w:val="16"/>
+          <w:szCs w:val="16"/>
+          <w:lang w:val="en-US"/>
+        </w:rPr>
+        <w:t xml:space="preserve">            </w:t>
+      </w:r>
+      <w:proofErr w:type="spellStart"/>
+      <w:proofErr w:type="gramStart"/>
+      <w:r>
+        <w:rPr>
+          <w:rFonts w:ascii="Consolas" w:hAnsi="Consolas" w:cs="Times New Roman"/>
+          <w:sz w:val="16"/>
+          <w:szCs w:val="16"/>
+          <w:lang w:val="en-US"/>
+        </w:rPr>
+        <w:t>var</w:t>
+      </w:r>
+      <w:proofErr w:type="spellEnd"/>
+      <w:proofErr w:type="gramEnd"/>
+      <w:r>
+        <w:rPr>
+          <w:rFonts w:ascii="Consolas" w:hAnsi="Consolas" w:cs="Times New Roman"/>
+          <w:sz w:val="16"/>
+          <w:szCs w:val="16"/>
+          <w:lang w:val="en-US"/>
+        </w:rPr>
+        <w:t xml:space="preserve"> </w:t>
+      </w:r>
+      <w:proofErr w:type="spellStart"/>
+      <w:r>
+        <w:rPr>
+          <w:rFonts w:ascii="Consolas" w:hAnsi="Consolas" w:cs="Times New Roman"/>
+          <w:sz w:val="16"/>
+          <w:szCs w:val="16"/>
+          <w:lang w:val="en-US"/>
+        </w:rPr>
+        <w:t>dt</w:t>
+      </w:r>
+      <w:proofErr w:type="spellEnd"/>
+      <w:r>
+        <w:rPr>
+          <w:rFonts w:ascii="Consolas" w:hAnsi="Consolas" w:cs="Times New Roman"/>
+          <w:sz w:val="16"/>
+          <w:szCs w:val="16"/>
+          <w:lang w:val="en-US"/>
+        </w:rPr>
+        <w:t xml:space="preserve"> = </w:t>
+      </w:r>
+      <w:proofErr w:type="spellStart"/>
+      <w:r>
+        <w:rPr>
+          <w:rFonts w:ascii="Consolas" w:hAnsi="Consolas" w:cs="Times New Roman"/>
+          <w:sz w:val="16"/>
+          <w:szCs w:val="16"/>
+          <w:lang w:val="en-US"/>
+        </w:rPr>
+        <w:t>DateTime.Now</w:t>
+      </w:r>
+      <w:proofErr w:type="spellEnd"/>
+      <w:r>
+        <w:rPr>
+          <w:rFonts w:ascii="Consolas" w:hAnsi="Consolas" w:cs="Times New Roman"/>
+          <w:sz w:val="16"/>
+          <w:szCs w:val="16"/>
+          <w:lang w:val="en-US"/>
+        </w:rPr>
+        <w:t>;</w:t>
+      </w:r>
+    </w:p>
+    <w:p>
+      <w:pPr>
+        <w:spacing w:after="0" w:line="360" w:lineRule="auto"/>
+        <w:ind w:left="708" w:firstLine="1"/>
+        <w:jc w:val="both"/>
+        <w:rPr>
+          <w:rFonts w:ascii="Consolas" w:hAnsi="Consolas" w:cs="Times New Roman"/>
+          <w:sz w:val="16"/>
+          <w:szCs w:val="16"/>
+          <w:lang w:val="en-US"/>
+        </w:rPr>
+      </w:pPr>
+      <w:r>
+        <w:rPr>
+          <w:rFonts w:ascii="Consolas" w:hAnsi="Consolas" w:cs="Times New Roman"/>
+          <w:sz w:val="16"/>
+          <w:szCs w:val="16"/>
+          <w:lang w:val="en-US"/>
+        </w:rPr>
+        <w:t xml:space="preserve">            </w:t>
+      </w:r>
+      <w:proofErr w:type="spellStart"/>
+      <w:r>
+        <w:rPr>
+          <w:rFonts w:ascii="Consolas" w:hAnsi="Consolas" w:cs="Times New Roman"/>
+          <w:sz w:val="16"/>
+          <w:szCs w:val="16"/>
+          <w:lang w:val="en-US"/>
+        </w:rPr>
+        <w:t>DateTime</w:t>
+      </w:r>
+      <w:proofErr w:type="spellEnd"/>
+      <w:r>
+        <w:rPr>
+          <w:rFonts w:ascii="Consolas" w:hAnsi="Consolas" w:cs="Times New Roman"/>
+          <w:sz w:val="16"/>
+          <w:szCs w:val="16"/>
+          <w:lang w:val="en-US"/>
+        </w:rPr>
+        <w:t xml:space="preserve"> month = </w:t>
+      </w:r>
+      <w:proofErr w:type="spellStart"/>
+      <w:proofErr w:type="gramStart"/>
+      <w:r>
+        <w:rPr>
+          <w:rFonts w:ascii="Consolas" w:hAnsi="Consolas" w:cs="Times New Roman"/>
+          <w:sz w:val="16"/>
+          <w:szCs w:val="16"/>
+          <w:lang w:val="en-US"/>
+        </w:rPr>
+        <w:t>dt.AddMonths</w:t>
+      </w:r>
+      <w:proofErr w:type="spellEnd"/>
+      <w:r>
+        <w:rPr>
+          <w:rFonts w:ascii="Consolas" w:hAnsi="Consolas" w:cs="Times New Roman"/>
+          <w:sz w:val="16"/>
+          <w:szCs w:val="16"/>
+          <w:lang w:val="en-US"/>
+        </w:rPr>
+        <w:t>(</w:t>
+      </w:r>
+      <w:proofErr w:type="gramEnd"/>
+      <w:r>
+        <w:rPr>
+          <w:rFonts w:ascii="Consolas" w:hAnsi="Consolas" w:cs="Times New Roman"/>
+          <w:sz w:val="16"/>
+          <w:szCs w:val="16"/>
+          <w:lang w:val="en-US"/>
+        </w:rPr>
+        <w:t>-1);</w:t>
+      </w:r>
+    </w:p>
+    <w:p>
+      <w:pPr>
+        <w:spacing w:after="0" w:line="360" w:lineRule="auto"/>
+        <w:ind w:left="708" w:firstLine="1"/>
+        <w:jc w:val="both"/>
+        <w:rPr>
+          <w:rFonts w:ascii="Consolas" w:hAnsi="Consolas" w:cs="Times New Roman"/>
+          <w:sz w:val="16"/>
+          <w:szCs w:val="16"/>
+          <w:lang w:val="en-US"/>
+        </w:rPr>
+      </w:pPr>
+      <w:r>
+        <w:rPr>
+          <w:rFonts w:ascii="Consolas" w:hAnsi="Consolas" w:cs="Times New Roman"/>
+          <w:sz w:val="16"/>
+          <w:szCs w:val="16"/>
+          <w:lang w:val="en-US"/>
+        </w:rPr>
+        <w:t xml:space="preserve">            // </w:t>
+      </w:r>
+      <w:r>
+        <w:rPr>
+          <w:rFonts w:ascii="Consolas" w:hAnsi="Consolas" w:cs="Times New Roman"/>
+          <w:sz w:val="16"/>
+          <w:szCs w:val="16"/>
+        </w:rPr>
+        <w:t>получаем</w:t>
+      </w:r>
+      <w:r>
+        <w:rPr>
+          <w:rFonts w:ascii="Consolas" w:hAnsi="Consolas" w:cs="Times New Roman"/>
+          <w:sz w:val="16"/>
+          <w:szCs w:val="16"/>
+          <w:lang w:val="en-US"/>
+        </w:rPr>
+        <w:t xml:space="preserve"> </w:t>
+      </w:r>
+      <w:r>
+        <w:rPr>
+          <w:rFonts w:ascii="Consolas" w:hAnsi="Consolas" w:cs="Times New Roman"/>
+          <w:sz w:val="16"/>
+          <w:szCs w:val="16"/>
+        </w:rPr>
+        <w:t>ответ</w:t>
+      </w:r>
+    </w:p>
+    <w:p>
+      <w:pPr>
+        <w:spacing w:after="0" w:line="360" w:lineRule="auto"/>
+        <w:ind w:left="708" w:firstLine="1"/>
+        <w:jc w:val="both"/>
+        <w:rPr>
+          <w:rFonts w:ascii="Consolas" w:hAnsi="Consolas" w:cs="Times New Roman"/>
+          <w:sz w:val="16"/>
+          <w:szCs w:val="16"/>
+          <w:lang w:val="en-US"/>
+        </w:rPr>
+      </w:pPr>
+      <w:r>
+        <w:rPr>
+          <w:rFonts w:ascii="Consolas" w:hAnsi="Consolas" w:cs="Times New Roman"/>
+          <w:sz w:val="16"/>
+          <w:szCs w:val="16"/>
+          <w:lang w:val="en-US"/>
+        </w:rPr>
+        <w:t xml:space="preserve">            </w:t>
+      </w:r>
+      <w:proofErr w:type="gramStart"/>
+      <w:r>
+        <w:rPr>
+          <w:rFonts w:ascii="Consolas" w:hAnsi="Consolas" w:cs="Times New Roman"/>
+          <w:sz w:val="16"/>
+          <w:szCs w:val="16"/>
+          <w:lang w:val="en-US"/>
+        </w:rPr>
+        <w:t>using</w:t>
+      </w:r>
+      <w:proofErr w:type="gramEnd"/>
+      <w:r>
+        <w:rPr>
+          <w:rFonts w:ascii="Consolas" w:hAnsi="Consolas" w:cs="Times New Roman"/>
+          <w:sz w:val="16"/>
+          <w:szCs w:val="16"/>
+          <w:lang w:val="en-US"/>
+        </w:rPr>
+        <w:t xml:space="preserve"> </w:t>
+      </w:r>
+      <w:proofErr w:type="spellStart"/>
+      <w:r>
+        <w:rPr>
+          <w:rFonts w:ascii="Consolas" w:hAnsi="Consolas" w:cs="Times New Roman"/>
+          <w:sz w:val="16"/>
+          <w:szCs w:val="16"/>
+          <w:lang w:val="en-US"/>
+        </w:rPr>
+        <w:t>HttpResponseMessage</w:t>
+      </w:r>
+      <w:proofErr w:type="spellEnd"/>
+      <w:r>
+        <w:rPr>
+          <w:rFonts w:ascii="Consolas" w:hAnsi="Consolas" w:cs="Times New Roman"/>
+          <w:sz w:val="16"/>
+          <w:szCs w:val="16"/>
+          <w:lang w:val="en-US"/>
+        </w:rPr>
+        <w:t xml:space="preserve"> response = await httpClient.GetAsync("https://localhost:7205/login/"+username+"/"+password);</w:t>
+      </w:r>
+    </w:p>
+    <w:p>
+      <w:pPr>
+        <w:spacing w:after="0" w:line="360" w:lineRule="auto"/>
+        <w:ind w:left="708" w:firstLine="1"/>
+        <w:jc w:val="both"/>
+        <w:rPr>
+          <w:rFonts w:ascii="Consolas" w:hAnsi="Consolas" w:cs="Times New Roman"/>
+          <w:sz w:val="16"/>
+          <w:szCs w:val="16"/>
+          <w:lang w:val="en-US"/>
+        </w:rPr>
+      </w:pPr>
+      <w:r>
+        <w:rPr>
+          <w:rFonts w:ascii="Consolas" w:hAnsi="Consolas" w:cs="Times New Roman"/>
+          <w:sz w:val="16"/>
+          <w:szCs w:val="16"/>
+          <w:lang w:val="en-US"/>
+        </w:rPr>
+        <w:t xml:space="preserve">            </w:t>
+      </w:r>
+      <w:proofErr w:type="gramStart"/>
+      <w:r>
+        <w:rPr>
+          <w:rFonts w:ascii="Consolas" w:hAnsi="Consolas" w:cs="Times New Roman"/>
+          <w:sz w:val="16"/>
+          <w:szCs w:val="16"/>
+          <w:lang w:val="en-US"/>
+        </w:rPr>
+        <w:t>return</w:t>
+      </w:r>
+      <w:proofErr w:type="gramEnd"/>
+      <w:r>
+        <w:rPr>
+          <w:rFonts w:ascii="Consolas" w:hAnsi="Consolas" w:cs="Times New Roman"/>
+          <w:sz w:val="16"/>
+          <w:szCs w:val="16"/>
+          <w:lang w:val="en-US"/>
+        </w:rPr>
+        <w:t xml:space="preserve"> await </w:t>
+      </w:r>
+      <w:proofErr w:type="spellStart"/>
+      <w:r>
+        <w:rPr>
+          <w:rFonts w:ascii="Consolas" w:hAnsi="Consolas" w:cs="Times New Roman"/>
+          <w:sz w:val="16"/>
+          <w:szCs w:val="16"/>
+          <w:lang w:val="en-US"/>
+        </w:rPr>
+        <w:t>response.Content.ReadAsStringAsync</w:t>
+      </w:r>
+      <w:proofErr w:type="spellEnd"/>
+      <w:r>
+        <w:rPr>
+          <w:rFonts w:ascii="Consolas" w:hAnsi="Consolas" w:cs="Times New Roman"/>
+          <w:sz w:val="16"/>
+          <w:szCs w:val="16"/>
+          <w:lang w:val="en-US"/>
+        </w:rPr>
+        <w:t>();</w:t>
+      </w:r>
+    </w:p>
+    <w:p>
+      <w:pPr>
+        <w:spacing w:after="0" w:line="360" w:lineRule="auto"/>
+        <w:ind w:left="708" w:firstLine="1"/>
+        <w:jc w:val="both"/>
+        <w:rPr>
+          <w:rFonts w:ascii="Consolas" w:hAnsi="Consolas" w:cs="Times New Roman"/>
+          <w:sz w:val="16"/>
+          <w:szCs w:val="16"/>
+          <w:lang w:val="en-US"/>
+        </w:rPr>
+      </w:pPr>
+      <w:r>
+        <w:rPr>
+          <w:rFonts w:ascii="Consolas" w:hAnsi="Consolas" w:cs="Times New Roman"/>
+          <w:sz w:val="16"/>
+          <w:szCs w:val="16"/>
+          <w:lang w:val="en-US"/>
+        </w:rPr>
+        <w:lastRenderedPageBreak/>
+        <w:t xml:space="preserve">        </w:t>
+      </w:r>
+      <w:r>
+        <w:rPr>
+          <w:rFonts w:ascii="Consolas" w:hAnsi="Consolas" w:cs="Times New Roman"/>
+          <w:sz w:val="16"/>
+          <w:szCs w:val="16"/>
+          <w:lang w:val="en-US"/>
+        </w:rPr>
+        <w:t>}</w:t>
+      </w:r>
+    </w:p>
+    <w:p>
+      <w:pPr>
+        <w:spacing w:after="0" w:line="360" w:lineRule="auto"/>
+        <w:ind w:left="708" w:firstLine="1"/>
+        <w:jc w:val="both"/>
+        <w:rPr>
+          <w:rFonts w:ascii="Consolas" w:hAnsi="Consolas" w:cs="Times New Roman"/>
+          <w:sz w:val="16"/>
+          <w:szCs w:val="16"/>
+          <w:lang w:val="en-US"/>
+        </w:rPr>
+      </w:pPr>
+    </w:p>
+    <w:p>
+      <w:pPr>
+        <w:spacing w:after="0" w:line="360" w:lineRule="auto"/>
+        <w:ind w:left="709" w:firstLine="709"/>
+        <w:jc w:val="both"/>
+        <w:rPr>
+          <w:rFonts w:ascii="Times New Roman" w:hAnsi="Times New Roman" w:cs="Times New Roman"/>
+          <w:sz w:val="28"/>
+          <w:szCs w:val="28"/>
+          <w:lang w:val="en-US"/>
+        </w:rPr>
+      </w:pPr>
+      <w:r>
+        <w:rPr>
+          <w:rFonts w:ascii="Times New Roman" w:hAnsi="Times New Roman" w:cs="Times New Roman"/>
+          <w:sz w:val="28"/>
+          <w:szCs w:val="28"/>
+        </w:rPr>
+        <w:t>Аналогичный</w:t>
+      </w:r>
+      <w:r>
+        <w:rPr>
+          <w:rFonts w:ascii="Times New Roman" w:hAnsi="Times New Roman" w:cs="Times New Roman"/>
+          <w:sz w:val="28"/>
+          <w:szCs w:val="28"/>
+          <w:lang w:val="en-US"/>
+        </w:rPr>
+        <w:t xml:space="preserve"> </w:t>
+      </w:r>
+      <w:r>
+        <w:rPr>
+          <w:rFonts w:ascii="Times New Roman" w:hAnsi="Times New Roman" w:cs="Times New Roman"/>
+          <w:sz w:val="28"/>
+          <w:szCs w:val="28"/>
+        </w:rPr>
+        <w:t>метод</w:t>
+      </w:r>
+      <w:r>
+        <w:rPr>
+          <w:rFonts w:ascii="Times New Roman" w:hAnsi="Times New Roman" w:cs="Times New Roman"/>
+          <w:sz w:val="28"/>
+          <w:szCs w:val="28"/>
+          <w:lang w:val="en-US"/>
+        </w:rPr>
+        <w:t xml:space="preserve"> </w:t>
+      </w:r>
+      <w:r>
+        <w:rPr>
+          <w:rFonts w:ascii="Times New Roman" w:hAnsi="Times New Roman" w:cs="Times New Roman"/>
+          <w:sz w:val="28"/>
+          <w:szCs w:val="28"/>
+        </w:rPr>
+        <w:t>для</w:t>
+      </w:r>
+      <w:r>
+        <w:rPr>
+          <w:rFonts w:ascii="Times New Roman" w:hAnsi="Times New Roman" w:cs="Times New Roman"/>
+          <w:sz w:val="28"/>
+          <w:szCs w:val="28"/>
+          <w:lang w:val="en-US"/>
+        </w:rPr>
+        <w:t xml:space="preserve"> </w:t>
+      </w:r>
+      <w:r>
+        <w:rPr>
+          <w:rFonts w:ascii="Times New Roman" w:hAnsi="Times New Roman" w:cs="Times New Roman"/>
+          <w:sz w:val="28"/>
+          <w:szCs w:val="28"/>
+        </w:rPr>
+        <w:t>регистрации</w:t>
+      </w:r>
+      <w:r>
+        <w:rPr>
+          <w:rFonts w:ascii="Times New Roman" w:hAnsi="Times New Roman" w:cs="Times New Roman"/>
+          <w:sz w:val="28"/>
+          <w:szCs w:val="28"/>
+          <w:lang w:val="en-US"/>
+        </w:rPr>
+        <w:t>:</w:t>
+      </w:r>
+    </w:p>
+    <w:p>
+      <w:pPr>
+        <w:spacing w:after="0" w:line="360" w:lineRule="auto"/>
+        <w:ind w:left="708" w:firstLine="1"/>
+        <w:jc w:val="both"/>
+        <w:rPr>
+          <w:rFonts w:ascii="Consolas" w:hAnsi="Consolas" w:cs="Times New Roman"/>
+          <w:sz w:val="16"/>
+          <w:szCs w:val="16"/>
+          <w:lang w:val="en-US"/>
+        </w:rPr>
+      </w:pPr>
+      <w:r>
+        <w:rPr>
+          <w:rFonts w:ascii="Consolas" w:hAnsi="Consolas" w:cs="Times New Roman"/>
+          <w:sz w:val="16"/>
+          <w:szCs w:val="16"/>
+          <w:lang w:val="en-US"/>
+        </w:rPr>
+        <w:t xml:space="preserve">        </w:t>
+      </w:r>
+      <w:proofErr w:type="gramStart"/>
+      <w:r>
+        <w:rPr>
+          <w:rFonts w:ascii="Consolas" w:hAnsi="Consolas" w:cs="Times New Roman"/>
+          <w:sz w:val="16"/>
+          <w:szCs w:val="16"/>
+          <w:lang w:val="en-US"/>
+        </w:rPr>
+        <w:t>private</w:t>
+      </w:r>
+      <w:proofErr w:type="gramEnd"/>
+      <w:r>
+        <w:rPr>
+          <w:rFonts w:ascii="Consolas" w:hAnsi="Consolas" w:cs="Times New Roman"/>
+          <w:sz w:val="16"/>
+          <w:szCs w:val="16"/>
+          <w:lang w:val="en-US"/>
+        </w:rPr>
+        <w:t xml:space="preserve"> </w:t>
+      </w:r>
+      <w:proofErr w:type="spellStart"/>
+      <w:r>
+        <w:rPr>
+          <w:rFonts w:ascii="Consolas" w:hAnsi="Consolas" w:cs="Times New Roman"/>
+          <w:sz w:val="16"/>
+          <w:szCs w:val="16"/>
+          <w:lang w:val="en-US"/>
+        </w:rPr>
+        <w:t>async</w:t>
+      </w:r>
+      <w:proofErr w:type="spellEnd"/>
+      <w:r>
+        <w:rPr>
+          <w:rFonts w:ascii="Consolas" w:hAnsi="Consolas" w:cs="Times New Roman"/>
+          <w:sz w:val="16"/>
+          <w:szCs w:val="16"/>
+          <w:lang w:val="en-US"/>
+        </w:rPr>
+        <w:t xml:space="preserve"> void </w:t>
+      </w:r>
+      <w:proofErr w:type="spellStart"/>
+      <w:r>
+        <w:rPr>
+          <w:rFonts w:ascii="Consolas" w:hAnsi="Consolas" w:cs="Times New Roman"/>
+          <w:sz w:val="16"/>
+          <w:szCs w:val="16"/>
+          <w:lang w:val="en-US"/>
+        </w:rPr>
+        <w:t>BtnAuth_Click</w:t>
+      </w:r>
+      <w:proofErr w:type="spellEnd"/>
+      <w:r>
+        <w:rPr>
+          <w:rFonts w:ascii="Consolas" w:hAnsi="Consolas" w:cs="Times New Roman"/>
+          <w:sz w:val="16"/>
+          <w:szCs w:val="16"/>
+          <w:lang w:val="en-US"/>
+        </w:rPr>
+        <w:t xml:space="preserve">(object sender, </w:t>
+      </w:r>
+      <w:proofErr w:type="spellStart"/>
+      <w:r>
+        <w:rPr>
+          <w:rFonts w:ascii="Consolas" w:hAnsi="Consolas" w:cs="Times New Roman"/>
+          <w:sz w:val="16"/>
+          <w:szCs w:val="16"/>
+          <w:lang w:val="en-US"/>
+        </w:rPr>
+        <w:t>RoutedEventArgs</w:t>
+      </w:r>
+      <w:proofErr w:type="spellEnd"/>
+      <w:r>
+        <w:rPr>
+          <w:rFonts w:ascii="Consolas" w:hAnsi="Consolas" w:cs="Times New Roman"/>
+          <w:sz w:val="16"/>
+          <w:szCs w:val="16"/>
+          <w:lang w:val="en-US"/>
+        </w:rPr>
+        <w:t xml:space="preserve"> e)</w:t>
+      </w:r>
+    </w:p>
+    <w:p>
+      <w:pPr>
+        <w:spacing w:after="0" w:line="360" w:lineRule="auto"/>
+        <w:ind w:left="708" w:firstLine="1"/>
+        <w:jc w:val="both"/>
+        <w:rPr>
+          <w:rFonts w:ascii="Consolas" w:hAnsi="Consolas" w:cs="Times New Roman"/>
+          <w:sz w:val="16"/>
+          <w:szCs w:val="16"/>
+          <w:lang w:val="en-US"/>
+        </w:rPr>
+      </w:pPr>
+      <w:r>
+        <w:rPr>
+          <w:rFonts w:ascii="Consolas" w:hAnsi="Consolas" w:cs="Times New Roman"/>
+          <w:sz w:val="16"/>
+          <w:szCs w:val="16"/>
+          <w:lang w:val="en-US"/>
+        </w:rPr>
+        <w:t xml:space="preserve">        {</w:t>
+      </w:r>
+    </w:p>
+    <w:p>
+      <w:pPr>
+        <w:spacing w:after="0" w:line="360" w:lineRule="auto"/>
+        <w:ind w:left="708" w:firstLine="1"/>
+        <w:jc w:val="both"/>
+        <w:rPr>
+          <w:rFonts w:ascii="Consolas" w:hAnsi="Consolas" w:cs="Times New Roman"/>
+          <w:sz w:val="16"/>
+          <w:szCs w:val="16"/>
+          <w:lang w:val="en-US"/>
+        </w:rPr>
+      </w:pPr>
+      <w:r>
+        <w:rPr>
+          <w:rFonts w:ascii="Consolas" w:hAnsi="Consolas" w:cs="Times New Roman"/>
+          <w:sz w:val="16"/>
+          <w:szCs w:val="16"/>
+          <w:lang w:val="en-US"/>
+        </w:rPr>
+        <w:t xml:space="preserve">            </w:t>
+      </w:r>
+      <w:proofErr w:type="gramStart"/>
+      <w:r>
+        <w:rPr>
+          <w:rFonts w:ascii="Consolas" w:hAnsi="Consolas" w:cs="Times New Roman"/>
+          <w:sz w:val="16"/>
+          <w:szCs w:val="16"/>
+          <w:lang w:val="en-US"/>
+        </w:rPr>
+        <w:t>string</w:t>
+      </w:r>
+      <w:proofErr w:type="gramEnd"/>
+      <w:r>
+        <w:rPr>
+          <w:rFonts w:ascii="Consolas" w:hAnsi="Consolas" w:cs="Times New Roman"/>
+          <w:sz w:val="16"/>
+          <w:szCs w:val="16"/>
+          <w:lang w:val="en-US"/>
+        </w:rPr>
+        <w:t xml:space="preserve"> username = </w:t>
+      </w:r>
+      <w:proofErr w:type="spellStart"/>
+      <w:r>
+        <w:rPr>
+          <w:rFonts w:ascii="Consolas" w:hAnsi="Consolas" w:cs="Times New Roman"/>
+          <w:sz w:val="16"/>
+          <w:szCs w:val="16"/>
+          <w:lang w:val="en-US"/>
+        </w:rPr>
+        <w:t>TxbLogin.Text</w:t>
+      </w:r>
+      <w:proofErr w:type="spellEnd"/>
+      <w:r>
+        <w:rPr>
+          <w:rFonts w:ascii="Consolas" w:hAnsi="Consolas" w:cs="Times New Roman"/>
+          <w:sz w:val="16"/>
+          <w:szCs w:val="16"/>
+          <w:lang w:val="en-US"/>
+        </w:rPr>
+        <w:t>;</w:t>
+      </w:r>
+    </w:p>
+    <w:p>
+      <w:pPr>
+        <w:spacing w:after="0" w:line="360" w:lineRule="auto"/>
+        <w:ind w:left="708" w:firstLine="1"/>
+        <w:jc w:val="both"/>
+        <w:rPr>
+          <w:rFonts w:ascii="Consolas" w:hAnsi="Consolas" w:cs="Times New Roman"/>
+          <w:sz w:val="16"/>
+          <w:szCs w:val="16"/>
+          <w:lang w:val="en-US"/>
+        </w:rPr>
+      </w:pPr>
+      <w:r>
+        <w:rPr>
+          <w:rFonts w:ascii="Consolas" w:hAnsi="Consolas" w:cs="Times New Roman"/>
+          <w:sz w:val="16"/>
+          <w:szCs w:val="16"/>
+          <w:lang w:val="en-US"/>
+        </w:rPr>
+        <w:t xml:space="preserve">            </w:t>
+      </w:r>
+      <w:proofErr w:type="gramStart"/>
+      <w:r>
+        <w:rPr>
+          <w:rFonts w:ascii="Consolas" w:hAnsi="Consolas" w:cs="Times New Roman"/>
+          <w:sz w:val="16"/>
+          <w:szCs w:val="16"/>
+          <w:lang w:val="en-US"/>
+        </w:rPr>
+        <w:t>string</w:t>
+      </w:r>
+      <w:proofErr w:type="gramEnd"/>
+      <w:r>
+        <w:rPr>
+          <w:rFonts w:ascii="Consolas" w:hAnsi="Consolas" w:cs="Times New Roman"/>
+          <w:sz w:val="16"/>
+          <w:szCs w:val="16"/>
+          <w:lang w:val="en-US"/>
+        </w:rPr>
+        <w:t xml:space="preserve"> password = </w:t>
+      </w:r>
+      <w:proofErr w:type="spellStart"/>
+      <w:r>
+        <w:rPr>
+          <w:rFonts w:ascii="Consolas" w:hAnsi="Consolas" w:cs="Times New Roman"/>
+          <w:sz w:val="16"/>
+          <w:szCs w:val="16"/>
+          <w:lang w:val="en-US"/>
+        </w:rPr>
+        <w:t>PsbPassword.Password.ToString</w:t>
+      </w:r>
+      <w:proofErr w:type="spellEnd"/>
+      <w:r>
+        <w:rPr>
+          <w:rFonts w:ascii="Consolas" w:hAnsi="Consolas" w:cs="Times New Roman"/>
+          <w:sz w:val="16"/>
+          <w:szCs w:val="16"/>
+          <w:lang w:val="en-US"/>
+        </w:rPr>
+        <w:t>();</w:t>
+      </w:r>
+    </w:p>
+    <w:p>
+      <w:pPr>
+        <w:spacing w:after="0" w:line="360" w:lineRule="auto"/>
+        <w:ind w:left="708" w:firstLine="1"/>
+        <w:jc w:val="both"/>
+        <w:rPr>
+          <w:rFonts w:ascii="Consolas" w:hAnsi="Consolas" w:cs="Times New Roman"/>
+          <w:sz w:val="16"/>
+          <w:szCs w:val="16"/>
+          <w:lang w:val="en-US"/>
+        </w:rPr>
+      </w:pPr>
+      <w:r>
+        <w:rPr>
+          <w:rFonts w:ascii="Consolas" w:hAnsi="Consolas" w:cs="Times New Roman"/>
+          <w:sz w:val="16"/>
+          <w:szCs w:val="16"/>
+          <w:lang w:val="en-US"/>
+        </w:rPr>
+        <w:t xml:space="preserve">            </w:t>
+      </w:r>
+      <w:proofErr w:type="spellStart"/>
+      <w:proofErr w:type="gramStart"/>
+      <w:r>
+        <w:rPr>
+          <w:rFonts w:ascii="Consolas" w:hAnsi="Consolas" w:cs="Times New Roman"/>
+          <w:sz w:val="16"/>
+          <w:szCs w:val="16"/>
+          <w:lang w:val="en-US"/>
+        </w:rPr>
+        <w:t>var</w:t>
+      </w:r>
+      <w:proofErr w:type="spellEnd"/>
+      <w:proofErr w:type="gramEnd"/>
+      <w:r>
+        <w:rPr>
+          <w:rFonts w:ascii="Consolas" w:hAnsi="Consolas" w:cs="Times New Roman"/>
+          <w:sz w:val="16"/>
+          <w:szCs w:val="16"/>
+          <w:lang w:val="en-US"/>
+        </w:rPr>
+        <w:t xml:space="preserve"> response = await </w:t>
+      </w:r>
+      <w:proofErr w:type="spellStart"/>
+      <w:r>
+        <w:rPr>
+          <w:rFonts w:ascii="Consolas" w:hAnsi="Consolas" w:cs="Times New Roman"/>
+          <w:sz w:val="16"/>
+          <w:szCs w:val="16"/>
+          <w:lang w:val="en-US"/>
+        </w:rPr>
+        <w:t>Auth</w:t>
+      </w:r>
+      <w:proofErr w:type="spellEnd"/>
+      <w:r>
+        <w:rPr>
+          <w:rFonts w:ascii="Consolas" w:hAnsi="Consolas" w:cs="Times New Roman"/>
+          <w:sz w:val="16"/>
+          <w:szCs w:val="16"/>
+          <w:lang w:val="en-US"/>
+        </w:rPr>
+        <w:t>(username, password);</w:t>
+      </w:r>
+    </w:p>
+    <w:p>
+      <w:pPr>
+        <w:spacing w:after="0" w:line="360" w:lineRule="auto"/>
+        <w:ind w:left="708" w:firstLine="1"/>
+        <w:jc w:val="both"/>
+        <w:rPr>
+          <w:rFonts w:ascii="Consolas" w:hAnsi="Consolas" w:cs="Times New Roman"/>
+          <w:sz w:val="16"/>
+          <w:szCs w:val="16"/>
+          <w:lang w:val="en-US"/>
+        </w:rPr>
+      </w:pPr>
+      <w:r>
+        <w:rPr>
+          <w:rFonts w:ascii="Consolas" w:hAnsi="Consolas" w:cs="Times New Roman"/>
+          <w:sz w:val="16"/>
+          <w:szCs w:val="16"/>
+          <w:lang w:val="en-US"/>
+        </w:rPr>
+        <w:t xml:space="preserve">            </w:t>
+      </w:r>
+      <w:proofErr w:type="gramStart"/>
+      <w:r>
+        <w:rPr>
+          <w:rFonts w:ascii="Consolas" w:hAnsi="Consolas" w:cs="Times New Roman"/>
+          <w:sz w:val="16"/>
+          <w:szCs w:val="16"/>
+          <w:lang w:val="en-US"/>
+        </w:rPr>
+        <w:t>if</w:t>
+      </w:r>
+      <w:proofErr w:type="gramEnd"/>
+      <w:r>
+        <w:rPr>
+          <w:rFonts w:ascii="Consolas" w:hAnsi="Consolas" w:cs="Times New Roman"/>
+          <w:sz w:val="16"/>
+          <w:szCs w:val="16"/>
+          <w:lang w:val="en-US"/>
+        </w:rPr>
+        <w:t xml:space="preserve"> (</w:t>
+      </w:r>
+      <w:proofErr w:type="spellStart"/>
+      <w:r>
+        <w:rPr>
+          <w:rFonts w:ascii="Consolas" w:hAnsi="Consolas" w:cs="Times New Roman"/>
+          <w:sz w:val="16"/>
+          <w:szCs w:val="16"/>
+          <w:lang w:val="en-US"/>
+        </w:rPr>
+        <w:t>response.ToString</w:t>
+      </w:r>
+      <w:proofErr w:type="spellEnd"/>
+      <w:r>
+        <w:rPr>
+          <w:rFonts w:ascii="Consolas" w:hAnsi="Consolas" w:cs="Times New Roman"/>
+          <w:sz w:val="16"/>
+          <w:szCs w:val="16"/>
+          <w:lang w:val="en-US"/>
+        </w:rPr>
+        <w:t>() == "Success")</w:t>
+      </w:r>
+    </w:p>
+    <w:p>
+      <w:pPr>
+        <w:spacing w:after="0" w:line="360" w:lineRule="auto"/>
+        <w:ind w:left="708" w:firstLine="1"/>
+        <w:jc w:val="both"/>
+        <w:rPr>
+          <w:rFonts w:ascii="Consolas" w:hAnsi="Consolas" w:cs="Times New Roman"/>
+          <w:sz w:val="16"/>
+          <w:szCs w:val="16"/>
+          <w:lang w:val="en-US"/>
+        </w:rPr>
+      </w:pPr>
+      <w:r>
+        <w:rPr>
+          <w:rFonts w:ascii="Consolas" w:hAnsi="Consolas" w:cs="Times New Roman"/>
+          <w:sz w:val="16"/>
+          <w:szCs w:val="16"/>
+          <w:lang w:val="en-US"/>
+        </w:rPr>
+        <w:t xml:space="preserve">            {</w:t>
+      </w:r>
+    </w:p>
+    <w:p>
+      <w:pPr>
+        <w:spacing w:after="0" w:line="360" w:lineRule="auto"/>
+        <w:ind w:left="708" w:firstLine="1"/>
+        <w:jc w:val="both"/>
+        <w:rPr>
+          <w:rFonts w:ascii="Consolas" w:hAnsi="Consolas" w:cs="Times New Roman"/>
+          <w:sz w:val="16"/>
+          <w:szCs w:val="16"/>
+          <w:lang w:val="en-US"/>
+        </w:rPr>
+      </w:pPr>
+      <w:r>
+        <w:rPr>
+          <w:rFonts w:ascii="Consolas" w:hAnsi="Consolas" w:cs="Times New Roman"/>
+          <w:sz w:val="16"/>
+          <w:szCs w:val="16"/>
+          <w:lang w:val="en-US"/>
+        </w:rPr>
+        <w:t xml:space="preserve">                </w:t>
+      </w:r>
+      <w:proofErr w:type="spellStart"/>
+      <w:r>
+        <w:rPr>
+          <w:rFonts w:ascii="Consolas" w:hAnsi="Consolas" w:cs="Times New Roman"/>
+          <w:sz w:val="16"/>
+          <w:szCs w:val="16"/>
+          <w:lang w:val="en-US"/>
+        </w:rPr>
+        <w:t>User.Password</w:t>
+      </w:r>
+      <w:proofErr w:type="spellEnd"/>
+      <w:r>
+        <w:rPr>
+          <w:rFonts w:ascii="Consolas" w:hAnsi="Consolas" w:cs="Times New Roman"/>
+          <w:sz w:val="16"/>
+          <w:szCs w:val="16"/>
+          <w:lang w:val="en-US"/>
+        </w:rPr>
+        <w:t xml:space="preserve"> = password;</w:t>
+      </w:r>
+    </w:p>
+    <w:p>
+      <w:pPr>
+        <w:spacing w:after="0" w:line="360" w:lineRule="auto"/>
+        <w:ind w:left="708" w:firstLine="1"/>
+        <w:jc w:val="both"/>
+        <w:rPr>
+          <w:rFonts w:ascii="Consolas" w:hAnsi="Consolas" w:cs="Times New Roman"/>
+          <w:sz w:val="16"/>
+          <w:szCs w:val="16"/>
+          <w:lang w:val="en-US"/>
+        </w:rPr>
+      </w:pPr>
+      <w:r>
+        <w:rPr>
+          <w:rFonts w:ascii="Consolas" w:hAnsi="Consolas" w:cs="Times New Roman"/>
+          <w:sz w:val="16"/>
+          <w:szCs w:val="16"/>
+          <w:lang w:val="en-US"/>
+        </w:rPr>
+        <w:t xml:space="preserve">                </w:t>
+      </w:r>
+      <w:proofErr w:type="spellStart"/>
+      <w:r>
+        <w:rPr>
+          <w:rFonts w:ascii="Consolas" w:hAnsi="Consolas" w:cs="Times New Roman"/>
+          <w:sz w:val="16"/>
+          <w:szCs w:val="16"/>
+          <w:lang w:val="en-US"/>
+        </w:rPr>
+        <w:t>User.Username</w:t>
+      </w:r>
+      <w:proofErr w:type="spellEnd"/>
+      <w:r>
+        <w:rPr>
+          <w:rFonts w:ascii="Consolas" w:hAnsi="Consolas" w:cs="Times New Roman"/>
+          <w:sz w:val="16"/>
+          <w:szCs w:val="16"/>
+          <w:lang w:val="en-US"/>
+        </w:rPr>
+        <w:t xml:space="preserve"> = username;</w:t>
+      </w:r>
+    </w:p>
+    <w:p>
+      <w:pPr>
+        <w:spacing w:after="0" w:line="360" w:lineRule="auto"/>
+        <w:ind w:left="708" w:firstLine="1"/>
+        <w:jc w:val="both"/>
+        <w:rPr>
+          <w:rFonts w:ascii="Consolas" w:hAnsi="Consolas" w:cs="Times New Roman"/>
+          <w:sz w:val="16"/>
+          <w:szCs w:val="16"/>
+          <w:lang w:val="en-US"/>
+        </w:rPr>
+      </w:pPr>
+      <w:r>
+        <w:rPr>
+          <w:rFonts w:ascii="Consolas" w:hAnsi="Consolas" w:cs="Times New Roman"/>
+          <w:sz w:val="16"/>
+          <w:szCs w:val="16"/>
+          <w:lang w:val="en-US"/>
+        </w:rPr>
+        <w:t xml:space="preserve">                </w:t>
+      </w:r>
+      <w:proofErr w:type="spellStart"/>
+      <w:proofErr w:type="gramStart"/>
+      <w:r>
+        <w:rPr>
+          <w:rFonts w:ascii="Consolas" w:hAnsi="Consolas" w:cs="Times New Roman"/>
+          <w:sz w:val="16"/>
+          <w:szCs w:val="16"/>
+          <w:lang w:val="en-US"/>
+        </w:rPr>
+        <w:t>manager.MainFrame.Navigate</w:t>
+      </w:r>
+      <w:proofErr w:type="spellEnd"/>
+      <w:r>
+        <w:rPr>
+          <w:rFonts w:ascii="Consolas" w:hAnsi="Consolas" w:cs="Times New Roman"/>
+          <w:sz w:val="16"/>
+          <w:szCs w:val="16"/>
+          <w:lang w:val="en-US"/>
+        </w:rPr>
+        <w:t>(</w:t>
+      </w:r>
+      <w:proofErr w:type="gramEnd"/>
+      <w:r>
+        <w:rPr>
+          <w:rFonts w:ascii="Consolas" w:hAnsi="Consolas" w:cs="Times New Roman"/>
+          <w:sz w:val="16"/>
+          <w:szCs w:val="16"/>
+          <w:lang w:val="en-US"/>
+        </w:rPr>
+        <w:t xml:space="preserve">new </w:t>
+      </w:r>
+      <w:proofErr w:type="spellStart"/>
+      <w:r>
+        <w:rPr>
+          <w:rFonts w:ascii="Consolas" w:hAnsi="Consolas" w:cs="Times New Roman"/>
+          <w:sz w:val="16"/>
+          <w:szCs w:val="16"/>
+          <w:lang w:val="en-US"/>
+        </w:rPr>
+        <w:t>Weath</w:t>
+      </w:r>
+      <w:proofErr w:type="spellEnd"/>
+      <w:r>
+        <w:rPr>
+          <w:rFonts w:ascii="Consolas" w:hAnsi="Consolas" w:cs="Times New Roman"/>
+          <w:sz w:val="16"/>
+          <w:szCs w:val="16"/>
+          <w:lang w:val="en-US"/>
+        </w:rPr>
+        <w:t>());</w:t>
+      </w:r>
+    </w:p>
+    <w:p>
+      <w:pPr>
+        <w:spacing w:after="0" w:line="360" w:lineRule="auto"/>
+        <w:ind w:left="708" w:firstLine="1"/>
+        <w:jc w:val="both"/>
+        <w:rPr>
+          <w:rFonts w:ascii="Consolas" w:hAnsi="Consolas" w:cs="Times New Roman"/>
+          <w:sz w:val="16"/>
+          <w:szCs w:val="16"/>
+          <w:lang w:val="en-US"/>
+        </w:rPr>
+      </w:pPr>
+      <w:r>
+        <w:rPr>
+          <w:rFonts w:ascii="Consolas" w:hAnsi="Consolas" w:cs="Times New Roman"/>
+          <w:sz w:val="16"/>
+          <w:szCs w:val="16"/>
+          <w:lang w:val="en-US"/>
+        </w:rPr>
+        <w:t xml:space="preserve">            }    </w:t>
+      </w:r>
+    </w:p>
+    <w:p>
+      <w:pPr>
+        <w:spacing w:after="0" w:line="360" w:lineRule="auto"/>
+        <w:ind w:left="708" w:firstLine="1"/>
+        <w:jc w:val="both"/>
+        <w:rPr>
+          <w:rFonts w:ascii="Consolas" w:hAnsi="Consolas" w:cs="Times New Roman"/>
+          <w:sz w:val="16"/>
+          <w:szCs w:val="16"/>
+          <w:lang w:val="en-US"/>
+        </w:rPr>
+      </w:pPr>
+      <w:r>
+        <w:rPr>
+          <w:rFonts w:ascii="Consolas" w:hAnsi="Consolas" w:cs="Times New Roman"/>
+          <w:sz w:val="16"/>
+          <w:szCs w:val="16"/>
+          <w:lang w:val="en-US"/>
+        </w:rPr>
+        <w:t xml:space="preserve">            </w:t>
+      </w:r>
+      <w:proofErr w:type="gramStart"/>
+      <w:r>
+        <w:rPr>
+          <w:rFonts w:ascii="Consolas" w:hAnsi="Consolas" w:cs="Times New Roman"/>
+          <w:sz w:val="16"/>
+          <w:szCs w:val="16"/>
+          <w:lang w:val="en-US"/>
+        </w:rPr>
+        <w:t>else</w:t>
+      </w:r>
+      <w:proofErr w:type="gramEnd"/>
+      <w:r>
+        <w:rPr>
+          <w:rFonts w:ascii="Consolas" w:hAnsi="Consolas" w:cs="Times New Roman"/>
+          <w:sz w:val="16"/>
+          <w:szCs w:val="16"/>
+          <w:lang w:val="en-US"/>
+        </w:rPr>
+        <w:t xml:space="preserve"> { </w:t>
+      </w:r>
+      <w:proofErr w:type="spellStart"/>
+      <w:r>
+        <w:rPr>
+          <w:rFonts w:ascii="Consolas" w:hAnsi="Consolas" w:cs="Times New Roman"/>
+          <w:sz w:val="16"/>
+          <w:szCs w:val="16"/>
+          <w:lang w:val="en-US"/>
+        </w:rPr>
+        <w:t>MessageBox</w:t>
+      </w:r>
+      <w:r>
+        <w:rPr>
+          <w:rFonts w:ascii="Consolas" w:hAnsi="Consolas" w:cs="Times New Roman"/>
+          <w:sz w:val="16"/>
+          <w:szCs w:val="16"/>
+          <w:lang w:val="en-US"/>
+        </w:rPr>
+        <w:t>.</w:t>
+      </w:r>
+      <w:r>
+        <w:rPr>
+          <w:rFonts w:ascii="Consolas" w:hAnsi="Consolas" w:cs="Times New Roman"/>
+          <w:sz w:val="16"/>
+          <w:szCs w:val="16"/>
+          <w:lang w:val="en-US"/>
+        </w:rPr>
+        <w:t>Show</w:t>
+      </w:r>
+      <w:proofErr w:type="spellEnd"/>
+      <w:r>
+        <w:rPr>
+          <w:rFonts w:ascii="Consolas" w:hAnsi="Consolas" w:cs="Times New Roman"/>
+          <w:sz w:val="16"/>
+          <w:szCs w:val="16"/>
+          <w:lang w:val="en-US"/>
+        </w:rPr>
+        <w:t>("</w:t>
+      </w:r>
+      <w:r>
+        <w:rPr>
+          <w:rFonts w:ascii="Consolas" w:hAnsi="Consolas" w:cs="Times New Roman"/>
+          <w:sz w:val="16"/>
+          <w:szCs w:val="16"/>
+        </w:rPr>
+        <w:t>Данный</w:t>
+      </w:r>
+      <w:r>
+        <w:rPr>
+          <w:rFonts w:ascii="Consolas" w:hAnsi="Consolas" w:cs="Times New Roman"/>
+          <w:sz w:val="16"/>
+          <w:szCs w:val="16"/>
+          <w:lang w:val="en-US"/>
+        </w:rPr>
+        <w:t xml:space="preserve"> </w:t>
+      </w:r>
+      <w:r>
+        <w:rPr>
+          <w:rFonts w:ascii="Consolas" w:hAnsi="Consolas" w:cs="Times New Roman"/>
+          <w:sz w:val="16"/>
+          <w:szCs w:val="16"/>
+        </w:rPr>
+        <w:t>логин</w:t>
+      </w:r>
+      <w:r>
+        <w:rPr>
+          <w:rFonts w:ascii="Consolas" w:hAnsi="Consolas" w:cs="Times New Roman"/>
+          <w:sz w:val="16"/>
+          <w:szCs w:val="16"/>
+          <w:lang w:val="en-US"/>
+        </w:rPr>
+        <w:t xml:space="preserve"> </w:t>
+      </w:r>
+      <w:r>
+        <w:rPr>
+          <w:rFonts w:ascii="Consolas" w:hAnsi="Consolas" w:cs="Times New Roman"/>
+          <w:sz w:val="16"/>
+          <w:szCs w:val="16"/>
+        </w:rPr>
+        <w:t>уже</w:t>
+      </w:r>
+      <w:r>
+        <w:rPr>
+          <w:rFonts w:ascii="Consolas" w:hAnsi="Consolas" w:cs="Times New Roman"/>
+          <w:sz w:val="16"/>
+          <w:szCs w:val="16"/>
+          <w:lang w:val="en-US"/>
+        </w:rPr>
+        <w:t xml:space="preserve"> </w:t>
+      </w:r>
+      <w:r>
+        <w:rPr>
+          <w:rFonts w:ascii="Consolas" w:hAnsi="Consolas" w:cs="Times New Roman"/>
+          <w:sz w:val="16"/>
+          <w:szCs w:val="16"/>
+        </w:rPr>
+        <w:t>занят</w:t>
+      </w:r>
+      <w:r>
+        <w:rPr>
+          <w:rFonts w:ascii="Consolas" w:hAnsi="Consolas" w:cs="Times New Roman"/>
+          <w:sz w:val="16"/>
+          <w:szCs w:val="16"/>
+          <w:lang w:val="en-US"/>
+        </w:rPr>
+        <w:t>!"); };</w:t>
+      </w:r>
+    </w:p>
+    <w:p>
+      <w:pPr>
+        <w:spacing w:after="0" w:line="360" w:lineRule="auto"/>
+        <w:ind w:left="708" w:firstLine="1"/>
+        <w:jc w:val="both"/>
+        <w:rPr>
+          <w:rFonts w:ascii="Consolas" w:hAnsi="Consolas" w:cs="Times New Roman"/>
+          <w:sz w:val="16"/>
+          <w:szCs w:val="16"/>
+          <w:lang w:val="en-US"/>
+        </w:rPr>
+      </w:pPr>
+      <w:r>
+        <w:rPr>
+          <w:rFonts w:ascii="Consolas" w:hAnsi="Consolas" w:cs="Times New Roman"/>
+          <w:sz w:val="16"/>
+          <w:szCs w:val="16"/>
+          <w:lang w:val="en-US"/>
+        </w:rPr>
+        <w:t xml:space="preserve">        </w:t>
+      </w:r>
+      <w:r>
+        <w:rPr>
+          <w:rFonts w:ascii="Consolas" w:hAnsi="Consolas" w:cs="Times New Roman"/>
+          <w:sz w:val="16"/>
+          <w:szCs w:val="16"/>
+          <w:lang w:val="en-US"/>
+        </w:rPr>
+        <w:t>}</w:t>
+      </w:r>
+    </w:p>
+    <w:p>
+      <w:pPr>
+        <w:spacing w:after="0" w:line="360" w:lineRule="auto"/>
+        <w:ind w:left="708" w:firstLine="1"/>
+        <w:jc w:val="both"/>
+        <w:rPr>
+          <w:rFonts w:ascii="Consolas" w:hAnsi="Consolas" w:cs="Times New Roman"/>
+          <w:sz w:val="16"/>
+          <w:szCs w:val="16"/>
+          <w:lang w:val="en-US"/>
+        </w:rPr>
+      </w:pPr>
+      <w:r>
+        <w:rPr>
+          <w:rFonts w:ascii="Consolas" w:hAnsi="Consolas" w:cs="Times New Roman"/>
+          <w:sz w:val="16"/>
+          <w:szCs w:val="16"/>
+          <w:lang w:val="en-US"/>
+        </w:rPr>
+        <w:t xml:space="preserve">        </w:t>
+      </w:r>
+      <w:proofErr w:type="gramStart"/>
+      <w:r>
+        <w:rPr>
+          <w:rFonts w:ascii="Consolas" w:hAnsi="Consolas" w:cs="Times New Roman"/>
+          <w:sz w:val="16"/>
+          <w:szCs w:val="16"/>
+          <w:lang w:val="en-US"/>
+        </w:rPr>
+        <w:t>static</w:t>
+      </w:r>
+      <w:proofErr w:type="gramEnd"/>
+      <w:r>
+        <w:rPr>
+          <w:rFonts w:ascii="Consolas" w:hAnsi="Consolas" w:cs="Times New Roman"/>
+          <w:sz w:val="16"/>
+          <w:szCs w:val="16"/>
+          <w:lang w:val="en-US"/>
+        </w:rPr>
+        <w:t xml:space="preserve"> </w:t>
+      </w:r>
+      <w:proofErr w:type="spellStart"/>
+      <w:r>
+        <w:rPr>
+          <w:rFonts w:ascii="Consolas" w:hAnsi="Consolas" w:cs="Times New Roman"/>
+          <w:sz w:val="16"/>
+          <w:szCs w:val="16"/>
+          <w:lang w:val="en-US"/>
+        </w:rPr>
+        <w:t>async</w:t>
+      </w:r>
+      <w:proofErr w:type="spellEnd"/>
+      <w:r>
+        <w:rPr>
+          <w:rFonts w:ascii="Consolas" w:hAnsi="Consolas" w:cs="Times New Roman"/>
+          <w:sz w:val="16"/>
+          <w:szCs w:val="16"/>
+          <w:lang w:val="en-US"/>
+        </w:rPr>
+        <w:t xml:space="preserve"> Task&lt;string&gt; </w:t>
+      </w:r>
+      <w:proofErr w:type="spellStart"/>
+      <w:r>
+        <w:rPr>
+          <w:rFonts w:ascii="Consolas" w:hAnsi="Consolas" w:cs="Times New Roman"/>
+          <w:sz w:val="16"/>
+          <w:szCs w:val="16"/>
+          <w:lang w:val="en-US"/>
+        </w:rPr>
+        <w:t>Auth</w:t>
+      </w:r>
+      <w:proofErr w:type="spellEnd"/>
+      <w:r>
+        <w:rPr>
+          <w:rFonts w:ascii="Consolas" w:hAnsi="Consolas" w:cs="Times New Roman"/>
+          <w:sz w:val="16"/>
+          <w:szCs w:val="16"/>
+          <w:lang w:val="en-US"/>
+        </w:rPr>
+        <w:t>(string username, string password)</w:t>
+      </w:r>
+    </w:p>
+    <w:p>
+      <w:pPr>
+        <w:spacing w:after="0" w:line="360" w:lineRule="auto"/>
+        <w:ind w:left="708" w:firstLine="1"/>
+        <w:jc w:val="both"/>
+        <w:rPr>
+          <w:rFonts w:ascii="Consolas" w:hAnsi="Consolas" w:cs="Times New Roman"/>
+          <w:sz w:val="16"/>
+          <w:szCs w:val="16"/>
+          <w:lang w:val="en-US"/>
+        </w:rPr>
+      </w:pPr>
+      <w:r>
+        <w:rPr>
+          <w:rFonts w:ascii="Consolas" w:hAnsi="Consolas" w:cs="Times New Roman"/>
+          <w:sz w:val="16"/>
+          <w:szCs w:val="16"/>
+          <w:lang w:val="en-US"/>
+        </w:rPr>
+        <w:t xml:space="preserve">        {</w:t>
+      </w:r>
+    </w:p>
+    <w:p>
+      <w:pPr>
+        <w:spacing w:after="0" w:line="360" w:lineRule="auto"/>
+        <w:ind w:left="708" w:firstLine="1"/>
+        <w:jc w:val="both"/>
+        <w:rPr>
+          <w:rFonts w:ascii="Consolas" w:hAnsi="Consolas" w:cs="Times New Roman"/>
+          <w:sz w:val="16"/>
+          <w:szCs w:val="16"/>
+          <w:lang w:val="en-US"/>
+        </w:rPr>
+      </w:pPr>
+      <w:r>
+        <w:rPr>
+          <w:rFonts w:ascii="Consolas" w:hAnsi="Consolas" w:cs="Times New Roman"/>
+          <w:sz w:val="16"/>
+          <w:szCs w:val="16"/>
+          <w:lang w:val="en-US"/>
+        </w:rPr>
+        <w:t xml:space="preserve">            </w:t>
+      </w:r>
+      <w:proofErr w:type="spellStart"/>
+      <w:r>
+        <w:rPr>
+          <w:rFonts w:ascii="Consolas" w:hAnsi="Consolas" w:cs="Times New Roman"/>
+          <w:sz w:val="16"/>
+          <w:szCs w:val="16"/>
+          <w:lang w:val="en-US"/>
+        </w:rPr>
+        <w:t>HttpClient</w:t>
+      </w:r>
+      <w:proofErr w:type="spellEnd"/>
+      <w:r>
+        <w:rPr>
+          <w:rFonts w:ascii="Consolas" w:hAnsi="Consolas" w:cs="Times New Roman"/>
+          <w:sz w:val="16"/>
+          <w:szCs w:val="16"/>
+          <w:lang w:val="en-US"/>
+        </w:rPr>
+        <w:t xml:space="preserve"> </w:t>
+      </w:r>
+      <w:proofErr w:type="spellStart"/>
+      <w:r>
+        <w:rPr>
+          <w:rFonts w:ascii="Consolas" w:hAnsi="Consolas" w:cs="Times New Roman"/>
+          <w:sz w:val="16"/>
+          <w:szCs w:val="16"/>
+          <w:lang w:val="en-US"/>
+        </w:rPr>
+        <w:t>httpClient</w:t>
+      </w:r>
+      <w:proofErr w:type="spellEnd"/>
+      <w:r>
+        <w:rPr>
+          <w:rFonts w:ascii="Consolas" w:hAnsi="Consolas" w:cs="Times New Roman"/>
+          <w:sz w:val="16"/>
+          <w:szCs w:val="16"/>
+          <w:lang w:val="en-US"/>
+        </w:rPr>
+        <w:t xml:space="preserve"> = new </w:t>
+      </w:r>
+      <w:proofErr w:type="spellStart"/>
+      <w:proofErr w:type="gramStart"/>
+      <w:r>
+        <w:rPr>
+          <w:rFonts w:ascii="Consolas" w:hAnsi="Consolas" w:cs="Times New Roman"/>
+          <w:sz w:val="16"/>
+          <w:szCs w:val="16"/>
+          <w:lang w:val="en-US"/>
+        </w:rPr>
+        <w:t>HttpClient</w:t>
+      </w:r>
+      <w:proofErr w:type="spellEnd"/>
+      <w:r>
+        <w:rPr>
+          <w:rFonts w:ascii="Consolas" w:hAnsi="Consolas" w:cs="Times New Roman"/>
+          <w:sz w:val="16"/>
+          <w:szCs w:val="16"/>
+          <w:lang w:val="en-US"/>
+        </w:rPr>
+        <w:t>(</w:t>
+      </w:r>
+      <w:proofErr w:type="gramEnd"/>
+      <w:r>
+        <w:rPr>
+          <w:rFonts w:ascii="Consolas" w:hAnsi="Consolas" w:cs="Times New Roman"/>
+          <w:sz w:val="16"/>
+          <w:szCs w:val="16"/>
+          <w:lang w:val="en-US"/>
+        </w:rPr>
+        <w:t>);</w:t>
+      </w:r>
+    </w:p>
+    <w:p>
+      <w:pPr>
+        <w:spacing w:after="0" w:line="360" w:lineRule="auto"/>
+        <w:ind w:left="708" w:firstLine="1"/>
+        <w:jc w:val="both"/>
+        <w:rPr>
+          <w:rFonts w:ascii="Consolas" w:hAnsi="Consolas" w:cs="Times New Roman"/>
+          <w:sz w:val="16"/>
+          <w:szCs w:val="16"/>
+          <w:lang w:val="en-US"/>
+        </w:rPr>
+      </w:pPr>
+      <w:r>
+        <w:rPr>
+          <w:rFonts w:ascii="Consolas" w:hAnsi="Consolas" w:cs="Times New Roman"/>
+          <w:sz w:val="16"/>
+          <w:szCs w:val="16"/>
+          <w:lang w:val="en-US"/>
+        </w:rPr>
+        <w:t xml:space="preserve">            </w:t>
+      </w:r>
+      <w:proofErr w:type="spellStart"/>
+      <w:proofErr w:type="gramStart"/>
+      <w:r>
+        <w:rPr>
+          <w:rFonts w:ascii="Consolas" w:hAnsi="Consolas" w:cs="Times New Roman"/>
+          <w:sz w:val="16"/>
+          <w:szCs w:val="16"/>
+          <w:lang w:val="en-US"/>
+        </w:rPr>
+        <w:t>var</w:t>
+      </w:r>
+      <w:proofErr w:type="spellEnd"/>
+      <w:proofErr w:type="gramEnd"/>
+      <w:r>
+        <w:rPr>
+          <w:rFonts w:ascii="Consolas" w:hAnsi="Consolas" w:cs="Times New Roman"/>
+          <w:sz w:val="16"/>
+          <w:szCs w:val="16"/>
+          <w:lang w:val="en-US"/>
+        </w:rPr>
+        <w:t xml:space="preserve"> </w:t>
+      </w:r>
+      <w:proofErr w:type="spellStart"/>
+      <w:r>
+        <w:rPr>
+          <w:rFonts w:ascii="Consolas" w:hAnsi="Consolas" w:cs="Times New Roman"/>
+          <w:sz w:val="16"/>
+          <w:szCs w:val="16"/>
+          <w:lang w:val="en-US"/>
+        </w:rPr>
+        <w:t>dt</w:t>
+      </w:r>
+      <w:proofErr w:type="spellEnd"/>
+      <w:r>
+        <w:rPr>
+          <w:rFonts w:ascii="Consolas" w:hAnsi="Consolas" w:cs="Times New Roman"/>
+          <w:sz w:val="16"/>
+          <w:szCs w:val="16"/>
+          <w:lang w:val="en-US"/>
+        </w:rPr>
+        <w:t xml:space="preserve"> = </w:t>
+      </w:r>
+      <w:proofErr w:type="spellStart"/>
+      <w:r>
+        <w:rPr>
+          <w:rFonts w:ascii="Consolas" w:hAnsi="Consolas" w:cs="Times New Roman"/>
+          <w:sz w:val="16"/>
+          <w:szCs w:val="16"/>
+          <w:lang w:val="en-US"/>
+        </w:rPr>
+        <w:t>DateTime.Now</w:t>
+      </w:r>
+      <w:proofErr w:type="spellEnd"/>
+      <w:r>
+        <w:rPr>
+          <w:rFonts w:ascii="Consolas" w:hAnsi="Consolas" w:cs="Times New Roman"/>
+          <w:sz w:val="16"/>
+          <w:szCs w:val="16"/>
+          <w:lang w:val="en-US"/>
+        </w:rPr>
+        <w:t>;</w:t>
+      </w:r>
+    </w:p>
+    <w:p>
+      <w:pPr>
+        <w:spacing w:after="0" w:line="360" w:lineRule="auto"/>
+        <w:ind w:left="708" w:firstLine="1"/>
+        <w:jc w:val="both"/>
+        <w:rPr>
+          <w:rFonts w:ascii="Consolas" w:hAnsi="Consolas" w:cs="Times New Roman"/>
+          <w:sz w:val="16"/>
+          <w:szCs w:val="16"/>
+          <w:lang w:val="en-US"/>
+        </w:rPr>
+      </w:pPr>
+      <w:r>
+        <w:rPr>
+          <w:rFonts w:ascii="Consolas" w:hAnsi="Consolas" w:cs="Times New Roman"/>
+          <w:sz w:val="16"/>
+          <w:szCs w:val="16"/>
+          <w:lang w:val="en-US"/>
+        </w:rPr>
+        <w:t xml:space="preserve">            </w:t>
+      </w:r>
+      <w:proofErr w:type="spellStart"/>
+      <w:r>
+        <w:rPr>
+          <w:rFonts w:ascii="Consolas" w:hAnsi="Consolas" w:cs="Times New Roman"/>
+          <w:sz w:val="16"/>
+          <w:szCs w:val="16"/>
+          <w:lang w:val="en-US"/>
+        </w:rPr>
+        <w:t>DateTime</w:t>
+      </w:r>
+      <w:proofErr w:type="spellEnd"/>
+      <w:r>
+        <w:rPr>
+          <w:rFonts w:ascii="Consolas" w:hAnsi="Consolas" w:cs="Times New Roman"/>
+          <w:sz w:val="16"/>
+          <w:szCs w:val="16"/>
+          <w:lang w:val="en-US"/>
+        </w:rPr>
+        <w:t xml:space="preserve"> month = </w:t>
+      </w:r>
+      <w:proofErr w:type="spellStart"/>
+      <w:proofErr w:type="gramStart"/>
+      <w:r>
+        <w:rPr>
+          <w:rFonts w:ascii="Consolas" w:hAnsi="Consolas" w:cs="Times New Roman"/>
+          <w:sz w:val="16"/>
+          <w:szCs w:val="16"/>
+          <w:lang w:val="en-US"/>
+        </w:rPr>
+        <w:t>dt.AddMonths</w:t>
+      </w:r>
+      <w:proofErr w:type="spellEnd"/>
+      <w:r>
+        <w:rPr>
+          <w:rFonts w:ascii="Consolas" w:hAnsi="Consolas" w:cs="Times New Roman"/>
+          <w:sz w:val="16"/>
+          <w:szCs w:val="16"/>
+          <w:lang w:val="en-US"/>
+        </w:rPr>
+        <w:t>(</w:t>
+      </w:r>
+      <w:proofErr w:type="gramEnd"/>
+      <w:r>
+        <w:rPr>
+          <w:rFonts w:ascii="Consolas" w:hAnsi="Consolas" w:cs="Times New Roman"/>
+          <w:sz w:val="16"/>
+          <w:szCs w:val="16"/>
+          <w:lang w:val="en-US"/>
+        </w:rPr>
+        <w:t>-1);</w:t>
+      </w:r>
+    </w:p>
+    <w:p>
+      <w:pPr>
+        <w:spacing w:after="0" w:line="360" w:lineRule="auto"/>
+        <w:ind w:left="708" w:firstLine="1"/>
+        <w:jc w:val="both"/>
+        <w:rPr>
+          <w:rFonts w:ascii="Consolas" w:hAnsi="Consolas" w:cs="Times New Roman"/>
+          <w:sz w:val="16"/>
+          <w:szCs w:val="16"/>
+          <w:lang w:val="en-US"/>
+        </w:rPr>
+      </w:pPr>
+      <w:r>
+        <w:rPr>
+          <w:rFonts w:ascii="Consolas" w:hAnsi="Consolas" w:cs="Times New Roman"/>
+          <w:sz w:val="16"/>
+          <w:szCs w:val="16"/>
+          <w:lang w:val="en-US"/>
+        </w:rPr>
+        <w:t xml:space="preserve">            // </w:t>
+      </w:r>
+      <w:r>
+        <w:rPr>
+          <w:rFonts w:ascii="Consolas" w:hAnsi="Consolas" w:cs="Times New Roman"/>
+          <w:sz w:val="16"/>
+          <w:szCs w:val="16"/>
+        </w:rPr>
+        <w:t>получаем</w:t>
+      </w:r>
+      <w:r>
+        <w:rPr>
+          <w:rFonts w:ascii="Consolas" w:hAnsi="Consolas" w:cs="Times New Roman"/>
+          <w:sz w:val="16"/>
+          <w:szCs w:val="16"/>
+          <w:lang w:val="en-US"/>
+        </w:rPr>
+        <w:t xml:space="preserve"> </w:t>
+      </w:r>
+      <w:r>
+        <w:rPr>
+          <w:rFonts w:ascii="Consolas" w:hAnsi="Consolas" w:cs="Times New Roman"/>
+          <w:sz w:val="16"/>
+          <w:szCs w:val="16"/>
+        </w:rPr>
+        <w:t>ответ</w:t>
+      </w:r>
+    </w:p>
+    <w:p>
+      <w:pPr>
+        <w:spacing w:after="0" w:line="360" w:lineRule="auto"/>
+        <w:ind w:left="708" w:firstLine="1"/>
+        <w:jc w:val="both"/>
+        <w:rPr>
+          <w:rFonts w:ascii="Consolas" w:hAnsi="Consolas" w:cs="Times New Roman"/>
+          <w:sz w:val="16"/>
+          <w:szCs w:val="16"/>
+          <w:lang w:val="en-US"/>
+        </w:rPr>
+      </w:pPr>
+      <w:r>
+        <w:rPr>
+          <w:rFonts w:ascii="Consolas" w:hAnsi="Consolas" w:cs="Times New Roman"/>
+          <w:sz w:val="16"/>
+          <w:szCs w:val="16"/>
+          <w:lang w:val="en-US"/>
+        </w:rPr>
+        <w:t xml:space="preserve">            </w:t>
+      </w:r>
+      <w:proofErr w:type="gramStart"/>
+      <w:r>
+        <w:rPr>
+          <w:rFonts w:ascii="Consolas" w:hAnsi="Consolas" w:cs="Times New Roman"/>
+          <w:sz w:val="16"/>
+          <w:szCs w:val="16"/>
+          <w:lang w:val="en-US"/>
+        </w:rPr>
+        <w:t>using</w:t>
+      </w:r>
+      <w:proofErr w:type="gramEnd"/>
+      <w:r>
+        <w:rPr>
+          <w:rFonts w:ascii="Consolas" w:hAnsi="Consolas" w:cs="Times New Roman"/>
+          <w:sz w:val="16"/>
+          <w:szCs w:val="16"/>
+          <w:lang w:val="en-US"/>
+        </w:rPr>
+        <w:t xml:space="preserve"> </w:t>
+      </w:r>
+      <w:proofErr w:type="spellStart"/>
+      <w:r>
+        <w:rPr>
+          <w:rFonts w:ascii="Consolas" w:hAnsi="Consolas" w:cs="Times New Roman"/>
+          <w:sz w:val="16"/>
+          <w:szCs w:val="16"/>
+          <w:lang w:val="en-US"/>
+        </w:rPr>
+        <w:t>HttpResponseMessage</w:t>
+      </w:r>
+      <w:proofErr w:type="spellEnd"/>
+      <w:r>
+        <w:rPr>
+          <w:rFonts w:ascii="Consolas" w:hAnsi="Consolas" w:cs="Times New Roman"/>
+          <w:sz w:val="16"/>
+          <w:szCs w:val="16"/>
+          <w:lang w:val="en-US"/>
+        </w:rPr>
+        <w:t xml:space="preserve"> response = await </w:t>
+      </w:r>
+      <w:proofErr w:type="spellStart"/>
+      <w:r>
+        <w:rPr>
+          <w:rFonts w:ascii="Consolas" w:hAnsi="Consolas" w:cs="Times New Roman"/>
+          <w:sz w:val="16"/>
+          <w:szCs w:val="16"/>
+          <w:lang w:val="en-US"/>
+        </w:rPr>
+        <w:t>httpClient.GetAsync</w:t>
+      </w:r>
+      <w:proofErr w:type="spellEnd"/>
+      <w:r>
+        <w:rPr>
+          <w:rFonts w:ascii="Consolas" w:hAnsi="Consolas" w:cs="Times New Roman"/>
+          <w:sz w:val="16"/>
+          <w:szCs w:val="16"/>
+          <w:lang w:val="en-US"/>
+        </w:rPr>
+        <w:t>("https://localhost:7205/register/" + username + "/" + password);</w:t>
+      </w:r>
+    </w:p>
+    <w:p>
+      <w:pPr>
+        <w:spacing w:after="0" w:line="360" w:lineRule="auto"/>
+        <w:ind w:left="708" w:firstLine="1"/>
+        <w:jc w:val="both"/>
+        <w:rPr>
+          <w:rFonts w:ascii="Consolas" w:hAnsi="Consolas" w:cs="Times New Roman"/>
+          <w:sz w:val="16"/>
+          <w:szCs w:val="16"/>
+          <w:lang w:val="en-US"/>
+        </w:rPr>
+      </w:pPr>
+      <w:r>
+        <w:rPr>
+          <w:rFonts w:ascii="Consolas" w:hAnsi="Consolas" w:cs="Times New Roman"/>
+          <w:sz w:val="16"/>
+          <w:szCs w:val="16"/>
+          <w:lang w:val="en-US"/>
+        </w:rPr>
+        <w:t xml:space="preserve">            </w:t>
+      </w:r>
+      <w:proofErr w:type="gramStart"/>
+      <w:r>
+        <w:rPr>
+          <w:rFonts w:ascii="Consolas" w:hAnsi="Consolas" w:cs="Times New Roman"/>
+          <w:sz w:val="16"/>
+          <w:szCs w:val="16"/>
+          <w:lang w:val="en-US"/>
+        </w:rPr>
+        <w:t>return</w:t>
+      </w:r>
+      <w:proofErr w:type="gramEnd"/>
+      <w:r>
+        <w:rPr>
+          <w:rFonts w:ascii="Consolas" w:hAnsi="Consolas" w:cs="Times New Roman"/>
+          <w:sz w:val="16"/>
+          <w:szCs w:val="16"/>
+          <w:lang w:val="en-US"/>
+        </w:rPr>
+        <w:t xml:space="preserve"> await </w:t>
+      </w:r>
+      <w:proofErr w:type="spellStart"/>
+      <w:r>
+        <w:rPr>
+          <w:rFonts w:ascii="Consolas" w:hAnsi="Consolas" w:cs="Times New Roman"/>
+          <w:sz w:val="16"/>
+          <w:szCs w:val="16"/>
+          <w:lang w:val="en-US"/>
+        </w:rPr>
+        <w:t>response.Content.ReadAsStringAsync</w:t>
+      </w:r>
+      <w:proofErr w:type="spellEnd"/>
+      <w:r>
+        <w:rPr>
+          <w:rFonts w:ascii="Consolas" w:hAnsi="Consolas" w:cs="Times New Roman"/>
+          <w:sz w:val="16"/>
+          <w:szCs w:val="16"/>
+          <w:lang w:val="en-US"/>
+        </w:rPr>
+        <w:t>();</w:t>
+      </w:r>
+    </w:p>
+    <w:p>
+      <w:pPr>
+        <w:spacing w:after="0" w:line="360" w:lineRule="auto"/>
+        <w:ind w:left="708" w:firstLine="1"/>
+        <w:jc w:val="both"/>
+        <w:rPr>
+          <w:rFonts w:ascii="Consolas" w:hAnsi="Consolas" w:cs="Times New Roman"/>
+          <w:sz w:val="16"/>
+          <w:szCs w:val="16"/>
+        </w:rPr>
+      </w:pPr>
+      <w:r>
+        <w:rPr>
+          <w:rFonts w:ascii="Consolas" w:hAnsi="Consolas" w:cs="Times New Roman"/>
+          <w:sz w:val="16"/>
+          <w:szCs w:val="16"/>
+          <w:lang w:val="en-US"/>
+        </w:rPr>
+        <w:t xml:space="preserve">        </w:t>
+      </w:r>
+      <w:r>
+        <w:rPr>
+          <w:rFonts w:ascii="Consolas" w:hAnsi="Consolas" w:cs="Times New Roman"/>
+          <w:sz w:val="16"/>
+          <w:szCs w:val="16"/>
+        </w:rPr>
+        <w:t>}</w:t>
+      </w:r>
+    </w:p>
+    <w:p>
+      <w:pPr>
+        <w:spacing w:after="0" w:line="360" w:lineRule="auto"/>
+        <w:ind w:left="708" w:firstLine="1"/>
+        <w:jc w:val="both"/>
+        <w:rPr>
+          <w:rFonts w:ascii="Times New Roman" w:hAnsi="Times New Roman" w:cs="Times New Roman"/>
+          <w:sz w:val="28"/>
+          <w:szCs w:val="28"/>
+        </w:rPr>
+      </w:pPr>
+    </w:p>
+    <w:p>
+      <w:pPr>
+        <w:tabs>
+          <w:tab w:val="left" w:pos="284"/>
+        </w:tabs>
+        <w:spacing w:after="0" w:line="360" w:lineRule="auto"/>
+        <w:jc w:val="both"/>
+        <w:rPr>
+          <w:rFonts w:ascii="Times New Roman" w:hAnsi="Times New Roman" w:cs="Times New Roman"/>
+          <w:b/>
+          <w:sz w:val="28"/>
+          <w:szCs w:val="28"/>
+        </w:rPr>
+      </w:pPr>
+      <w:r>
+        <w:rPr>
+          <w:rFonts w:ascii="Times New Roman" w:hAnsi="Times New Roman" w:cs="Times New Roman"/>
+          <w:b/>
+          <w:sz w:val="28"/>
+          <w:szCs w:val="28"/>
+        </w:rPr>
+        <w:t>4.2.5. Обработки исключений</w:t>
+      </w:r>
+    </w:p>
+    <w:p>
+      <w:pPr>
+        <w:spacing w:after="0" w:line="360" w:lineRule="auto"/>
+        <w:ind w:firstLine="709"/>
+        <w:jc w:val="both"/>
+        <w:rPr>
+          <w:rFonts w:ascii="Times New Roman" w:hAnsi="Times New Roman" w:cs="Times New Roman"/>
+          <w:sz w:val="28"/>
+        </w:rPr>
+      </w:pPr>
+      <w:r>
+        <w:rPr>
+          <w:rFonts w:ascii="Times New Roman" w:hAnsi="Times New Roman" w:cs="Times New Roman"/>
+          <w:sz w:val="28"/>
+        </w:rPr>
+        <w:t>Участок кода с получением данных о температуре за неделю, работающий некорректно:</w:t>
+      </w:r>
+    </w:p>
+    <w:p>
+      <w:pPr>
+        <w:spacing w:after="0" w:line="360" w:lineRule="auto"/>
+        <w:ind w:firstLine="709"/>
         <w:jc w:val="center"/>
         <w:rPr>
           <w:rFonts w:ascii="Times New Roman" w:hAnsi="Times New Roman" w:cs="Times New Roman"/>
           <w:sz w:val="28"/>
-          <w:szCs w:val="28"/>
         </w:rPr>
       </w:pPr>
       <w:r>
@@ -5476,14 +10049,13 @@
           <w:rFonts w:ascii="Times New Roman" w:hAnsi="Times New Roman" w:cs="Times New Roman"/>
           <w:noProof/>
           <w:sz w:val="28"/>
-          <w:szCs w:val="28"/>
           <w:lang w:eastAsia="ru-RU"/>
         </w:rPr>
         <w:drawing>
-          <wp:inline distT="0" distB="0" distL="0" distR="0" wp14:anchorId="377B4F6B" wp14:editId="40C6486D">
-            <wp:extent cx="5086350" cy="2464577"/>
-            <wp:effectExtent l="0" t="0" r="0" b="0"/>
-            <wp:docPr id="3" name="Рисунок 3"/>
+          <wp:inline distT="0" distB="0" distL="0" distR="0" wp14:anchorId="0B500748" wp14:editId="1833F980">
+            <wp:extent cx="5940425" cy="1731010"/>
+            <wp:effectExtent l="0" t="0" r="3175" b="2540"/>
+            <wp:docPr id="9" name="Рисунок 9"/>
             <wp:cNvGraphicFramePr>
               <a:graphicFrameLocks xmlns:a="http://schemas.openxmlformats.org/drawingml/2006/main" noChangeAspect="1"/>
             </wp:cNvGraphicFramePr>
@@ -5503,7 +10075,7 @@
                   <pic:spPr>
                     <a:xfrm>
                       <a:off x="0" y="0"/>
-                      <a:ext cx="5092469" cy="2467542"/>
+                      <a:ext cx="5940425" cy="1731010"/>
                     </a:xfrm>
                     <a:prstGeom prst="rect">
                       <a:avLst/>
@@ -5518,129 +10090,46 @@
     </w:p>
     <w:p>
       <w:pPr>
-        <w:tabs>
-          <w:tab w:val="left" w:pos="284"/>
-        </w:tabs>
-        <w:spacing w:after="0" w:line="360" w:lineRule="auto"/>
-        <w:jc w:val="both"/>
-        <w:rPr>
-          <w:rFonts w:ascii="Times New Roman" w:hAnsi="Times New Roman" w:cs="Times New Roman"/>
-          <w:sz w:val="28"/>
-          <w:szCs w:val="28"/>
-        </w:rPr>
-      </w:pPr>
-    </w:p>
-    <w:p>
-      <w:pPr>
-        <w:tabs>
-          <w:tab w:val="left" w:pos="284"/>
-        </w:tabs>
-        <w:spacing w:after="0" w:line="360" w:lineRule="auto"/>
-        <w:jc w:val="both"/>
-        <w:rPr>
-          <w:rFonts w:ascii="Times New Roman" w:hAnsi="Times New Roman" w:cs="Times New Roman"/>
-          <w:sz w:val="28"/>
-          <w:szCs w:val="28"/>
-        </w:rPr>
-      </w:pPr>
-    </w:p>
-    <w:p>
-      <w:pPr>
-        <w:tabs>
-          <w:tab w:val="left" w:pos="284"/>
-        </w:tabs>
-        <w:spacing w:after="0" w:line="360" w:lineRule="auto"/>
-        <w:jc w:val="both"/>
-        <w:rPr>
-          <w:rFonts w:ascii="Times New Roman" w:hAnsi="Times New Roman" w:cs="Times New Roman"/>
-          <w:sz w:val="28"/>
-          <w:szCs w:val="28"/>
-        </w:rPr>
-      </w:pPr>
-    </w:p>
-    <w:p>
-      <w:pPr>
-        <w:tabs>
-          <w:tab w:val="left" w:pos="284"/>
-        </w:tabs>
-        <w:spacing w:after="0" w:line="360" w:lineRule="auto"/>
-        <w:jc w:val="both"/>
-        <w:rPr>
-          <w:rFonts w:ascii="Times New Roman" w:hAnsi="Times New Roman" w:cs="Times New Roman"/>
-          <w:sz w:val="28"/>
-          <w:szCs w:val="28"/>
-        </w:rPr>
-      </w:pPr>
-    </w:p>
-    <w:p>
-      <w:pPr>
-        <w:tabs>
-          <w:tab w:val="left" w:pos="284"/>
-        </w:tabs>
-        <w:spacing w:after="0" w:line="360" w:lineRule="auto"/>
-        <w:jc w:val="both"/>
-        <w:rPr>
-          <w:rFonts w:ascii="Times New Roman" w:hAnsi="Times New Roman" w:cs="Times New Roman"/>
-          <w:sz w:val="28"/>
-          <w:szCs w:val="28"/>
-        </w:rPr>
-      </w:pPr>
-    </w:p>
-    <w:p>
-      <w:pPr>
-        <w:tabs>
-          <w:tab w:val="left" w:pos="284"/>
-        </w:tabs>
-        <w:spacing w:after="0" w:line="360" w:lineRule="auto"/>
-        <w:jc w:val="both"/>
-        <w:rPr>
-          <w:rFonts w:ascii="Times New Roman" w:hAnsi="Times New Roman" w:cs="Times New Roman"/>
-          <w:sz w:val="28"/>
-          <w:szCs w:val="28"/>
-        </w:rPr>
-      </w:pPr>
-    </w:p>
-    <w:p>
-      <w:pPr>
-        <w:tabs>
-          <w:tab w:val="left" w:pos="284"/>
-        </w:tabs>
-        <w:spacing w:after="0" w:line="360" w:lineRule="auto"/>
-        <w:jc w:val="both"/>
-        <w:rPr>
-          <w:rFonts w:ascii="Times New Roman" w:hAnsi="Times New Roman" w:cs="Times New Roman"/>
-          <w:sz w:val="28"/>
-          <w:szCs w:val="28"/>
-        </w:rPr>
-      </w:pPr>
-      <w:r>
-        <w:rPr>
-          <w:rFonts w:ascii="Times New Roman" w:hAnsi="Times New Roman" w:cs="Times New Roman"/>
-          <w:sz w:val="28"/>
-          <w:szCs w:val="28"/>
-        </w:rPr>
-        <w:tab/>
-      </w:r>
-      <w:r>
-        <w:rPr>
-          <w:rFonts w:ascii="Times New Roman" w:hAnsi="Times New Roman" w:cs="Times New Roman"/>
-          <w:sz w:val="28"/>
-          <w:szCs w:val="28"/>
-        </w:rPr>
-        <w:t>Вы можете добавить новый товар. Для этого в панели слева нужно выбрать пункт магазин.</w:t>
-      </w:r>
-    </w:p>
-    <w:p>
-      <w:pPr>
-        <w:tabs>
-          <w:tab w:val="left" w:pos="284"/>
-        </w:tabs>
         <w:spacing w:after="0" w:line="360" w:lineRule="auto"/>
         <w:jc w:val="center"/>
         <w:rPr>
           <w:rFonts w:ascii="Times New Roman" w:hAnsi="Times New Roman" w:cs="Times New Roman"/>
-          <w:sz w:val="28"/>
-          <w:szCs w:val="28"/>
+          <w:sz w:val="24"/>
+        </w:rPr>
+      </w:pPr>
+      <w:r>
+        <w:rPr>
+          <w:rFonts w:ascii="Times New Roman" w:hAnsi="Times New Roman" w:cs="Times New Roman"/>
+          <w:sz w:val="24"/>
+        </w:rPr>
+        <w:t>Рис.1 «Неявное присваивание»</w:t>
+      </w:r>
+    </w:p>
+    <w:p>
+      <w:pPr>
+        <w:spacing w:after="0" w:line="360" w:lineRule="auto"/>
+        <w:ind w:firstLine="709"/>
+        <w:jc w:val="both"/>
+        <w:rPr>
+          <w:rFonts w:ascii="Times New Roman" w:hAnsi="Times New Roman" w:cs="Times New Roman"/>
+          <w:sz w:val="28"/>
+        </w:rPr>
+      </w:pPr>
+      <w:r>
+        <w:rPr>
+          <w:rFonts w:ascii="Times New Roman" w:hAnsi="Times New Roman" w:cs="Times New Roman"/>
+          <w:sz w:val="28"/>
+        </w:rPr>
+        <w:t>Исправленный участок кода с получением данных о температуре за неделю, работающий корректно:</w:t>
+      </w:r>
+    </w:p>
+    <w:p>
+      <w:pPr>
+        <w:spacing w:after="0" w:line="360" w:lineRule="auto"/>
+        <w:jc w:val="center"/>
+        <w:rPr>
+          <w:rFonts w:ascii="Times New Roman" w:hAnsi="Times New Roman" w:cs="Times New Roman"/>
+          <w:sz w:val="28"/>
         </w:rPr>
       </w:pPr>
       <w:r>
@@ -5648,14 +10137,14 @@
           <w:rFonts w:ascii="Times New Roman" w:hAnsi="Times New Roman" w:cs="Times New Roman"/>
           <w:noProof/>
           <w:sz w:val="28"/>
-          <w:szCs w:val="28"/>
           <w:lang w:eastAsia="ru-RU"/>
         </w:rPr>
+        <w:lastRenderedPageBreak/>
         <w:drawing>
-          <wp:inline distT="0" distB="0" distL="0" distR="0" wp14:anchorId="47EBDD93" wp14:editId="634E5162">
-            <wp:extent cx="590550" cy="1764702"/>
-            <wp:effectExtent l="0" t="0" r="0" b="6985"/>
-            <wp:docPr id="4" name="Рисунок 4"/>
+          <wp:inline distT="0" distB="0" distL="0" distR="0" wp14:anchorId="1CF75AA6" wp14:editId="585D6027">
+            <wp:extent cx="5940425" cy="1985010"/>
+            <wp:effectExtent l="0" t="0" r="3175" b="0"/>
+            <wp:docPr id="15" name="Рисунок 15"/>
             <wp:cNvGraphicFramePr>
               <a:graphicFrameLocks xmlns:a="http://schemas.openxmlformats.org/drawingml/2006/main" noChangeAspect="1"/>
             </wp:cNvGraphicFramePr>
@@ -5675,7 +10164,7 @@
                   <pic:spPr>
                     <a:xfrm>
                       <a:off x="0" y="0"/>
-                      <a:ext cx="592446" cy="1770369"/>
+                      <a:ext cx="5940425" cy="1985010"/>
                     </a:xfrm>
                     <a:prstGeom prst="rect">
                       <a:avLst/>
@@ -5690,37 +10179,46 @@
     </w:p>
     <w:p>
       <w:pPr>
-        <w:tabs>
-          <w:tab w:val="left" w:pos="284"/>
-        </w:tabs>
-        <w:spacing w:after="0" w:line="360" w:lineRule="auto"/>
-        <w:jc w:val="both"/>
-        <w:rPr>
-          <w:rFonts w:ascii="Times New Roman" w:hAnsi="Times New Roman" w:cs="Times New Roman"/>
-          <w:sz w:val="28"/>
-          <w:szCs w:val="28"/>
-        </w:rPr>
-      </w:pPr>
-      <w:r>
-        <w:rPr>
-          <w:rFonts w:ascii="Times New Roman" w:hAnsi="Times New Roman" w:cs="Times New Roman"/>
-          <w:sz w:val="28"/>
-          <w:szCs w:val="28"/>
-        </w:rPr>
-        <w:t>После зайти в товары</w:t>
-      </w:r>
-    </w:p>
-    <w:p>
-      <w:pPr>
-        <w:tabs>
-          <w:tab w:val="left" w:pos="284"/>
-        </w:tabs>
         <w:spacing w:after="0" w:line="360" w:lineRule="auto"/>
         <w:jc w:val="center"/>
         <w:rPr>
           <w:rFonts w:ascii="Times New Roman" w:hAnsi="Times New Roman" w:cs="Times New Roman"/>
-          <w:sz w:val="28"/>
-          <w:szCs w:val="28"/>
+          <w:sz w:val="24"/>
+        </w:rPr>
+      </w:pPr>
+      <w:r>
+        <w:rPr>
+          <w:rFonts w:ascii="Times New Roman" w:hAnsi="Times New Roman" w:cs="Times New Roman"/>
+          <w:sz w:val="24"/>
+        </w:rPr>
+        <w:t>Рис.2 «Присваивание списка списков чисел»</w:t>
+      </w:r>
+    </w:p>
+    <w:p>
+      <w:pPr>
+        <w:spacing w:after="0" w:line="360" w:lineRule="auto"/>
+        <w:ind w:firstLine="709"/>
+        <w:jc w:val="both"/>
+        <w:rPr>
+          <w:rFonts w:ascii="Times New Roman" w:hAnsi="Times New Roman" w:cs="Times New Roman"/>
+          <w:sz w:val="28"/>
+        </w:rPr>
+      </w:pPr>
+      <w:r>
+        <w:rPr>
+          <w:rFonts w:ascii="Times New Roman" w:hAnsi="Times New Roman" w:cs="Times New Roman"/>
+          <w:sz w:val="28"/>
+        </w:rPr>
+        <w:t>Участок кода с переходом на страницу добавления города, работающий некорректно:</w:t>
+      </w:r>
+    </w:p>
+    <w:p>
+      <w:pPr>
+        <w:spacing w:after="0" w:line="360" w:lineRule="auto"/>
+        <w:jc w:val="center"/>
+        <w:rPr>
+          <w:rFonts w:ascii="Times New Roman" w:hAnsi="Times New Roman" w:cs="Times New Roman"/>
+          <w:sz w:val="28"/>
         </w:rPr>
       </w:pPr>
       <w:r>
@@ -5728,15 +10226,13 @@
           <w:rFonts w:ascii="Times New Roman" w:hAnsi="Times New Roman" w:cs="Times New Roman"/>
           <w:noProof/>
           <w:sz w:val="28"/>
-          <w:szCs w:val="28"/>
           <w:lang w:eastAsia="ru-RU"/>
         </w:rPr>
-        <w:lastRenderedPageBreak/>
         <w:drawing>
-          <wp:inline distT="0" distB="0" distL="0" distR="0" wp14:anchorId="214AC0A8" wp14:editId="230A3B08">
-            <wp:extent cx="1849870" cy="1657350"/>
-            <wp:effectExtent l="0" t="0" r="0" b="0"/>
-            <wp:docPr id="5" name="Рисунок 5"/>
+          <wp:inline distT="0" distB="0" distL="0" distR="0" wp14:anchorId="113EADCF" wp14:editId="2C9E986C">
+            <wp:extent cx="4010585" cy="838317"/>
+            <wp:effectExtent l="0" t="0" r="9525" b="0"/>
+            <wp:docPr id="16" name="Рисунок 16"/>
             <wp:cNvGraphicFramePr>
               <a:graphicFrameLocks xmlns:a="http://schemas.openxmlformats.org/drawingml/2006/main" noChangeAspect="1"/>
             </wp:cNvGraphicFramePr>
@@ -5756,7 +10252,7 @@
                   <pic:spPr>
                     <a:xfrm>
                       <a:off x="0" y="0"/>
-                      <a:ext cx="1856893" cy="1663642"/>
+                      <a:ext cx="4010585" cy="838317"/>
                     </a:xfrm>
                     <a:prstGeom prst="rect">
                       <a:avLst/>
@@ -5771,37 +10267,46 @@
     </w:p>
     <w:p>
       <w:pPr>
-        <w:tabs>
-          <w:tab w:val="left" w:pos="284"/>
-        </w:tabs>
-        <w:spacing w:after="0" w:line="360" w:lineRule="auto"/>
-        <w:jc w:val="both"/>
-        <w:rPr>
-          <w:rFonts w:ascii="Times New Roman" w:hAnsi="Times New Roman" w:cs="Times New Roman"/>
-          <w:sz w:val="28"/>
-          <w:szCs w:val="28"/>
-        </w:rPr>
-      </w:pPr>
-      <w:r>
-        <w:rPr>
-          <w:rFonts w:ascii="Times New Roman" w:hAnsi="Times New Roman" w:cs="Times New Roman"/>
-          <w:sz w:val="28"/>
-          <w:szCs w:val="28"/>
-        </w:rPr>
-        <w:t>И нажать кнопку создать</w:t>
-      </w:r>
-    </w:p>
-    <w:p>
-      <w:pPr>
-        <w:tabs>
-          <w:tab w:val="left" w:pos="284"/>
-        </w:tabs>
         <w:spacing w:after="0" w:line="360" w:lineRule="auto"/>
         <w:jc w:val="center"/>
         <w:rPr>
           <w:rFonts w:ascii="Times New Roman" w:hAnsi="Times New Roman" w:cs="Times New Roman"/>
-          <w:sz w:val="28"/>
-          <w:szCs w:val="28"/>
+          <w:sz w:val="24"/>
+        </w:rPr>
+      </w:pPr>
+      <w:r>
+        <w:rPr>
+          <w:rFonts w:ascii="Times New Roman" w:hAnsi="Times New Roman" w:cs="Times New Roman"/>
+          <w:sz w:val="24"/>
+        </w:rPr>
+        <w:t>Рис.3 «Неправильно указано имя модуля»</w:t>
+      </w:r>
+    </w:p>
+    <w:p>
+      <w:pPr>
+        <w:spacing w:after="0" w:line="360" w:lineRule="auto"/>
+        <w:ind w:firstLine="709"/>
+        <w:jc w:val="both"/>
+        <w:rPr>
+          <w:rFonts w:ascii="Times New Roman" w:hAnsi="Times New Roman" w:cs="Times New Roman"/>
+          <w:sz w:val="28"/>
+        </w:rPr>
+      </w:pPr>
+      <w:r>
+        <w:rPr>
+          <w:rFonts w:ascii="Times New Roman" w:hAnsi="Times New Roman" w:cs="Times New Roman"/>
+          <w:sz w:val="28"/>
+        </w:rPr>
+        <w:t>Участок кода с переходом на страницу добавления города, работающий корректно:</w:t>
+      </w:r>
+    </w:p>
+    <w:p>
+      <w:pPr>
+        <w:spacing w:after="0" w:line="360" w:lineRule="auto"/>
+        <w:jc w:val="center"/>
+        <w:rPr>
+          <w:rFonts w:ascii="Times New Roman" w:hAnsi="Times New Roman" w:cs="Times New Roman"/>
+          <w:sz w:val="28"/>
         </w:rPr>
       </w:pPr>
       <w:r>
@@ -5809,14 +10314,13 @@
           <w:rFonts w:ascii="Times New Roman" w:hAnsi="Times New Roman" w:cs="Times New Roman"/>
           <w:noProof/>
           <w:sz w:val="28"/>
-          <w:szCs w:val="28"/>
           <w:lang w:eastAsia="ru-RU"/>
         </w:rPr>
         <w:drawing>
-          <wp:inline distT="0" distB="0" distL="0" distR="0" wp14:anchorId="2ABE8AF6" wp14:editId="18FB7300">
-            <wp:extent cx="1962150" cy="984953"/>
-            <wp:effectExtent l="0" t="0" r="0" b="5715"/>
-            <wp:docPr id="6" name="Рисунок 6"/>
+          <wp:inline distT="0" distB="0" distL="0" distR="0" wp14:anchorId="5B4A1FE1" wp14:editId="45B5E0DE">
+            <wp:extent cx="3982006" cy="924054"/>
+            <wp:effectExtent l="0" t="0" r="0" b="9525"/>
+            <wp:docPr id="8" name="Рисунок 8"/>
             <wp:cNvGraphicFramePr>
               <a:graphicFrameLocks xmlns:a="http://schemas.openxmlformats.org/drawingml/2006/main" noChangeAspect="1"/>
             </wp:cNvGraphicFramePr>
@@ -5836,7 +10340,7 @@
                   <pic:spPr>
                     <a:xfrm>
                       <a:off x="0" y="0"/>
-                      <a:ext cx="1994247" cy="1001065"/>
+                      <a:ext cx="3982006" cy="924054"/>
                     </a:xfrm>
                     <a:prstGeom prst="rect">
                       <a:avLst/>
@@ -5851,6 +10355,23 @@
     </w:p>
     <w:p>
       <w:pPr>
+        <w:spacing w:after="0" w:line="360" w:lineRule="auto"/>
+        <w:jc w:val="center"/>
+        <w:rPr>
+          <w:rFonts w:ascii="Times New Roman" w:hAnsi="Times New Roman" w:cs="Times New Roman"/>
+          <w:sz w:val="28"/>
+        </w:rPr>
+      </w:pPr>
+      <w:r>
+        <w:rPr>
+          <w:rFonts w:ascii="Times New Roman" w:hAnsi="Times New Roman" w:cs="Times New Roman"/>
+          <w:sz w:val="24"/>
+        </w:rPr>
+        <w:t>Рис.4 «Указания правильного имени модуля»</w:t>
+      </w:r>
+    </w:p>
+    <w:p>
+      <w:pPr>
         <w:tabs>
           <w:tab w:val="left" w:pos="284"/>
         </w:tabs>
@@ -5858,24 +10379,94 @@
         <w:jc w:val="both"/>
         <w:rPr>
           <w:rFonts w:ascii="Times New Roman" w:hAnsi="Times New Roman" w:cs="Times New Roman"/>
-          <w:sz w:val="28"/>
-          <w:szCs w:val="28"/>
-        </w:rPr>
-      </w:pPr>
-      <w:r>
-        <w:rPr>
-          <w:rFonts w:ascii="Times New Roman" w:hAnsi="Times New Roman" w:cs="Times New Roman"/>
-          <w:sz w:val="28"/>
-          <w:szCs w:val="28"/>
-        </w:rPr>
-        <w:t xml:space="preserve">После вам нужно будет заполнить основные данные о товаре </w:t>
-      </w:r>
-    </w:p>
-    <w:p>
-      <w:pPr>
-        <w:tabs>
-          <w:tab w:val="left" w:pos="284"/>
-        </w:tabs>
+          <w:b/>
+          <w:sz w:val="28"/>
+          <w:szCs w:val="28"/>
+        </w:rPr>
+      </w:pPr>
+      <w:r>
+        <w:rPr>
+          <w:rFonts w:ascii="Times New Roman" w:hAnsi="Times New Roman" w:cs="Times New Roman"/>
+          <w:b/>
+          <w:sz w:val="28"/>
+          <w:szCs w:val="28"/>
+        </w:rPr>
+        <w:t>4.3. Руководство пользователя</w:t>
+      </w:r>
+      <w:r>
+        <w:rPr>
+          <w:rFonts w:ascii="Times New Roman" w:hAnsi="Times New Roman" w:cs="Times New Roman"/>
+          <w:b/>
+          <w:sz w:val="28"/>
+          <w:szCs w:val="28"/>
+        </w:rPr>
+        <w:t xml:space="preserve"> (алгоритм работы с программой…)</w:t>
+      </w:r>
+    </w:p>
+    <w:p>
+      <w:pPr>
+        <w:spacing w:after="0" w:line="360" w:lineRule="auto"/>
+        <w:ind w:firstLine="709"/>
+        <w:jc w:val="both"/>
+        <w:rPr>
+          <w:rFonts w:ascii="Times New Roman" w:hAnsi="Times New Roman" w:cs="Times New Roman"/>
+          <w:sz w:val="28"/>
+          <w:szCs w:val="28"/>
+        </w:rPr>
+      </w:pPr>
+      <w:r>
+        <w:rPr>
+          <w:rFonts w:ascii="Times New Roman" w:hAnsi="Times New Roman" w:cs="Times New Roman"/>
+          <w:sz w:val="28"/>
+          <w:szCs w:val="28"/>
+        </w:rPr>
+        <w:t>При открытии программы (исполняемый «</w:t>
+      </w:r>
+      <w:r>
+        <w:rPr>
+          <w:rFonts w:ascii="Times New Roman" w:hAnsi="Times New Roman" w:cs="Times New Roman"/>
+          <w:sz w:val="28"/>
+          <w:szCs w:val="28"/>
+        </w:rPr>
+        <w:t>.</w:t>
+      </w:r>
+      <w:r>
+        <w:rPr>
+          <w:rFonts w:ascii="Times New Roman" w:hAnsi="Times New Roman" w:cs="Times New Roman"/>
+          <w:sz w:val="28"/>
+          <w:szCs w:val="28"/>
+          <w:lang w:val="en-US"/>
+        </w:rPr>
+        <w:t>exe</w:t>
+      </w:r>
+      <w:r>
+        <w:rPr>
+          <w:rFonts w:ascii="Times New Roman" w:hAnsi="Times New Roman" w:cs="Times New Roman"/>
+          <w:sz w:val="28"/>
+          <w:szCs w:val="28"/>
+        </w:rPr>
+        <w:t>» файл) появится страница авторизации, где пользователь может войти в си</w:t>
+      </w:r>
+      <w:r>
+        <w:rPr>
+          <w:rFonts w:ascii="Times New Roman" w:hAnsi="Times New Roman" w:cs="Times New Roman"/>
+          <w:sz w:val="28"/>
+          <w:szCs w:val="28"/>
+          <w:lang w:val="en-US"/>
+        </w:rPr>
+        <w:t>c</w:t>
+      </w:r>
+      <w:r>
+        <w:rPr>
+          <w:rFonts w:ascii="Times New Roman" w:hAnsi="Times New Roman" w:cs="Times New Roman"/>
+          <w:sz w:val="28"/>
+          <w:szCs w:val="28"/>
+        </w:rPr>
+        <w:t>тему используя логин и пароль, или перейти на страницу регистрации.</w:t>
+      </w:r>
+    </w:p>
+    <w:p>
+      <w:pPr>
         <w:spacing w:after="0" w:line="360" w:lineRule="auto"/>
         <w:jc w:val="center"/>
         <w:rPr>
@@ -5892,11 +10483,12 @@
           <w:szCs w:val="28"/>
           <w:lang w:eastAsia="ru-RU"/>
         </w:rPr>
+        <w:lastRenderedPageBreak/>
         <w:drawing>
-          <wp:inline distT="0" distB="0" distL="0" distR="0" wp14:anchorId="0B35A12F" wp14:editId="51905022">
-            <wp:extent cx="4733925" cy="3063432"/>
-            <wp:effectExtent l="0" t="0" r="0" b="3810"/>
-            <wp:docPr id="7" name="Рисунок 7"/>
+          <wp:inline distT="0" distB="0" distL="0" distR="0" wp14:anchorId="5199294D" wp14:editId="7BD2419E">
+            <wp:extent cx="3801005" cy="3372321"/>
+            <wp:effectExtent l="0" t="0" r="0" b="0"/>
+            <wp:docPr id="4" name="Рисунок 4"/>
             <wp:cNvGraphicFramePr>
               <a:graphicFrameLocks xmlns:a="http://schemas.openxmlformats.org/drawingml/2006/main" noChangeAspect="1"/>
             </wp:cNvGraphicFramePr>
@@ -5916,7 +10508,7 @@
                   <pic:spPr>
                     <a:xfrm>
                       <a:off x="0" y="0"/>
-                      <a:ext cx="4764802" cy="3083413"/>
+                      <a:ext cx="3801005" cy="3372321"/>
                     </a:xfrm>
                     <a:prstGeom prst="rect">
                       <a:avLst/>
@@ -5931,35 +10523,173 @@
     </w:p>
     <w:p>
       <w:pPr>
-        <w:tabs>
-          <w:tab w:val="left" w:pos="284"/>
-        </w:tabs>
-        <w:spacing w:after="0" w:line="360" w:lineRule="auto"/>
-        <w:jc w:val="both"/>
-        <w:rPr>
-          <w:rFonts w:ascii="Times New Roman" w:hAnsi="Times New Roman" w:cs="Times New Roman"/>
-          <w:sz w:val="28"/>
-          <w:szCs w:val="28"/>
-        </w:rPr>
-      </w:pPr>
-      <w:r>
-        <w:rPr>
-          <w:rFonts w:ascii="Times New Roman" w:hAnsi="Times New Roman" w:cs="Times New Roman"/>
-          <w:sz w:val="28"/>
-          <w:szCs w:val="28"/>
-        </w:rPr>
-        <w:t>Во вкладке подробно</w:t>
-      </w:r>
-    </w:p>
-    <w:p>
-      <w:pPr>
-        <w:tabs>
-          <w:tab w:val="left" w:pos="284"/>
-        </w:tabs>
         <w:spacing w:after="0" w:line="360" w:lineRule="auto"/>
         <w:jc w:val="center"/>
         <w:rPr>
           <w:rFonts w:ascii="Times New Roman" w:hAnsi="Times New Roman" w:cs="Times New Roman"/>
+          <w:sz w:val="24"/>
+          <w:szCs w:val="28"/>
+        </w:rPr>
+      </w:pPr>
+      <w:r>
+        <w:rPr>
+          <w:rFonts w:ascii="Times New Roman" w:hAnsi="Times New Roman" w:cs="Times New Roman"/>
+          <w:sz w:val="24"/>
+          <w:szCs w:val="28"/>
+        </w:rPr>
+        <w:t>Рис. 5</w:t>
+      </w:r>
+      <w:r>
+        <w:rPr>
+          <w:rFonts w:ascii="Times New Roman" w:hAnsi="Times New Roman" w:cs="Times New Roman"/>
+          <w:sz w:val="24"/>
+          <w:szCs w:val="28"/>
+        </w:rPr>
+        <w:t xml:space="preserve"> «</w:t>
+      </w:r>
+      <w:r>
+        <w:rPr>
+          <w:rFonts w:ascii="Times New Roman" w:hAnsi="Times New Roman" w:cs="Times New Roman"/>
+          <w:sz w:val="24"/>
+          <w:szCs w:val="28"/>
+        </w:rPr>
+        <w:t>Страница авторизации</w:t>
+      </w:r>
+      <w:r>
+        <w:rPr>
+          <w:rFonts w:ascii="Times New Roman" w:hAnsi="Times New Roman" w:cs="Times New Roman"/>
+          <w:sz w:val="24"/>
+          <w:szCs w:val="28"/>
+        </w:rPr>
+        <w:t>»</w:t>
+      </w:r>
+    </w:p>
+    <w:p>
+      <w:pPr>
+        <w:spacing w:after="0" w:line="360" w:lineRule="auto"/>
+        <w:ind w:firstLine="709"/>
+        <w:jc w:val="both"/>
+        <w:rPr>
+          <w:rFonts w:ascii="Times New Roman" w:hAnsi="Times New Roman" w:cs="Times New Roman"/>
+          <w:sz w:val="28"/>
+          <w:szCs w:val="28"/>
+        </w:rPr>
+      </w:pPr>
+      <w:r>
+        <w:rPr>
+          <w:rFonts w:ascii="Times New Roman" w:hAnsi="Times New Roman" w:cs="Times New Roman"/>
+          <w:sz w:val="28"/>
+          <w:szCs w:val="28"/>
+        </w:rPr>
+        <w:t>После нажатия на</w:t>
+      </w:r>
+      <w:r>
+        <w:rPr>
+          <w:rFonts w:ascii="Times New Roman" w:hAnsi="Times New Roman" w:cs="Times New Roman"/>
+          <w:sz w:val="28"/>
+          <w:szCs w:val="28"/>
+        </w:rPr>
+        <w:t xml:space="preserve"> </w:t>
+      </w:r>
+      <w:r>
+        <w:rPr>
+          <w:rFonts w:ascii="Times New Roman" w:hAnsi="Times New Roman" w:cs="Times New Roman"/>
+          <w:sz w:val="28"/>
+          <w:szCs w:val="28"/>
+        </w:rPr>
+        <w:t>кноп</w:t>
+      </w:r>
+      <w:r>
+        <w:rPr>
+          <w:rFonts w:ascii="Times New Roman" w:hAnsi="Times New Roman" w:cs="Times New Roman"/>
+          <w:sz w:val="28"/>
+          <w:szCs w:val="28"/>
+        </w:rPr>
+        <w:t>ку «Войти» пользователь попадает в главное меню программы.</w:t>
+      </w:r>
+      <w:r>
+        <w:rPr>
+          <w:rFonts w:ascii="Times New Roman" w:hAnsi="Times New Roman" w:cs="Times New Roman"/>
+          <w:sz w:val="28"/>
+          <w:szCs w:val="28"/>
+        </w:rPr>
+        <w:t xml:space="preserve"> </w:t>
+      </w:r>
+      <w:r>
+        <w:rPr>
+          <w:rFonts w:ascii="Times New Roman" w:hAnsi="Times New Roman" w:cs="Times New Roman"/>
+          <w:sz w:val="28"/>
+          <w:szCs w:val="28"/>
+        </w:rPr>
+        <w:t>На данной страницы с помощью элементов управления можно выбрать город, добавить или удалить его, выбрать период, за который отображать данные о температуре.</w:t>
+      </w:r>
+    </w:p>
+    <w:p>
+      <w:pPr>
+        <w:spacing w:after="0" w:line="360" w:lineRule="auto"/>
+        <w:ind w:firstLine="709"/>
+        <w:jc w:val="both"/>
+        <w:rPr>
+          <w:rFonts w:ascii="Times New Roman" w:hAnsi="Times New Roman" w:cs="Times New Roman"/>
+          <w:sz w:val="28"/>
+          <w:szCs w:val="28"/>
+        </w:rPr>
+      </w:pPr>
+      <w:r>
+        <w:rPr>
+          <w:rFonts w:ascii="Times New Roman" w:hAnsi="Times New Roman" w:cs="Times New Roman"/>
+          <w:sz w:val="28"/>
+          <w:szCs w:val="28"/>
+        </w:rPr>
+        <w:t>При нажатии</w:t>
+      </w:r>
+      <w:r>
+        <w:rPr>
+          <w:rFonts w:ascii="Times New Roman" w:hAnsi="Times New Roman" w:cs="Times New Roman"/>
+          <w:sz w:val="28"/>
+          <w:szCs w:val="28"/>
+        </w:rPr>
+        <w:t xml:space="preserve"> </w:t>
+      </w:r>
+      <w:r>
+        <w:rPr>
+          <w:rFonts w:ascii="Times New Roman" w:hAnsi="Times New Roman" w:cs="Times New Roman"/>
+          <w:sz w:val="28"/>
+          <w:szCs w:val="28"/>
+        </w:rPr>
+        <w:t>на кнопку «</w:t>
+      </w:r>
+      <w:r>
+        <w:rPr>
+          <w:rFonts w:ascii="Times New Roman" w:hAnsi="Times New Roman" w:cs="Times New Roman"/>
+          <w:sz w:val="28"/>
+          <w:szCs w:val="28"/>
+        </w:rPr>
+        <w:t>График</w:t>
+      </w:r>
+      <w:r>
+        <w:rPr>
+          <w:rFonts w:ascii="Times New Roman" w:hAnsi="Times New Roman" w:cs="Times New Roman"/>
+          <w:sz w:val="28"/>
+          <w:szCs w:val="28"/>
+        </w:rPr>
+        <w:t xml:space="preserve">» откроется страница с </w:t>
+      </w:r>
+      <w:r>
+        <w:rPr>
+          <w:rFonts w:ascii="Times New Roman" w:hAnsi="Times New Roman" w:cs="Times New Roman"/>
+          <w:sz w:val="28"/>
+          <w:szCs w:val="28"/>
+        </w:rPr>
+        <w:t>графиком температуры.</w:t>
+      </w:r>
+    </w:p>
+    <w:p>
+      <w:pPr>
+        <w:spacing w:after="0" w:line="360" w:lineRule="auto"/>
+        <w:jc w:val="center"/>
+        <w:rPr>
+          <w:rFonts w:ascii="Times New Roman" w:hAnsi="Times New Roman" w:cs="Times New Roman"/>
           <w:sz w:val="28"/>
           <w:szCs w:val="28"/>
         </w:rPr>
@@ -5972,11 +10702,12 @@
           <w:szCs w:val="28"/>
           <w:lang w:eastAsia="ru-RU"/>
         </w:rPr>
+        <w:lastRenderedPageBreak/>
         <w:drawing>
-          <wp:inline distT="0" distB="0" distL="0" distR="0" wp14:anchorId="64F5D0D2" wp14:editId="78E27E0B">
-            <wp:extent cx="4648200" cy="480848"/>
-            <wp:effectExtent l="0" t="0" r="0" b="0"/>
-            <wp:docPr id="10" name="Рисунок 10"/>
+          <wp:inline distT="0" distB="0" distL="0" distR="0" wp14:anchorId="4C2C31A6" wp14:editId="567992D5">
+            <wp:extent cx="5940425" cy="4114165"/>
+            <wp:effectExtent l="0" t="0" r="3175" b="635"/>
+            <wp:docPr id="5" name="Рисунок 5"/>
             <wp:cNvGraphicFramePr>
               <a:graphicFrameLocks xmlns:a="http://schemas.openxmlformats.org/drawingml/2006/main" noChangeAspect="1"/>
             </wp:cNvGraphicFramePr>
@@ -5996,7 +10727,7 @@
                   <pic:spPr>
                     <a:xfrm>
                       <a:off x="0" y="0"/>
-                      <a:ext cx="4843635" cy="501065"/>
+                      <a:ext cx="5940425" cy="4114165"/>
                     </a:xfrm>
                     <a:prstGeom prst="rect">
                       <a:avLst/>
@@ -6011,31 +10742,6 @@
     </w:p>
     <w:p>
       <w:pPr>
-        <w:tabs>
-          <w:tab w:val="left" w:pos="284"/>
-        </w:tabs>
-        <w:spacing w:after="0" w:line="360" w:lineRule="auto"/>
-        <w:jc w:val="both"/>
-        <w:rPr>
-          <w:rFonts w:ascii="Times New Roman" w:hAnsi="Times New Roman" w:cs="Times New Roman"/>
-          <w:sz w:val="28"/>
-          <w:szCs w:val="28"/>
-        </w:rPr>
-      </w:pPr>
-      <w:r>
-        <w:rPr>
-          <w:rFonts w:ascii="Times New Roman" w:hAnsi="Times New Roman" w:cs="Times New Roman"/>
-          <w:sz w:val="28"/>
-          <w:szCs w:val="28"/>
-        </w:rPr>
-        <w:t>Нужно добавить фото товара.</w:t>
-      </w:r>
-    </w:p>
-    <w:p>
-      <w:pPr>
-        <w:tabs>
-          <w:tab w:val="left" w:pos="284"/>
-        </w:tabs>
         <w:spacing w:after="0" w:line="360" w:lineRule="auto"/>
         <w:jc w:val="center"/>
         <w:rPr>
@@ -6047,17 +10753,97 @@
       <w:r>
         <w:rPr>
           <w:rFonts w:ascii="Times New Roman" w:hAnsi="Times New Roman" w:cs="Times New Roman"/>
+          <w:sz w:val="24"/>
+          <w:szCs w:val="28"/>
+        </w:rPr>
+        <w:t>Рис. 6</w:t>
+      </w:r>
+      <w:r>
+        <w:rPr>
+          <w:rFonts w:ascii="Times New Roman" w:hAnsi="Times New Roman" w:cs="Times New Roman"/>
+          <w:sz w:val="24"/>
+          <w:szCs w:val="28"/>
+        </w:rPr>
+        <w:t xml:space="preserve"> «</w:t>
+      </w:r>
+      <w:r>
+        <w:rPr>
+          <w:rFonts w:ascii="Times New Roman" w:hAnsi="Times New Roman" w:cs="Times New Roman"/>
+          <w:sz w:val="24"/>
+          <w:szCs w:val="28"/>
+        </w:rPr>
+        <w:t>Главная страница</w:t>
+      </w:r>
+      <w:r>
+        <w:rPr>
+          <w:rFonts w:ascii="Times New Roman" w:hAnsi="Times New Roman" w:cs="Times New Roman"/>
+          <w:sz w:val="24"/>
+          <w:szCs w:val="28"/>
+        </w:rPr>
+        <w:t>»</w:t>
+      </w:r>
+    </w:p>
+    <w:p>
+      <w:pPr>
+        <w:spacing w:after="0" w:line="360" w:lineRule="auto"/>
+        <w:ind w:firstLine="709"/>
+        <w:jc w:val="both"/>
+        <w:rPr>
+          <w:rFonts w:ascii="Times New Roman" w:hAnsi="Times New Roman" w:cs="Times New Roman"/>
+          <w:sz w:val="28"/>
+          <w:szCs w:val="28"/>
+        </w:rPr>
+      </w:pPr>
+      <w:r>
+        <w:rPr>
+          <w:rFonts w:ascii="Times New Roman" w:hAnsi="Times New Roman" w:cs="Times New Roman"/>
+          <w:sz w:val="28"/>
+          <w:szCs w:val="28"/>
+        </w:rPr>
+        <w:t xml:space="preserve">При </w:t>
+      </w:r>
+      <w:r>
+        <w:rPr>
+          <w:rFonts w:ascii="Times New Roman" w:hAnsi="Times New Roman" w:cs="Times New Roman"/>
+          <w:sz w:val="28"/>
+          <w:szCs w:val="28"/>
+        </w:rPr>
+        <w:t>раскрытии списка «Город» пользователю необходимо выбрать г</w:t>
+      </w:r>
+      <w:bookmarkStart w:id="1" w:name="_GoBack"/>
+      <w:bookmarkEnd w:id="1"/>
+      <w:r>
+        <w:rPr>
+          <w:rFonts w:ascii="Times New Roman" w:hAnsi="Times New Roman" w:cs="Times New Roman"/>
+          <w:sz w:val="28"/>
+          <w:szCs w:val="28"/>
+        </w:rPr>
+        <w:t>ород, данные о котором он хочет увидеть.</w:t>
+      </w:r>
+    </w:p>
+    <w:p>
+      <w:pPr>
+        <w:spacing w:after="0" w:line="360" w:lineRule="auto"/>
+        <w:jc w:val="center"/>
+        <w:rPr>
+          <w:rFonts w:ascii="Times New Roman" w:hAnsi="Times New Roman" w:cs="Times New Roman"/>
+          <w:sz w:val="28"/>
+          <w:szCs w:val="28"/>
+        </w:rPr>
+      </w:pPr>
+      <w:r>
+        <w:rPr>
+          <w:rFonts w:ascii="Times New Roman" w:hAnsi="Times New Roman" w:cs="Times New Roman"/>
           <w:noProof/>
           <w:sz w:val="28"/>
           <w:szCs w:val="28"/>
           <w:lang w:eastAsia="ru-RU"/>
         </w:rPr>
-        <w:lastRenderedPageBreak/>
         <w:drawing>
-          <wp:inline distT="0" distB="0" distL="0" distR="0" wp14:anchorId="028DE820" wp14:editId="6A5C08CE">
-            <wp:extent cx="4085744" cy="2209800"/>
-            <wp:effectExtent l="0" t="0" r="0" b="0"/>
-            <wp:docPr id="11" name="Рисунок 11"/>
+          <wp:inline distT="0" distB="0" distL="0" distR="0" wp14:anchorId="1102D3F1" wp14:editId="348980DE">
+            <wp:extent cx="5940425" cy="4102100"/>
+            <wp:effectExtent l="0" t="0" r="3175" b="0"/>
+            <wp:docPr id="6" name="Рисунок 6"/>
             <wp:cNvGraphicFramePr>
               <a:graphicFrameLocks xmlns:a="http://schemas.openxmlformats.org/drawingml/2006/main" noChangeAspect="1"/>
             </wp:cNvGraphicFramePr>
@@ -6077,7 +10863,7 @@
                   <pic:spPr>
                     <a:xfrm>
                       <a:off x="0" y="0"/>
-                      <a:ext cx="4100168" cy="2217601"/>
+                      <a:ext cx="5940425" cy="4102100"/>
                     </a:xfrm>
                     <a:prstGeom prst="rect">
                       <a:avLst/>
@@ -6092,36 +10878,83 @@
     </w:p>
     <w:p>
       <w:pPr>
-        <w:tabs>
-          <w:tab w:val="left" w:pos="284"/>
-        </w:tabs>
-        <w:spacing w:after="0" w:line="360" w:lineRule="auto"/>
-        <w:jc w:val="both"/>
-        <w:rPr>
-          <w:rFonts w:ascii="Times New Roman" w:hAnsi="Times New Roman" w:cs="Times New Roman"/>
-          <w:sz w:val="28"/>
-          <w:szCs w:val="28"/>
-        </w:rPr>
-      </w:pPr>
-      <w:r>
-        <w:rPr>
-          <w:rFonts w:ascii="Times New Roman" w:hAnsi="Times New Roman" w:cs="Times New Roman"/>
-          <w:sz w:val="28"/>
-          <w:szCs w:val="28"/>
-        </w:rPr>
-        <w:t>После перейти во вкладку разделы и выбрать раздел нового вашего нового товара.</w:t>
-      </w:r>
-    </w:p>
-    <w:p>
-      <w:pPr>
-        <w:tabs>
-          <w:tab w:val="left" w:pos="284"/>
-        </w:tabs>
         <w:spacing w:after="0" w:line="360" w:lineRule="auto"/>
         <w:jc w:val="center"/>
         <w:rPr>
           <w:rFonts w:ascii="Times New Roman" w:hAnsi="Times New Roman" w:cs="Times New Roman"/>
-          <w:sz w:val="28"/>
+          <w:sz w:val="24"/>
+          <w:szCs w:val="28"/>
+        </w:rPr>
+      </w:pPr>
+      <w:r>
+        <w:rPr>
+          <w:rFonts w:ascii="Times New Roman" w:hAnsi="Times New Roman" w:cs="Times New Roman"/>
+          <w:sz w:val="24"/>
+          <w:szCs w:val="28"/>
+        </w:rPr>
+        <w:lastRenderedPageBreak/>
+        <w:t>Рис. 7</w:t>
+      </w:r>
+      <w:r>
+        <w:rPr>
+          <w:rFonts w:ascii="Times New Roman" w:hAnsi="Times New Roman" w:cs="Times New Roman"/>
+          <w:sz w:val="24"/>
+          <w:szCs w:val="28"/>
+        </w:rPr>
+        <w:t xml:space="preserve"> «</w:t>
+      </w:r>
+      <w:r>
+        <w:rPr>
+          <w:rFonts w:ascii="Times New Roman" w:hAnsi="Times New Roman" w:cs="Times New Roman"/>
+          <w:sz w:val="24"/>
+          <w:szCs w:val="28"/>
+        </w:rPr>
+        <w:t>Список городов</w:t>
+      </w:r>
+      <w:r>
+        <w:rPr>
+          <w:rFonts w:ascii="Times New Roman" w:hAnsi="Times New Roman" w:cs="Times New Roman"/>
+          <w:sz w:val="24"/>
+          <w:szCs w:val="28"/>
+        </w:rPr>
+        <w:t>»</w:t>
+      </w:r>
+    </w:p>
+    <w:p>
+      <w:pPr>
+        <w:spacing w:after="0" w:line="360" w:lineRule="auto"/>
+        <w:ind w:firstLine="709"/>
+        <w:jc w:val="both"/>
+        <w:rPr>
+          <w:rFonts w:ascii="Times New Roman" w:hAnsi="Times New Roman" w:cs="Times New Roman"/>
+          <w:sz w:val="28"/>
+          <w:szCs w:val="28"/>
+        </w:rPr>
+      </w:pPr>
+      <w:r>
+        <w:rPr>
+          <w:rFonts w:ascii="Times New Roman" w:hAnsi="Times New Roman" w:cs="Times New Roman"/>
+          <w:sz w:val="28"/>
+          <w:szCs w:val="28"/>
+        </w:rPr>
+        <w:t xml:space="preserve">При </w:t>
+      </w:r>
+      <w:r>
+        <w:rPr>
+          <w:rFonts w:ascii="Times New Roman" w:hAnsi="Times New Roman" w:cs="Times New Roman"/>
+          <w:sz w:val="28"/>
+          <w:szCs w:val="28"/>
+        </w:rPr>
+        <w:t>раскрытии списка «Период» пользователю необходимо выбрать период, в котором он хочет увидеть данные о температуре в выбранном городе.</w:t>
+      </w:r>
+    </w:p>
+    <w:p>
+      <w:pPr>
+        <w:spacing w:after="0" w:line="360" w:lineRule="auto"/>
+        <w:jc w:val="center"/>
+        <w:rPr>
+          <w:rFonts w:ascii="Times New Roman" w:hAnsi="Times New Roman" w:cs="Times New Roman"/>
+          <w:sz w:val="24"/>
           <w:szCs w:val="28"/>
         </w:rPr>
       </w:pPr>
@@ -6129,15 +10962,15 @@
         <w:rPr>
           <w:rFonts w:ascii="Times New Roman" w:hAnsi="Times New Roman" w:cs="Times New Roman"/>
           <w:noProof/>
-          <w:sz w:val="28"/>
+          <w:sz w:val="24"/>
           <w:szCs w:val="28"/>
           <w:lang w:eastAsia="ru-RU"/>
         </w:rPr>
         <w:drawing>
-          <wp:inline distT="0" distB="0" distL="0" distR="0" wp14:anchorId="64302231" wp14:editId="2CACA3DF">
-            <wp:extent cx="2554470" cy="2714625"/>
-            <wp:effectExtent l="0" t="0" r="0" b="0"/>
-            <wp:docPr id="12" name="Рисунок 12"/>
+          <wp:inline distT="0" distB="0" distL="0" distR="0" wp14:anchorId="1A21A6F5" wp14:editId="180EC479">
+            <wp:extent cx="5940425" cy="3885565"/>
+            <wp:effectExtent l="0" t="0" r="3175" b="635"/>
+            <wp:docPr id="19" name="Рисунок 19"/>
             <wp:cNvGraphicFramePr>
               <a:graphicFrameLocks xmlns:a="http://schemas.openxmlformats.org/drawingml/2006/main" noChangeAspect="1"/>
             </wp:cNvGraphicFramePr>
@@ -6157,7 +10990,7 @@
                   <pic:spPr>
                     <a:xfrm>
                       <a:off x="0" y="0"/>
-                      <a:ext cx="2566029" cy="2726909"/>
+                      <a:ext cx="5940425" cy="3885565"/>
                     </a:xfrm>
                     <a:prstGeom prst="rect">
                       <a:avLst/>
@@ -6172,36 +11005,82 @@
     </w:p>
     <w:p>
       <w:pPr>
-        <w:tabs>
-          <w:tab w:val="left" w:pos="284"/>
-        </w:tabs>
-        <w:spacing w:after="0" w:line="360" w:lineRule="auto"/>
-        <w:jc w:val="both"/>
-        <w:rPr>
-          <w:rFonts w:ascii="Times New Roman" w:hAnsi="Times New Roman" w:cs="Times New Roman"/>
-          <w:sz w:val="28"/>
-          <w:szCs w:val="28"/>
-        </w:rPr>
-      </w:pPr>
-      <w:r>
-        <w:rPr>
-          <w:rFonts w:ascii="Times New Roman" w:hAnsi="Times New Roman" w:cs="Times New Roman"/>
-          <w:sz w:val="28"/>
-          <w:szCs w:val="28"/>
-        </w:rPr>
-        <w:t>После перейти во вкладку Торговый каталог</w:t>
-      </w:r>
-    </w:p>
-    <w:p>
-      <w:pPr>
-        <w:tabs>
-          <w:tab w:val="left" w:pos="284"/>
-        </w:tabs>
         <w:spacing w:after="0" w:line="360" w:lineRule="auto"/>
         <w:jc w:val="center"/>
         <w:rPr>
           <w:rFonts w:ascii="Times New Roman" w:hAnsi="Times New Roman" w:cs="Times New Roman"/>
-          <w:sz w:val="28"/>
+          <w:sz w:val="24"/>
+          <w:szCs w:val="28"/>
+        </w:rPr>
+      </w:pPr>
+      <w:r>
+        <w:rPr>
+          <w:rFonts w:ascii="Times New Roman" w:hAnsi="Times New Roman" w:cs="Times New Roman"/>
+          <w:sz w:val="24"/>
+          <w:szCs w:val="28"/>
+        </w:rPr>
+        <w:t>Рис. 8</w:t>
+      </w:r>
+      <w:r>
+        <w:rPr>
+          <w:rFonts w:ascii="Times New Roman" w:hAnsi="Times New Roman" w:cs="Times New Roman"/>
+          <w:sz w:val="24"/>
+          <w:szCs w:val="28"/>
+        </w:rPr>
+        <w:t xml:space="preserve"> «С</w:t>
+      </w:r>
+      <w:r>
+        <w:rPr>
+          <w:rFonts w:ascii="Times New Roman" w:hAnsi="Times New Roman" w:cs="Times New Roman"/>
+          <w:sz w:val="24"/>
+          <w:szCs w:val="28"/>
+        </w:rPr>
+        <w:t>писок периодов</w:t>
+      </w:r>
+      <w:r>
+        <w:rPr>
+          <w:rFonts w:ascii="Times New Roman" w:hAnsi="Times New Roman" w:cs="Times New Roman"/>
+          <w:sz w:val="24"/>
+          <w:szCs w:val="28"/>
+        </w:rPr>
+        <w:t>»</w:t>
+      </w:r>
+    </w:p>
+    <w:p>
+      <w:pPr>
+        <w:spacing w:after="0" w:line="360" w:lineRule="auto"/>
+        <w:ind w:firstLine="709"/>
+        <w:jc w:val="both"/>
+        <w:rPr>
+          <w:rFonts w:ascii="Times New Roman" w:hAnsi="Times New Roman" w:cs="Times New Roman"/>
+          <w:sz w:val="28"/>
+          <w:szCs w:val="28"/>
+        </w:rPr>
+      </w:pPr>
+      <w:r>
+        <w:rPr>
+          <w:rFonts w:ascii="Times New Roman" w:hAnsi="Times New Roman" w:cs="Times New Roman"/>
+          <w:sz w:val="28"/>
+          <w:szCs w:val="28"/>
+        </w:rPr>
+        <w:t>На странице «Добавление города» необходимо ввести название города и нажать кнопку «Добавить»</w:t>
+      </w:r>
+      <w:r>
+        <w:rPr>
+          <w:rFonts w:ascii="Times New Roman" w:hAnsi="Times New Roman" w:cs="Times New Roman"/>
+          <w:sz w:val="28"/>
+          <w:szCs w:val="28"/>
+        </w:rPr>
+        <w:t>.</w:t>
+      </w:r>
+    </w:p>
+    <w:p>
+      <w:pPr>
+        <w:spacing w:after="0" w:line="360" w:lineRule="auto"/>
+        <w:jc w:val="center"/>
+        <w:rPr>
+          <w:rFonts w:ascii="Times New Roman" w:hAnsi="Times New Roman" w:cs="Times New Roman"/>
+          <w:sz w:val="24"/>
           <w:szCs w:val="28"/>
         </w:rPr>
       </w:pPr>
@@ -6209,15 +11088,15 @@
         <w:rPr>
           <w:rFonts w:ascii="Times New Roman" w:hAnsi="Times New Roman" w:cs="Times New Roman"/>
           <w:noProof/>
-          <w:sz w:val="28"/>
+          <w:sz w:val="24"/>
           <w:szCs w:val="28"/>
           <w:lang w:eastAsia="ru-RU"/>
         </w:rPr>
         <w:drawing>
-          <wp:inline distT="0" distB="0" distL="0" distR="0" wp14:anchorId="02F6351F" wp14:editId="55182173">
-            <wp:extent cx="4667250" cy="620839"/>
-            <wp:effectExtent l="0" t="0" r="0" b="8255"/>
-            <wp:docPr id="13" name="Рисунок 13"/>
+          <wp:inline distT="0" distB="0" distL="0" distR="0" wp14:anchorId="099403AB" wp14:editId="0E5D62F5">
+            <wp:extent cx="4620270" cy="1905266"/>
+            <wp:effectExtent l="0" t="0" r="8890" b="0"/>
+            <wp:docPr id="20" name="Рисунок 20"/>
             <wp:cNvGraphicFramePr>
               <a:graphicFrameLocks xmlns:a="http://schemas.openxmlformats.org/drawingml/2006/main" noChangeAspect="1"/>
             </wp:cNvGraphicFramePr>
@@ -6237,7 +11116,7 @@
                   <pic:spPr>
                     <a:xfrm>
                       <a:off x="0" y="0"/>
-                      <a:ext cx="4898515" cy="651602"/>
+                      <a:ext cx="4620270" cy="1905266"/>
                     </a:xfrm>
                     <a:prstGeom prst="rect">
                       <a:avLst/>
@@ -6252,76 +11131,90 @@
     </w:p>
     <w:p>
       <w:pPr>
-        <w:tabs>
-          <w:tab w:val="left" w:pos="284"/>
-        </w:tabs>
-        <w:spacing w:after="0" w:line="360" w:lineRule="auto"/>
-        <w:jc w:val="both"/>
-        <w:rPr>
-          <w:rFonts w:ascii="Times New Roman" w:hAnsi="Times New Roman" w:cs="Times New Roman"/>
-          <w:sz w:val="28"/>
-          <w:szCs w:val="28"/>
-        </w:rPr>
-      </w:pPr>
-      <w:r>
-        <w:rPr>
-          <w:rFonts w:ascii="Times New Roman" w:hAnsi="Times New Roman" w:cs="Times New Roman"/>
-          <w:sz w:val="28"/>
-          <w:szCs w:val="28"/>
-        </w:rPr>
-        <w:tab/>
-      </w:r>
-      <w:r>
-        <w:rPr>
-          <w:rFonts w:ascii="Times New Roman" w:hAnsi="Times New Roman" w:cs="Times New Roman"/>
-          <w:sz w:val="28"/>
-          <w:szCs w:val="28"/>
-        </w:rPr>
-        <w:t xml:space="preserve">И указать в нем цену товара, а </w:t>
-      </w:r>
-      <w:r>
-        <w:rPr>
-          <w:rFonts w:ascii="Times New Roman" w:hAnsi="Times New Roman" w:cs="Times New Roman"/>
-          <w:sz w:val="28"/>
-          <w:szCs w:val="28"/>
-        </w:rPr>
-        <w:t>также</w:t>
-      </w:r>
-      <w:r>
-        <w:rPr>
-          <w:rFonts w:ascii="Times New Roman" w:hAnsi="Times New Roman" w:cs="Times New Roman"/>
-          <w:sz w:val="28"/>
-          <w:szCs w:val="28"/>
-        </w:rPr>
-        <w:t xml:space="preserve"> выбрать ставку </w:t>
-      </w:r>
-      <w:r>
-        <w:rPr>
-          <w:rFonts w:ascii="Times New Roman" w:hAnsi="Times New Roman" w:cs="Times New Roman"/>
-          <w:sz w:val="28"/>
-          <w:szCs w:val="28"/>
-        </w:rPr>
-        <w:t>НДС</w:t>
-      </w:r>
-      <w:r>
-        <w:rPr>
-          <w:rFonts w:ascii="Times New Roman" w:hAnsi="Times New Roman" w:cs="Times New Roman"/>
-          <w:sz w:val="28"/>
-          <w:szCs w:val="28"/>
-        </w:rPr>
-        <w:t xml:space="preserve"> и указать входит ли она в цену товара указанную в каталоге.</w:t>
-      </w:r>
-    </w:p>
-    <w:p>
-      <w:pPr>
-        <w:tabs>
-          <w:tab w:val="left" w:pos="284"/>
-        </w:tabs>
         <w:spacing w:after="0" w:line="360" w:lineRule="auto"/>
         <w:jc w:val="center"/>
         <w:rPr>
           <w:rFonts w:ascii="Times New Roman" w:hAnsi="Times New Roman" w:cs="Times New Roman"/>
-          <w:sz w:val="28"/>
+          <w:sz w:val="24"/>
+          <w:szCs w:val="28"/>
+        </w:rPr>
+      </w:pPr>
+      <w:r>
+        <w:rPr>
+          <w:rFonts w:ascii="Times New Roman" w:hAnsi="Times New Roman" w:cs="Times New Roman"/>
+          <w:sz w:val="24"/>
+          <w:szCs w:val="28"/>
+        </w:rPr>
+        <w:t>Ри</w:t>
+      </w:r>
+      <w:r>
+        <w:rPr>
+          <w:rFonts w:ascii="Times New Roman" w:hAnsi="Times New Roman" w:cs="Times New Roman"/>
+          <w:sz w:val="24"/>
+          <w:szCs w:val="28"/>
+        </w:rPr>
+        <w:t xml:space="preserve">с. </w:t>
+      </w:r>
+      <w:r>
+        <w:rPr>
+          <w:rFonts w:ascii="Times New Roman" w:hAnsi="Times New Roman" w:cs="Times New Roman"/>
+          <w:sz w:val="24"/>
+          <w:szCs w:val="28"/>
+        </w:rPr>
+        <w:t>9</w:t>
+      </w:r>
+      <w:r>
+        <w:rPr>
+          <w:rFonts w:ascii="Times New Roman" w:hAnsi="Times New Roman" w:cs="Times New Roman"/>
+          <w:sz w:val="24"/>
+          <w:szCs w:val="28"/>
+        </w:rPr>
+        <w:t xml:space="preserve"> «Страница </w:t>
+      </w:r>
+      <w:r>
+        <w:rPr>
+          <w:rFonts w:ascii="Times New Roman" w:hAnsi="Times New Roman" w:cs="Times New Roman"/>
+          <w:sz w:val="24"/>
+          <w:szCs w:val="28"/>
+        </w:rPr>
+        <w:t>добавления города</w:t>
+      </w:r>
+      <w:r>
+        <w:rPr>
+          <w:rFonts w:ascii="Times New Roman" w:hAnsi="Times New Roman" w:cs="Times New Roman"/>
+          <w:sz w:val="24"/>
+          <w:szCs w:val="28"/>
+        </w:rPr>
+        <w:t>»</w:t>
+      </w:r>
+    </w:p>
+    <w:p>
+      <w:pPr>
+        <w:spacing w:after="0" w:line="360" w:lineRule="auto"/>
+        <w:ind w:firstLine="709"/>
+        <w:jc w:val="both"/>
+        <w:rPr>
+          <w:rFonts w:ascii="Times New Roman" w:hAnsi="Times New Roman" w:cs="Times New Roman"/>
+          <w:sz w:val="28"/>
+          <w:szCs w:val="28"/>
+        </w:rPr>
+      </w:pPr>
+      <w:r>
+        <w:rPr>
+          <w:rFonts w:ascii="Times New Roman" w:hAnsi="Times New Roman" w:cs="Times New Roman"/>
+          <w:sz w:val="28"/>
+          <w:szCs w:val="28"/>
+        </w:rPr>
+        <w:t>На странице «График» отображается график изменения температуры в выбранном городе за выбранный период.</w:t>
+      </w:r>
+    </w:p>
+    <w:p>
+      <w:pPr>
+        <w:spacing w:after="0" w:line="360" w:lineRule="auto"/>
+        <w:jc w:val="center"/>
+        <w:rPr>
+          <w:rFonts w:ascii="Times New Roman" w:hAnsi="Times New Roman" w:cs="Times New Roman"/>
+          <w:sz w:val="24"/>
           <w:szCs w:val="28"/>
         </w:rPr>
       </w:pPr>
@@ -6329,15 +11222,16 @@
         <w:rPr>
           <w:rFonts w:ascii="Times New Roman" w:hAnsi="Times New Roman" w:cs="Times New Roman"/>
           <w:noProof/>
-          <w:sz w:val="28"/>
+          <w:sz w:val="24"/>
           <w:szCs w:val="28"/>
           <w:lang w:eastAsia="ru-RU"/>
         </w:rPr>
+        <w:lastRenderedPageBreak/>
         <w:drawing>
-          <wp:inline distT="0" distB="0" distL="0" distR="0" wp14:anchorId="2960BD88" wp14:editId="48AC7AA9">
-            <wp:extent cx="5203981" cy="1638300"/>
-            <wp:effectExtent l="0" t="0" r="0" b="0"/>
-            <wp:docPr id="14" name="Рисунок 14"/>
+          <wp:inline distT="0" distB="0" distL="0" distR="0" wp14:anchorId="2FAA0E72" wp14:editId="29F90328">
+            <wp:extent cx="5940425" cy="1654810"/>
+            <wp:effectExtent l="0" t="0" r="3175" b="2540"/>
+            <wp:docPr id="37" name="Рисунок 37"/>
             <wp:cNvGraphicFramePr>
               <a:graphicFrameLocks xmlns:a="http://schemas.openxmlformats.org/drawingml/2006/main" noChangeAspect="1"/>
             </wp:cNvGraphicFramePr>
@@ -6357,7 +11251,7 @@
                   <pic:spPr>
                     <a:xfrm>
                       <a:off x="0" y="0"/>
-                      <a:ext cx="5211811" cy="1640765"/>
+                      <a:ext cx="5940425" cy="1654810"/>
                     </a:xfrm>
                     <a:prstGeom prst="rect">
                       <a:avLst/>
@@ -6372,6 +11266,57 @@
     </w:p>
     <w:p>
       <w:pPr>
+        <w:spacing w:after="0" w:line="360" w:lineRule="auto"/>
+        <w:jc w:val="center"/>
+        <w:rPr>
+          <w:rFonts w:ascii="Times New Roman" w:hAnsi="Times New Roman" w:cs="Times New Roman"/>
+          <w:sz w:val="24"/>
+          <w:szCs w:val="28"/>
+        </w:rPr>
+      </w:pPr>
+      <w:r>
+        <w:rPr>
+          <w:rFonts w:ascii="Times New Roman" w:hAnsi="Times New Roman" w:cs="Times New Roman"/>
+          <w:sz w:val="24"/>
+          <w:szCs w:val="28"/>
+        </w:rPr>
+        <w:t xml:space="preserve">Рис. </w:t>
+      </w:r>
+      <w:r>
+        <w:rPr>
+          <w:rFonts w:ascii="Times New Roman" w:hAnsi="Times New Roman" w:cs="Times New Roman"/>
+          <w:sz w:val="24"/>
+          <w:szCs w:val="28"/>
+        </w:rPr>
+        <w:t>10</w:t>
+      </w:r>
+      <w:r>
+        <w:rPr>
+          <w:rFonts w:ascii="Times New Roman" w:hAnsi="Times New Roman" w:cs="Times New Roman"/>
+          <w:sz w:val="24"/>
+          <w:szCs w:val="28"/>
+        </w:rPr>
+        <w:t xml:space="preserve"> «Страница </w:t>
+      </w:r>
+      <w:r>
+        <w:rPr>
+          <w:rFonts w:ascii="Times New Roman" w:hAnsi="Times New Roman" w:cs="Times New Roman"/>
+          <w:sz w:val="24"/>
+          <w:szCs w:val="28"/>
+        </w:rPr>
+        <w:t>«График»</w:t>
+      </w:r>
+      <w:r>
+        <w:rPr>
+          <w:rFonts w:ascii="Times New Roman" w:hAnsi="Times New Roman" w:cs="Times New Roman"/>
+          <w:sz w:val="24"/>
+          <w:szCs w:val="28"/>
+        </w:rPr>
+        <w:t>»</w:t>
+      </w:r>
+    </w:p>
+    <w:p>
+      <w:pPr>
         <w:tabs>
           <w:tab w:val="left" w:pos="284"/>
         </w:tabs>
@@ -6379,18 +11324,260 @@
         <w:jc w:val="both"/>
         <w:rPr>
           <w:rFonts w:ascii="Times New Roman" w:hAnsi="Times New Roman" w:cs="Times New Roman"/>
-          <w:sz w:val="28"/>
-          <w:szCs w:val="28"/>
-        </w:rPr>
-      </w:pPr>
-      <w:r>
-        <w:rPr>
-          <w:rFonts w:ascii="Times New Roman" w:hAnsi="Times New Roman" w:cs="Times New Roman"/>
-          <w:sz w:val="28"/>
-          <w:szCs w:val="28"/>
-        </w:rPr>
-        <w:t>После нажать кнопку сохранить.</w:t>
-      </w:r>
+          <w:b/>
+          <w:sz w:val="28"/>
+          <w:szCs w:val="28"/>
+        </w:rPr>
+      </w:pPr>
+      <w:r>
+        <w:rPr>
+          <w:rFonts w:ascii="Times New Roman" w:hAnsi="Times New Roman" w:cs="Times New Roman"/>
+          <w:b/>
+          <w:sz w:val="28"/>
+          <w:szCs w:val="28"/>
+        </w:rPr>
+        <w:t>Заключение</w:t>
+      </w:r>
+    </w:p>
+    <w:p>
+      <w:pPr>
+        <w:spacing w:after="0" w:line="360" w:lineRule="auto"/>
+        <w:ind w:firstLine="709"/>
+        <w:jc w:val="both"/>
+        <w:rPr>
+          <w:rFonts w:ascii="Times New Roman" w:hAnsi="Times New Roman" w:cs="Times New Roman"/>
+          <w:sz w:val="28"/>
+          <w:szCs w:val="28"/>
+        </w:rPr>
+      </w:pPr>
+      <w:r>
+        <w:rPr>
+          <w:rFonts w:ascii="Times New Roman" w:hAnsi="Times New Roman" w:cs="Times New Roman"/>
+          <w:sz w:val="28"/>
+          <w:szCs w:val="28"/>
+        </w:rPr>
+        <w:t>В заключение хочу сказать, что</w:t>
+      </w:r>
+      <w:r>
+        <w:rPr>
+          <w:rFonts w:ascii="Times New Roman" w:hAnsi="Times New Roman" w:cs="Times New Roman"/>
+          <w:sz w:val="28"/>
+          <w:szCs w:val="28"/>
+        </w:rPr>
+        <w:t xml:space="preserve"> представленный</w:t>
+      </w:r>
+      <w:r>
+        <w:rPr>
+          <w:rFonts w:ascii="Times New Roman" w:hAnsi="Times New Roman" w:cs="Times New Roman"/>
+          <w:sz w:val="28"/>
+          <w:szCs w:val="28"/>
+        </w:rPr>
+        <w:t xml:space="preserve"> </w:t>
+      </w:r>
+      <w:r>
+        <w:rPr>
+          <w:rFonts w:ascii="Times New Roman" w:hAnsi="Times New Roman" w:cs="Times New Roman"/>
+          <w:sz w:val="28"/>
+          <w:szCs w:val="28"/>
+        </w:rPr>
+        <w:t>сайт способен</w:t>
+      </w:r>
+      <w:r>
+        <w:rPr>
+          <w:rFonts w:ascii="Times New Roman" w:hAnsi="Times New Roman" w:cs="Times New Roman"/>
+          <w:sz w:val="28"/>
+          <w:szCs w:val="28"/>
+        </w:rPr>
+        <w:t xml:space="preserve"> успешно осуществлять выполнение поставленных перед ним задач, однако его функциональные возможности могут быть расширены. </w:t>
+      </w:r>
+      <w:r>
+        <w:rPr>
+          <w:rFonts w:ascii="Times New Roman" w:hAnsi="Times New Roman" w:cs="Times New Roman"/>
+          <w:sz w:val="28"/>
+          <w:szCs w:val="28"/>
+        </w:rPr>
+        <w:t>В будущем на</w:t>
+      </w:r>
+      <w:r>
+        <w:rPr>
+          <w:rFonts w:ascii="Times New Roman" w:hAnsi="Times New Roman" w:cs="Times New Roman"/>
+          <w:sz w:val="28"/>
+          <w:szCs w:val="28"/>
+        </w:rPr>
+        <w:t xml:space="preserve"> </w:t>
+      </w:r>
+      <w:r>
+        <w:rPr>
+          <w:rFonts w:ascii="Times New Roman" w:hAnsi="Times New Roman" w:cs="Times New Roman"/>
+          <w:sz w:val="28"/>
+          <w:szCs w:val="28"/>
+        </w:rPr>
+        <w:t>сайт можно было бы добавить функцию</w:t>
+      </w:r>
+      <w:r>
+        <w:rPr>
+          <w:rFonts w:ascii="Times New Roman" w:hAnsi="Times New Roman" w:cs="Times New Roman"/>
+          <w:sz w:val="28"/>
+          <w:szCs w:val="28"/>
+        </w:rPr>
+        <w:t xml:space="preserve"> </w:t>
+      </w:r>
+      <w:r>
+        <w:rPr>
+          <w:rFonts w:ascii="Times New Roman" w:hAnsi="Times New Roman" w:cs="Times New Roman"/>
+          <w:sz w:val="28"/>
+          <w:szCs w:val="28"/>
+        </w:rPr>
+        <w:t>корзины</w:t>
+      </w:r>
+      <w:r>
+        <w:rPr>
+          <w:rFonts w:ascii="Times New Roman" w:hAnsi="Times New Roman" w:cs="Times New Roman"/>
+          <w:sz w:val="28"/>
+          <w:szCs w:val="28"/>
+        </w:rPr>
+        <w:t>. Необходимо расширить количество данных в базе данных. В процессе разработки данного</w:t>
+      </w:r>
+      <w:r>
+        <w:rPr>
+          <w:rFonts w:ascii="Times New Roman" w:hAnsi="Times New Roman" w:cs="Times New Roman"/>
+          <w:sz w:val="28"/>
+          <w:szCs w:val="28"/>
+        </w:rPr>
+        <w:t xml:space="preserve"> сайта</w:t>
+      </w:r>
+      <w:r>
+        <w:rPr>
+          <w:rFonts w:ascii="Times New Roman" w:hAnsi="Times New Roman" w:cs="Times New Roman"/>
+          <w:sz w:val="28"/>
+          <w:szCs w:val="28"/>
+        </w:rPr>
+        <w:t>, я углубил свои знания и навыки в области информационных технологий, изучив множество новых и полезных методик и технологий, которые я успешно применил в ходе работы. В процессе разработки были использованы такие технологии как:</w:t>
+      </w:r>
+    </w:p>
+    <w:p>
+      <w:pPr>
+        <w:spacing w:after="0" w:line="360" w:lineRule="auto"/>
+        <w:ind w:firstLine="708"/>
+        <w:jc w:val="both"/>
+        <w:rPr>
+          <w:rFonts w:ascii="Times New Roman" w:hAnsi="Times New Roman" w:cs="Times New Roman"/>
+          <w:sz w:val="28"/>
+          <w:szCs w:val="28"/>
+        </w:rPr>
+      </w:pPr>
+      <w:r>
+        <w:rPr>
+          <w:rFonts w:ascii="Times New Roman" w:hAnsi="Times New Roman" w:cs="Times New Roman"/>
+          <w:sz w:val="28"/>
+          <w:szCs w:val="28"/>
+        </w:rPr>
+        <w:t>PHP (</w:t>
+      </w:r>
+      <w:proofErr w:type="spellStart"/>
+      <w:r>
+        <w:rPr>
+          <w:rFonts w:ascii="Times New Roman" w:hAnsi="Times New Roman" w:cs="Times New Roman"/>
+          <w:sz w:val="28"/>
+          <w:szCs w:val="28"/>
+        </w:rPr>
+        <w:t>Hypertext</w:t>
+      </w:r>
+      <w:proofErr w:type="spellEnd"/>
+      <w:r>
+        <w:rPr>
+          <w:rFonts w:ascii="Times New Roman" w:hAnsi="Times New Roman" w:cs="Times New Roman"/>
+          <w:sz w:val="28"/>
+          <w:szCs w:val="28"/>
+        </w:rPr>
+        <w:t xml:space="preserve"> </w:t>
+      </w:r>
+      <w:proofErr w:type="spellStart"/>
+      <w:r>
+        <w:rPr>
+          <w:rFonts w:ascii="Times New Roman" w:hAnsi="Times New Roman" w:cs="Times New Roman"/>
+          <w:sz w:val="28"/>
+          <w:szCs w:val="28"/>
+        </w:rPr>
+        <w:t>Preprocessor</w:t>
+      </w:r>
+      <w:proofErr w:type="spellEnd"/>
+      <w:r>
+        <w:rPr>
+          <w:rFonts w:ascii="Times New Roman" w:hAnsi="Times New Roman" w:cs="Times New Roman"/>
+          <w:sz w:val="28"/>
+          <w:szCs w:val="28"/>
+        </w:rPr>
+        <w:t xml:space="preserve">) - это скриптовый язык программирования, который широко используется для создания динамических веб-сайтов и веб-приложений. PHP выполняется на стороне сервера и может генерировать HTML, CSS, </w:t>
+      </w:r>
+      <w:proofErr w:type="spellStart"/>
+      <w:r>
+        <w:rPr>
+          <w:rFonts w:ascii="Times New Roman" w:hAnsi="Times New Roman" w:cs="Times New Roman"/>
+          <w:sz w:val="28"/>
+          <w:szCs w:val="28"/>
+        </w:rPr>
+        <w:t>JavaScript</w:t>
+      </w:r>
+      <w:proofErr w:type="spellEnd"/>
+      <w:r>
+        <w:rPr>
+          <w:rFonts w:ascii="Times New Roman" w:hAnsi="Times New Roman" w:cs="Times New Roman"/>
+          <w:sz w:val="28"/>
+          <w:szCs w:val="28"/>
+        </w:rPr>
+        <w:t xml:space="preserve"> и другие форматы контента для веб-браузера.</w:t>
+      </w:r>
+    </w:p>
+    <w:p>
+      <w:pPr>
+        <w:spacing w:after="0" w:line="360" w:lineRule="auto"/>
+        <w:ind w:firstLine="708"/>
+        <w:jc w:val="both"/>
+        <w:rPr>
+          <w:rFonts w:ascii="Times New Roman" w:hAnsi="Times New Roman" w:cs="Times New Roman"/>
+          <w:sz w:val="28"/>
+          <w:szCs w:val="28"/>
+        </w:rPr>
+      </w:pPr>
+      <w:r>
+        <w:rPr>
+          <w:rFonts w:ascii="Times New Roman" w:hAnsi="Times New Roman" w:cs="Times New Roman"/>
+          <w:sz w:val="28"/>
+          <w:szCs w:val="28"/>
+        </w:rPr>
+        <w:t xml:space="preserve">1С-Битрикс - это платформа для создания веб-сайтов и интернет-магазинов, основанная на языке программирования PHP и использующая базу данных </w:t>
+      </w:r>
+      <w:proofErr w:type="spellStart"/>
+      <w:r>
+        <w:rPr>
+          <w:rFonts w:ascii="Times New Roman" w:hAnsi="Times New Roman" w:cs="Times New Roman"/>
+          <w:sz w:val="28"/>
+          <w:szCs w:val="28"/>
+        </w:rPr>
+        <w:t>MySQL</w:t>
+      </w:r>
+      <w:proofErr w:type="spellEnd"/>
+      <w:r>
+        <w:rPr>
+          <w:rFonts w:ascii="Times New Roman" w:hAnsi="Times New Roman" w:cs="Times New Roman"/>
+          <w:sz w:val="28"/>
+          <w:szCs w:val="28"/>
+        </w:rPr>
+        <w:t>. Она была разработана компанией 1С-Битрикс и предоставляет широкий набор инструментов для создания и управления веб-проектами любого уровня сложности.</w:t>
+      </w:r>
+    </w:p>
+    <w:p>
+      <w:pPr>
+        <w:spacing w:after="0" w:line="360" w:lineRule="auto"/>
+        <w:ind w:firstLine="708"/>
+        <w:jc w:val="both"/>
+        <w:rPr>
+          <w:rFonts w:ascii="Times New Roman" w:hAnsi="Times New Roman" w:cs="Times New Roman"/>
+          <w:sz w:val="24"/>
+          <w:szCs w:val="24"/>
+        </w:rPr>
+      </w:pPr>
     </w:p>
     <w:p>
       <w:pPr>
@@ -6406,625 +11593,6 @@
           <w:szCs w:val="28"/>
         </w:rPr>
       </w:pPr>
-    </w:p>
-    <w:p>
-      <w:pPr>
-        <w:tabs>
-          <w:tab w:val="left" w:pos="284"/>
-        </w:tabs>
-        <w:spacing w:after="0" w:line="360" w:lineRule="auto"/>
-        <w:jc w:val="both"/>
-        <w:rPr>
-          <w:rFonts w:ascii="Times New Roman" w:hAnsi="Times New Roman" w:cs="Times New Roman"/>
-          <w:b/>
-          <w:sz w:val="28"/>
-          <w:szCs w:val="28"/>
-        </w:rPr>
-      </w:pPr>
-    </w:p>
-    <w:p>
-      <w:pPr>
-        <w:tabs>
-          <w:tab w:val="left" w:pos="284"/>
-        </w:tabs>
-        <w:spacing w:after="0" w:line="360" w:lineRule="auto"/>
-        <w:jc w:val="both"/>
-        <w:rPr>
-          <w:rFonts w:ascii="Times New Roman" w:hAnsi="Times New Roman" w:cs="Times New Roman"/>
-          <w:b/>
-          <w:sz w:val="28"/>
-          <w:szCs w:val="28"/>
-        </w:rPr>
-      </w:pPr>
-    </w:p>
-    <w:p>
-      <w:pPr>
-        <w:tabs>
-          <w:tab w:val="left" w:pos="284"/>
-        </w:tabs>
-        <w:spacing w:after="0" w:line="360" w:lineRule="auto"/>
-        <w:jc w:val="both"/>
-        <w:rPr>
-          <w:rFonts w:ascii="Times New Roman" w:hAnsi="Times New Roman" w:cs="Times New Roman"/>
-          <w:b/>
-          <w:sz w:val="28"/>
-          <w:szCs w:val="28"/>
-        </w:rPr>
-      </w:pPr>
-    </w:p>
-    <w:p>
-      <w:pPr>
-        <w:tabs>
-          <w:tab w:val="left" w:pos="284"/>
-        </w:tabs>
-        <w:spacing w:after="0" w:line="360" w:lineRule="auto"/>
-        <w:jc w:val="both"/>
-        <w:rPr>
-          <w:rFonts w:ascii="Times New Roman" w:hAnsi="Times New Roman" w:cs="Times New Roman"/>
-          <w:b/>
-          <w:sz w:val="28"/>
-          <w:szCs w:val="28"/>
-        </w:rPr>
-      </w:pPr>
-    </w:p>
-    <w:p>
-      <w:pPr>
-        <w:tabs>
-          <w:tab w:val="left" w:pos="284"/>
-        </w:tabs>
-        <w:spacing w:after="0" w:line="360" w:lineRule="auto"/>
-        <w:jc w:val="both"/>
-        <w:rPr>
-          <w:rFonts w:ascii="Times New Roman" w:hAnsi="Times New Roman" w:cs="Times New Roman"/>
-          <w:b/>
-          <w:sz w:val="28"/>
-          <w:szCs w:val="28"/>
-        </w:rPr>
-      </w:pPr>
-      <w:r>
-        <w:rPr>
-          <w:rFonts w:ascii="Times New Roman" w:hAnsi="Times New Roman" w:cs="Times New Roman"/>
-          <w:b/>
-          <w:sz w:val="28"/>
-          <w:szCs w:val="28"/>
-        </w:rPr>
-        <w:t>4.3.</w:t>
-      </w:r>
-      <w:r>
-        <w:rPr>
-          <w:rFonts w:ascii="Times New Roman" w:hAnsi="Times New Roman" w:cs="Times New Roman"/>
-          <w:b/>
-          <w:sz w:val="28"/>
-          <w:szCs w:val="28"/>
-        </w:rPr>
-        <w:t>2</w:t>
-      </w:r>
-      <w:r>
-        <w:rPr>
-          <w:rFonts w:ascii="Times New Roman" w:hAnsi="Times New Roman" w:cs="Times New Roman"/>
-          <w:b/>
-          <w:sz w:val="28"/>
-          <w:szCs w:val="28"/>
-        </w:rPr>
-        <w:t xml:space="preserve"> </w:t>
-      </w:r>
-      <w:r>
-        <w:rPr>
-          <w:rFonts w:ascii="Times New Roman" w:hAnsi="Times New Roman" w:cs="Times New Roman"/>
-          <w:b/>
-          <w:sz w:val="28"/>
-          <w:szCs w:val="28"/>
-        </w:rPr>
-        <w:t>Пользователь</w:t>
-      </w:r>
-    </w:p>
-    <w:p>
-      <w:pPr>
-        <w:tabs>
-          <w:tab w:val="left" w:pos="284"/>
-        </w:tabs>
-        <w:spacing w:after="0" w:line="360" w:lineRule="auto"/>
-        <w:jc w:val="both"/>
-        <w:rPr>
-          <w:rFonts w:ascii="Times New Roman" w:hAnsi="Times New Roman" w:cs="Times New Roman"/>
-          <w:sz w:val="28"/>
-          <w:szCs w:val="28"/>
-        </w:rPr>
-      </w:pPr>
-      <w:r>
-        <w:rPr>
-          <w:rFonts w:ascii="Times New Roman" w:hAnsi="Times New Roman" w:cs="Times New Roman"/>
-          <w:sz w:val="28"/>
-          <w:szCs w:val="28"/>
-        </w:rPr>
-        <w:t>Зайти на сайт по ссылке</w:t>
-      </w:r>
-      <w:r>
-        <w:rPr>
-          <w:rFonts w:ascii="Times New Roman" w:hAnsi="Times New Roman" w:cs="Times New Roman"/>
-          <w:sz w:val="28"/>
-          <w:szCs w:val="28"/>
-        </w:rPr>
-        <w:t>: &lt;--</w:t>
-      </w:r>
-      <w:r>
-        <w:rPr>
-          <w:rFonts w:ascii="Times New Roman" w:hAnsi="Times New Roman" w:cs="Times New Roman"/>
-          <w:sz w:val="28"/>
-          <w:szCs w:val="28"/>
-        </w:rPr>
-        <w:t>вставить ссылку--</w:t>
-      </w:r>
-      <w:r>
-        <w:rPr>
-          <w:rFonts w:ascii="Times New Roman" w:hAnsi="Times New Roman" w:cs="Times New Roman"/>
-          <w:sz w:val="28"/>
-          <w:szCs w:val="28"/>
-        </w:rPr>
-        <w:t>&gt;</w:t>
-      </w:r>
-    </w:p>
-    <w:p>
-      <w:pPr>
-        <w:tabs>
-          <w:tab w:val="left" w:pos="284"/>
-        </w:tabs>
-        <w:spacing w:after="0" w:line="360" w:lineRule="auto"/>
-        <w:jc w:val="both"/>
-        <w:rPr>
-          <w:rFonts w:ascii="Times New Roman" w:hAnsi="Times New Roman" w:cs="Times New Roman"/>
-          <w:sz w:val="28"/>
-          <w:szCs w:val="28"/>
-        </w:rPr>
-      </w:pPr>
-      <w:r>
-        <w:rPr>
-          <w:rFonts w:ascii="Times New Roman" w:hAnsi="Times New Roman" w:cs="Times New Roman"/>
-          <w:sz w:val="28"/>
-          <w:szCs w:val="28"/>
-        </w:rPr>
-        <w:t>Выбрать товар из каталога</w:t>
-      </w:r>
-    </w:p>
-    <w:p>
-      <w:pPr>
-        <w:tabs>
-          <w:tab w:val="left" w:pos="284"/>
-        </w:tabs>
-        <w:spacing w:after="0" w:line="360" w:lineRule="auto"/>
-        <w:jc w:val="center"/>
-        <w:rPr>
-          <w:rFonts w:ascii="Times New Roman" w:hAnsi="Times New Roman" w:cs="Times New Roman"/>
-          <w:sz w:val="28"/>
-          <w:szCs w:val="28"/>
-        </w:rPr>
-      </w:pPr>
-      <w:r>
-        <w:rPr>
-          <w:rFonts w:ascii="Times New Roman" w:hAnsi="Times New Roman" w:cs="Times New Roman"/>
-          <w:noProof/>
-          <w:sz w:val="28"/>
-          <w:szCs w:val="28"/>
-          <w:lang w:eastAsia="ru-RU"/>
-        </w:rPr>
-        <w:drawing>
-          <wp:inline distT="0" distB="0" distL="0" distR="0" wp14:anchorId="4D7CB82F" wp14:editId="284A7CAF">
-            <wp:extent cx="5192979" cy="2247900"/>
-            <wp:effectExtent l="0" t="0" r="8255" b="0"/>
-            <wp:docPr id="1" name="Рисунок 1"/>
-            <wp:cNvGraphicFramePr>
-              <a:graphicFrameLocks xmlns:a="http://schemas.openxmlformats.org/drawingml/2006/main" noChangeAspect="1"/>
-            </wp:cNvGraphicFramePr>
-            <a:graphic xmlns:a="http://schemas.openxmlformats.org/drawingml/2006/main">
-              <a:graphicData uri="http://schemas.openxmlformats.org/drawingml/2006/picture">
-                <pic:pic xmlns:pic="http://schemas.openxmlformats.org/drawingml/2006/picture">
-                  <pic:nvPicPr>
-                    <pic:cNvPr id="1" name=""/>
-                    <pic:cNvPicPr/>
-                  </pic:nvPicPr>
-                  <pic:blipFill>
-                    <a:blip r:embed="rId15"/>
-                    <a:stretch>
-                      <a:fillRect/>
-                    </a:stretch>
-                  </pic:blipFill>
-                  <pic:spPr>
-                    <a:xfrm>
-                      <a:off x="0" y="0"/>
-                      <a:ext cx="5210681" cy="2255563"/>
-                    </a:xfrm>
-                    <a:prstGeom prst="rect">
-                      <a:avLst/>
-                    </a:prstGeom>
-                  </pic:spPr>
-                </pic:pic>
-              </a:graphicData>
-            </a:graphic>
-          </wp:inline>
-        </w:drawing>
-      </w:r>
-    </w:p>
-    <w:p>
-      <w:pPr>
-        <w:tabs>
-          <w:tab w:val="left" w:pos="284"/>
-        </w:tabs>
-        <w:spacing w:after="0" w:line="360" w:lineRule="auto"/>
-        <w:jc w:val="both"/>
-        <w:rPr>
-          <w:rFonts w:ascii="Times New Roman" w:hAnsi="Times New Roman" w:cs="Times New Roman"/>
-          <w:sz w:val="28"/>
-          <w:szCs w:val="28"/>
-        </w:rPr>
-      </w:pPr>
-      <w:r>
-        <w:rPr>
-          <w:rFonts w:ascii="Times New Roman" w:hAnsi="Times New Roman" w:cs="Times New Roman"/>
-          <w:sz w:val="28"/>
-          <w:szCs w:val="28"/>
-        </w:rPr>
-        <w:t>После нажать на понравившийся товар и рассмотреть страницу товара.</w:t>
-      </w:r>
-    </w:p>
-    <w:p>
-      <w:pPr>
-        <w:tabs>
-          <w:tab w:val="left" w:pos="284"/>
-        </w:tabs>
-        <w:spacing w:after="0" w:line="360" w:lineRule="auto"/>
-        <w:jc w:val="center"/>
-        <w:rPr>
-          <w:rFonts w:ascii="Times New Roman" w:hAnsi="Times New Roman" w:cs="Times New Roman"/>
-          <w:sz w:val="28"/>
-          <w:szCs w:val="28"/>
-        </w:rPr>
-      </w:pPr>
-      <w:r>
-        <w:rPr>
-          <w:rFonts w:ascii="Times New Roman" w:hAnsi="Times New Roman" w:cs="Times New Roman"/>
-          <w:noProof/>
-          <w:sz w:val="28"/>
-          <w:szCs w:val="28"/>
-          <w:lang w:eastAsia="ru-RU"/>
-        </w:rPr>
-        <w:drawing>
-          <wp:inline distT="0" distB="0" distL="0" distR="0" wp14:anchorId="179333DB" wp14:editId="2D36F146">
-            <wp:extent cx="5169444" cy="1828800"/>
-            <wp:effectExtent l="0" t="0" r="0" b="0"/>
-            <wp:docPr id="2" name="Рисунок 2"/>
-            <wp:cNvGraphicFramePr>
-              <a:graphicFrameLocks xmlns:a="http://schemas.openxmlformats.org/drawingml/2006/main" noChangeAspect="1"/>
-            </wp:cNvGraphicFramePr>
-            <a:graphic xmlns:a="http://schemas.openxmlformats.org/drawingml/2006/main">
-              <a:graphicData uri="http://schemas.openxmlformats.org/drawingml/2006/picture">
-                <pic:pic xmlns:pic="http://schemas.openxmlformats.org/drawingml/2006/picture">
-                  <pic:nvPicPr>
-                    <pic:cNvPr id="1" name=""/>
-                    <pic:cNvPicPr/>
-                  </pic:nvPicPr>
-                  <pic:blipFill>
-                    <a:blip r:embed="rId16"/>
-                    <a:stretch>
-                      <a:fillRect/>
-                    </a:stretch>
-                  </pic:blipFill>
-                  <pic:spPr>
-                    <a:xfrm>
-                      <a:off x="0" y="0"/>
-                      <a:ext cx="5204410" cy="1841170"/>
-                    </a:xfrm>
-                    <a:prstGeom prst="rect">
-                      <a:avLst/>
-                    </a:prstGeom>
-                  </pic:spPr>
-                </pic:pic>
-              </a:graphicData>
-            </a:graphic>
-          </wp:inline>
-        </w:drawing>
-      </w:r>
-    </w:p>
-    <w:p>
-      <w:pPr>
-        <w:tabs>
-          <w:tab w:val="left" w:pos="284"/>
-        </w:tabs>
-        <w:spacing w:after="0" w:line="360" w:lineRule="auto"/>
-        <w:jc w:val="both"/>
-        <w:rPr>
-          <w:rFonts w:ascii="Times New Roman" w:hAnsi="Times New Roman" w:cs="Times New Roman"/>
-          <w:sz w:val="28"/>
-          <w:szCs w:val="28"/>
-        </w:rPr>
-      </w:pPr>
-    </w:p>
-    <w:p>
-      <w:pPr>
-        <w:tabs>
-          <w:tab w:val="left" w:pos="284"/>
-        </w:tabs>
-        <w:spacing w:after="0" w:line="360" w:lineRule="auto"/>
-        <w:jc w:val="both"/>
-        <w:rPr>
-          <w:rFonts w:ascii="Times New Roman" w:hAnsi="Times New Roman" w:cs="Times New Roman"/>
-          <w:b/>
-          <w:sz w:val="28"/>
-          <w:szCs w:val="28"/>
-        </w:rPr>
-      </w:pPr>
-      <w:r>
-        <w:rPr>
-          <w:rFonts w:ascii="Times New Roman" w:hAnsi="Times New Roman" w:cs="Times New Roman"/>
-          <w:b/>
-          <w:sz w:val="28"/>
-          <w:szCs w:val="28"/>
-        </w:rPr>
-        <w:t>Заключение</w:t>
-      </w:r>
-    </w:p>
-    <w:p>
-      <w:pPr>
-        <w:spacing w:after="0" w:line="360" w:lineRule="auto"/>
-        <w:ind w:firstLine="709"/>
-        <w:jc w:val="both"/>
-        <w:rPr>
-          <w:rFonts w:ascii="Times New Roman" w:hAnsi="Times New Roman" w:cs="Times New Roman"/>
-          <w:sz w:val="28"/>
-          <w:szCs w:val="28"/>
-        </w:rPr>
-      </w:pPr>
-      <w:r>
-        <w:rPr>
-          <w:rFonts w:ascii="Times New Roman" w:hAnsi="Times New Roman" w:cs="Times New Roman"/>
-          <w:sz w:val="28"/>
-          <w:szCs w:val="28"/>
-        </w:rPr>
-        <w:t>В заключение хочу сказать, что</w:t>
-      </w:r>
-      <w:r>
-        <w:rPr>
-          <w:rFonts w:ascii="Times New Roman" w:hAnsi="Times New Roman" w:cs="Times New Roman"/>
-          <w:sz w:val="28"/>
-          <w:szCs w:val="28"/>
-        </w:rPr>
-        <w:t xml:space="preserve"> представленный</w:t>
-      </w:r>
-      <w:r>
-        <w:rPr>
-          <w:rFonts w:ascii="Times New Roman" w:hAnsi="Times New Roman" w:cs="Times New Roman"/>
-          <w:sz w:val="28"/>
-          <w:szCs w:val="28"/>
-        </w:rPr>
-        <w:t xml:space="preserve"> </w:t>
-      </w:r>
-      <w:r>
-        <w:rPr>
-          <w:rFonts w:ascii="Times New Roman" w:hAnsi="Times New Roman" w:cs="Times New Roman"/>
-          <w:sz w:val="28"/>
-          <w:szCs w:val="28"/>
-        </w:rPr>
-        <w:t>сайт способен</w:t>
-      </w:r>
-      <w:r>
-        <w:rPr>
-          <w:rFonts w:ascii="Times New Roman" w:hAnsi="Times New Roman" w:cs="Times New Roman"/>
-          <w:sz w:val="28"/>
-          <w:szCs w:val="28"/>
-        </w:rPr>
-        <w:t xml:space="preserve"> успешно осуществлять выполнение поставленных перед ним задач, однако его функциональные возможности могут быть расширены. </w:t>
-      </w:r>
-      <w:r>
-        <w:rPr>
-          <w:rFonts w:ascii="Times New Roman" w:hAnsi="Times New Roman" w:cs="Times New Roman"/>
-          <w:sz w:val="28"/>
-          <w:szCs w:val="28"/>
-        </w:rPr>
-        <w:t>В будущем на</w:t>
-      </w:r>
-      <w:r>
-        <w:rPr>
-          <w:rFonts w:ascii="Times New Roman" w:hAnsi="Times New Roman" w:cs="Times New Roman"/>
-          <w:sz w:val="28"/>
-          <w:szCs w:val="28"/>
-        </w:rPr>
-        <w:t xml:space="preserve"> </w:t>
-      </w:r>
-      <w:r>
-        <w:rPr>
-          <w:rFonts w:ascii="Times New Roman" w:hAnsi="Times New Roman" w:cs="Times New Roman"/>
-          <w:sz w:val="28"/>
-          <w:szCs w:val="28"/>
-        </w:rPr>
-        <w:t>сайт можно было бы добавить функцию</w:t>
-      </w:r>
-      <w:r>
-        <w:rPr>
-          <w:rFonts w:ascii="Times New Roman" w:hAnsi="Times New Roman" w:cs="Times New Roman"/>
-          <w:sz w:val="28"/>
-          <w:szCs w:val="28"/>
-        </w:rPr>
-        <w:t xml:space="preserve"> </w:t>
-      </w:r>
-      <w:r>
-        <w:rPr>
-          <w:rFonts w:ascii="Times New Roman" w:hAnsi="Times New Roman" w:cs="Times New Roman"/>
-          <w:sz w:val="28"/>
-          <w:szCs w:val="28"/>
-        </w:rPr>
-        <w:t>корзины</w:t>
-      </w:r>
-      <w:r>
-        <w:rPr>
-          <w:rFonts w:ascii="Times New Roman" w:hAnsi="Times New Roman" w:cs="Times New Roman"/>
-          <w:sz w:val="28"/>
-          <w:szCs w:val="28"/>
-        </w:rPr>
-        <w:t>. Необходимо расширить количество данных в базе данных. В процессе разработки данного</w:t>
-      </w:r>
-      <w:r>
-        <w:rPr>
-          <w:rFonts w:ascii="Times New Roman" w:hAnsi="Times New Roman" w:cs="Times New Roman"/>
-          <w:sz w:val="28"/>
-          <w:szCs w:val="28"/>
-        </w:rPr>
-        <w:t xml:space="preserve"> сайта</w:t>
-      </w:r>
-      <w:r>
-        <w:rPr>
-          <w:rFonts w:ascii="Times New Roman" w:hAnsi="Times New Roman" w:cs="Times New Roman"/>
-          <w:sz w:val="28"/>
-          <w:szCs w:val="28"/>
-        </w:rPr>
-        <w:t xml:space="preserve">, я углубил свои знания и навыки </w:t>
-      </w:r>
-      <w:r>
-        <w:rPr>
-          <w:rFonts w:ascii="Times New Roman" w:hAnsi="Times New Roman" w:cs="Times New Roman"/>
-          <w:sz w:val="28"/>
-          <w:szCs w:val="28"/>
-        </w:rPr>
-        <w:lastRenderedPageBreak/>
-        <w:t>в области информационных технологий, изучив множество новых и полезных методик и технологий, которые я успешно применил в ходе работы. В процессе разработки были использованы такие технологии как:</w:t>
-      </w:r>
-    </w:p>
-    <w:p>
-      <w:pPr>
-        <w:spacing w:after="0" w:line="360" w:lineRule="auto"/>
-        <w:ind w:firstLine="708"/>
-        <w:jc w:val="both"/>
-        <w:rPr>
-          <w:rFonts w:ascii="Times New Roman" w:hAnsi="Times New Roman" w:cs="Times New Roman"/>
-          <w:sz w:val="28"/>
-          <w:szCs w:val="28"/>
-        </w:rPr>
-      </w:pPr>
-      <w:r>
-        <w:rPr>
-          <w:rFonts w:ascii="Times New Roman" w:hAnsi="Times New Roman" w:cs="Times New Roman"/>
-          <w:sz w:val="28"/>
-          <w:szCs w:val="28"/>
-        </w:rPr>
-        <w:t>PHP (</w:t>
-      </w:r>
-      <w:proofErr w:type="spellStart"/>
-      <w:r>
-        <w:rPr>
-          <w:rFonts w:ascii="Times New Roman" w:hAnsi="Times New Roman" w:cs="Times New Roman"/>
-          <w:sz w:val="28"/>
-          <w:szCs w:val="28"/>
-        </w:rPr>
-        <w:t>Hypertext</w:t>
-      </w:r>
-      <w:proofErr w:type="spellEnd"/>
-      <w:r>
-        <w:rPr>
-          <w:rFonts w:ascii="Times New Roman" w:hAnsi="Times New Roman" w:cs="Times New Roman"/>
-          <w:sz w:val="28"/>
-          <w:szCs w:val="28"/>
-        </w:rPr>
-        <w:t xml:space="preserve"> </w:t>
-      </w:r>
-      <w:proofErr w:type="spellStart"/>
-      <w:r>
-        <w:rPr>
-          <w:rFonts w:ascii="Times New Roman" w:hAnsi="Times New Roman" w:cs="Times New Roman"/>
-          <w:sz w:val="28"/>
-          <w:szCs w:val="28"/>
-        </w:rPr>
-        <w:t>Preprocessor</w:t>
-      </w:r>
-      <w:proofErr w:type="spellEnd"/>
-      <w:r>
-        <w:rPr>
-          <w:rFonts w:ascii="Times New Roman" w:hAnsi="Times New Roman" w:cs="Times New Roman"/>
-          <w:sz w:val="28"/>
-          <w:szCs w:val="28"/>
-        </w:rPr>
-        <w:t xml:space="preserve">) - это скриптовый язык программирования, который широко используется для создания динамических веб-сайтов и веб-приложений. PHP выполняется на стороне сервера и может генерировать HTML, CSS, </w:t>
-      </w:r>
-      <w:proofErr w:type="spellStart"/>
-      <w:r>
-        <w:rPr>
-          <w:rFonts w:ascii="Times New Roman" w:hAnsi="Times New Roman" w:cs="Times New Roman"/>
-          <w:sz w:val="28"/>
-          <w:szCs w:val="28"/>
-        </w:rPr>
-        <w:t>JavaScript</w:t>
-      </w:r>
-      <w:proofErr w:type="spellEnd"/>
-      <w:r>
-        <w:rPr>
-          <w:rFonts w:ascii="Times New Roman" w:hAnsi="Times New Roman" w:cs="Times New Roman"/>
-          <w:sz w:val="28"/>
-          <w:szCs w:val="28"/>
-        </w:rPr>
-        <w:t xml:space="preserve"> и другие форматы контента для веб-браузера.</w:t>
-      </w:r>
-    </w:p>
-    <w:p>
-      <w:pPr>
-        <w:spacing w:after="0" w:line="360" w:lineRule="auto"/>
-        <w:ind w:firstLine="708"/>
-        <w:jc w:val="both"/>
-        <w:rPr>
-          <w:rFonts w:ascii="Times New Roman" w:hAnsi="Times New Roman" w:cs="Times New Roman"/>
-          <w:sz w:val="28"/>
-          <w:szCs w:val="28"/>
-        </w:rPr>
-      </w:pPr>
-      <w:r>
-        <w:rPr>
-          <w:rFonts w:ascii="Times New Roman" w:hAnsi="Times New Roman" w:cs="Times New Roman"/>
-          <w:sz w:val="28"/>
-          <w:szCs w:val="28"/>
-        </w:rPr>
-        <w:t xml:space="preserve">1С-Битрикс - это платформа для создания веб-сайтов и интернет-магазинов, основанная на языке программирования PHP и использующая базу данных </w:t>
-      </w:r>
-      <w:proofErr w:type="spellStart"/>
-      <w:r>
-        <w:rPr>
-          <w:rFonts w:ascii="Times New Roman" w:hAnsi="Times New Roman" w:cs="Times New Roman"/>
-          <w:sz w:val="28"/>
-          <w:szCs w:val="28"/>
-        </w:rPr>
-        <w:t>MySQL</w:t>
-      </w:r>
-      <w:proofErr w:type="spellEnd"/>
-      <w:r>
-        <w:rPr>
-          <w:rFonts w:ascii="Times New Roman" w:hAnsi="Times New Roman" w:cs="Times New Roman"/>
-          <w:sz w:val="28"/>
-          <w:szCs w:val="28"/>
-        </w:rPr>
-        <w:t>. Она была разработана компанией 1С-Битрикс и предоставляет широкий набор инструментов для создания и управления веб-проектами любого уровня сложности.</w:t>
-      </w:r>
-    </w:p>
-    <w:p>
-      <w:pPr>
-        <w:spacing w:after="0" w:line="360" w:lineRule="auto"/>
-        <w:ind w:firstLine="708"/>
-        <w:jc w:val="both"/>
-        <w:rPr>
-          <w:rFonts w:ascii="Times New Roman" w:hAnsi="Times New Roman" w:cs="Times New Roman"/>
-          <w:sz w:val="24"/>
-          <w:szCs w:val="24"/>
-        </w:rPr>
-      </w:pPr>
-    </w:p>
-    <w:p>
-      <w:pPr>
-        <w:tabs>
-          <w:tab w:val="left" w:pos="284"/>
-        </w:tabs>
-        <w:spacing w:after="0" w:line="360" w:lineRule="auto"/>
-        <w:jc w:val="both"/>
-        <w:rPr>
-          <w:rFonts w:ascii="Times New Roman" w:hAnsi="Times New Roman" w:cs="Times New Roman"/>
-          <w:b/>
-          <w:sz w:val="28"/>
-          <w:szCs w:val="28"/>
-        </w:rPr>
-      </w:pPr>
       <w:r>
         <w:rPr>
           <w:rFonts w:ascii="Times New Roman" w:hAnsi="Times New Roman" w:cs="Times New Roman"/>
@@ -7093,7 +11661,16 @@
           <w:sz w:val="28"/>
           <w:szCs w:val="28"/>
         </w:rPr>
-        <w:t xml:space="preserve">тал. Руководство разработчика/Роберт Басыров.-М.: Рид </w:t>
+        <w:t xml:space="preserve">тал. Руководство </w:t>
+      </w:r>
+      <w:r>
+        <w:rPr>
+          <w:rFonts w:ascii="Times New Roman" w:hAnsi="Times New Roman" w:cs="Times New Roman"/>
+          <w:sz w:val="28"/>
+          <w:szCs w:val="28"/>
+        </w:rPr>
+        <w:lastRenderedPageBreak/>
+        <w:t xml:space="preserve">разработчика/Роберт Басыров.-М.: Рид </w:t>
       </w:r>
       <w:r>
         <w:rPr>
